--- a/lib/Signal Generator - Documentation.docx
+++ b/lib/Signal Generator - Documentation.docx
@@ -3,18 +3,3264 @@
 <w:document xmlns:wpc="http://schemas.microsoft.com/office/word/2010/wordprocessingCanvas" xmlns:cx="http://schemas.microsoft.com/office/drawing/2014/chartex" xmlns:cx1="http://schemas.microsoft.com/office/drawing/2015/9/8/chartex" xmlns:cx2="http://schemas.microsoft.com/office/drawing/2015/10/21/chartex" xmlns:cx3="http://schemas.microsoft.com/office/drawing/2016/5/9/chartex" xmlns:cx4="http://schemas.microsoft.com/office/drawing/2016/5/10/chartex" xmlns:cx5="http://schemas.microsoft.com/office/drawing/2016/5/11/chartex" xmlns:cx6="http://schemas.microsoft.com/office/drawing/2016/5/12/chartex" xmlns:cx7="http://schemas.microsoft.com/office/drawing/2016/5/13/chartex" xmlns:cx8="http://schemas.microsoft.com/office/drawing/2016/5/14/chartex" xmlns:mc="http://schemas.openxmlformats.org/markup-compatibility/2006" xmlns:aink="http://schemas.microsoft.com/office/drawing/2016/ink" xmlns:am3d="http://schemas.microsoft.com/office/drawing/2017/model3d" xmlns:o="urn:schemas-microsoft-com:office:office" xmlns:oel="http://schemas.microsoft.com/office/2019/extlst" xmlns:r="http://schemas.openxmlformats.org/officeDocument/2006/relationships" xmlns:m="http://schemas.openxmlformats.org/officeDocument/2006/math" xmlns:v="urn:schemas-microsoft-com:vml" xmlns:wp14="http://schemas.microsoft.com/office/word/2010/wordprocessingDrawing" xmlns:wp="http://schemas.openxmlformats.org/drawingml/2006/wordprocessingDrawing" xmlns:w10="urn:schemas-microsoft-com:office:word" xmlns:w="http://schemas.openxmlformats.org/wordprocessingml/2006/main" xmlns:w14="http://schemas.microsoft.com/office/word/2010/wordml" xmlns:w15="http://schemas.microsoft.com/office/word/2012/wordml" xmlns:w16cex="http://schemas.microsoft.com/office/word/2018/wordml/cex" xmlns:w16cid="http://schemas.microsoft.com/office/word/2016/wordml/cid" xmlns:w16="http://schemas.microsoft.com/office/word/2018/wordml" xmlns:w16du="http://schemas.microsoft.com/office/word/2023/wordml/word16du" xmlns:w16sdtdh="http://schemas.microsoft.com/office/word/2020/wordml/sdtdatahash" xmlns:w16se="http://schemas.microsoft.com/office/word/2015/wordml/symex" xmlns:wpg="http://schemas.microsoft.com/office/word/2010/wordprocessingGroup" xmlns:wpi="http://schemas.microsoft.com/office/word/2010/wordprocessingInk" xmlns:wne="http://schemas.microsoft.com/office/word/2006/wordml" xmlns:wps="http://schemas.microsoft.com/office/word/2010/wordprocessingShape" mc:Ignorable="w14 w15 w16se w16cid w16 w16cex w16sdtdh w16du wp14">
   <w:body>
     <w:p>
-      <w:r>
-        <w:t>placeholder</w:t>
+      <w:pPr>
+        <w:pStyle w:val="Title"/>
+        <w:jc w:val="center"/>
+        <w:rPr>
+          <w:sz w:val="96"/>
+          <w:szCs w:val="96"/>
+        </w:rPr>
+      </w:pPr>
+    </w:p>
+    <w:p>
+      <w:pPr>
+        <w:pStyle w:val="Title"/>
+        <w:jc w:val="center"/>
+        <w:rPr>
+          <w:sz w:val="96"/>
+          <w:szCs w:val="96"/>
+        </w:rPr>
+      </w:pPr>
+      <w:r>
+        <w:rPr>
+          <w:sz w:val="96"/>
+          <w:szCs w:val="96"/>
+        </w:rPr>
+        <w:t>Signal Generator</w:t>
+      </w:r>
+    </w:p>
+    <w:p/>
+    <w:p/>
+    <w:p>
+      <w:pPr>
+        <w:pStyle w:val="Subtitle"/>
+        <w:jc w:val="center"/>
+      </w:pPr>
+      <w:r>
+        <w:t>CAG 2024-2025 MATLAB Project</w:t>
+      </w:r>
+    </w:p>
+    <w:p>
+      <w:pPr>
+        <w:pStyle w:val="Subtitle"/>
+        <w:jc w:val="center"/>
+      </w:pPr>
+      <w:r>
+        <w:t>Documentation</w:t>
+      </w:r>
+    </w:p>
+    <w:p/>
+    <w:p/>
+    <w:p/>
+    <w:p/>
+    <w:p/>
+    <w:p/>
+    <w:p/>
+    <w:p/>
+    <w:p/>
+    <w:p/>
+    <w:p/>
+    <w:p/>
+    <w:p/>
+    <w:p/>
+    <w:p/>
+    <w:p/>
+    <w:p/>
+    <w:p/>
+    <w:p/>
+    <w:p/>
+    <w:p/>
+    <w:p/>
+    <w:p/>
+    <w:p/>
+    <w:p/>
+    <w:p/>
+    <w:p/>
+    <w:p/>
+    <w:p/>
+    <w:p>
+      <w:pPr>
+        <w:jc w:val="center"/>
+      </w:pPr>
+      <w:r>
+        <w:t>David Pescariu | Group 2023 | ETTI UTCN</w:t>
+      </w:r>
+    </w:p>
+    <w:p>
+      <w:pPr>
+        <w:jc w:val="center"/>
+      </w:pPr>
+    </w:p>
+    <w:p>
+      <w:pPr>
+        <w:pStyle w:val="Heading1"/>
+        <w:numPr>
+          <w:ilvl w:val="0"/>
+          <w:numId w:val="1"/>
+        </w:numPr>
+      </w:pPr>
+      <w:r>
+        <w:lastRenderedPageBreak/>
+        <w:t>About</w:t>
+      </w:r>
+    </w:p>
+    <w:p>
+      <w:pPr>
+        <w:spacing w:line="276" w:lineRule="auto"/>
+        <w:ind w:firstLine="360"/>
+      </w:pPr>
+      <w:r>
+        <w:t xml:space="preserve">Visualize harmonic signals and how they can be used to create a resulting harmonic - essentially generate any waveform, composed of a sum of simple </w:t>
+      </w:r>
+      <m:oMath>
+        <m:r>
+          <w:rPr>
+            <w:rFonts w:ascii="Cambria Math" w:hAnsi="Cambria Math"/>
+          </w:rPr>
+          <m:t>x(t) = A * cos(2 * π * f * t) + ϕ</m:t>
+        </m:r>
+      </m:oMath>
+      <w:r>
+        <w:t xml:space="preserve"> equations.</w:t>
+      </w:r>
+    </w:p>
+    <w:p>
+      <w:pPr>
+        <w:ind w:firstLine="360"/>
+      </w:pPr>
+    </w:p>
+    <w:p>
+      <w:pPr>
+        <w:pStyle w:val="Heading1"/>
+        <w:numPr>
+          <w:ilvl w:val="0"/>
+          <w:numId w:val="1"/>
+        </w:numPr>
+      </w:pPr>
+      <w:r>
+        <w:rPr>
+          <w:noProof/>
+        </w:rPr>
+        <mc:AlternateContent>
+          <mc:Choice Requires="wps">
+            <w:drawing>
+              <wp:anchor distT="0" distB="0" distL="114300" distR="114300" simplePos="0" relativeHeight="251661312" behindDoc="0" locked="0" layoutInCell="1" allowOverlap="1" wp14:anchorId="26FF0313" wp14:editId="18C22981">
+                <wp:simplePos x="0" y="0"/>
+                <wp:positionH relativeFrom="column">
+                  <wp:posOffset>1028700</wp:posOffset>
+                </wp:positionH>
+                <wp:positionV relativeFrom="paragraph">
+                  <wp:posOffset>3826510</wp:posOffset>
+                </wp:positionV>
+                <wp:extent cx="4792980" cy="635"/>
+                <wp:effectExtent l="0" t="0" r="0" b="12065"/>
+                <wp:wrapSquare wrapText="bothSides"/>
+                <wp:docPr id="954098530" name="Text Box 1"/>
+                <wp:cNvGraphicFramePr/>
+                <a:graphic xmlns:a="http://schemas.openxmlformats.org/drawingml/2006/main">
+                  <a:graphicData uri="http://schemas.microsoft.com/office/word/2010/wordprocessingShape">
+                    <wps:wsp>
+                      <wps:cNvSpPr txBox="1"/>
+                      <wps:spPr>
+                        <a:xfrm>
+                          <a:off x="0" y="0"/>
+                          <a:ext cx="4792980" cy="635"/>
+                        </a:xfrm>
+                        <a:prstGeom prst="rect">
+                          <a:avLst/>
+                        </a:prstGeom>
+                        <a:solidFill>
+                          <a:prstClr val="white"/>
+                        </a:solidFill>
+                        <a:ln>
+                          <a:noFill/>
+                        </a:ln>
+                      </wps:spPr>
+                      <wps:txbx>
+                        <w:txbxContent>
+                          <w:p>
+                            <w:pPr>
+                              <w:pStyle w:val="Caption"/>
+                              <w:jc w:val="center"/>
+                              <w:rPr>
+                                <w:noProof/>
+                              </w:rPr>
+                            </w:pPr>
+                            <w:r>
+                              <w:t xml:space="preserve">Figure </w:t>
+                            </w:r>
+                            <w:fldSimple w:instr=" SEQ Figure \* ARABIC ">
+                              <w:r>
+                                <w:rPr>
+                                  <w:noProof/>
+                                </w:rPr>
+                                <w:t>1</w:t>
+                              </w:r>
+                            </w:fldSimple>
+                            <w:r>
+                              <w:rPr>
+                                <w:noProof/>
+                              </w:rPr>
+                              <w:t xml:space="preserve"> - Home Page</w:t>
+                            </w:r>
+                          </w:p>
+                        </w:txbxContent>
+                      </wps:txbx>
+                      <wps:bodyPr rot="0" spcFirstLastPara="0" vertOverflow="overflow" horzOverflow="overflow" vert="horz" wrap="square" lIns="0" tIns="0" rIns="0" bIns="0" numCol="1" spcCol="0" rtlCol="0" fromWordArt="0" anchor="t" anchorCtr="0" forceAA="0" compatLnSpc="1">
+                        <a:prstTxWarp prst="textNoShape">
+                          <a:avLst/>
+                        </a:prstTxWarp>
+                        <a:spAutoFit/>
+                      </wps:bodyPr>
+                    </wps:wsp>
+                  </a:graphicData>
+                </a:graphic>
+              </wp:anchor>
+            </w:drawing>
+          </mc:Choice>
+          <mc:Fallback>
+            <w:pict>
+              <v:shapetype w14:anchorId="26FF0313" id="_x0000_t202" coordsize="21600,21600" o:spt="202" path="m,l,21600r21600,l21600,xe">
+                <v:stroke joinstyle="miter"/>
+                <v:path gradientshapeok="t" o:connecttype="rect"/>
+              </v:shapetype>
+              <v:shape id="Text Box 1" o:spid="_x0000_s1026" type="#_x0000_t202" style="position:absolute;left:0;text-align:left;margin-left:81pt;margin-top:301.3pt;width:377.4pt;height:.05pt;z-index:251661312;visibility:visible;mso-wrap-style:square;mso-wrap-distance-left:9pt;mso-wrap-distance-top:0;mso-wrap-distance-right:9pt;mso-wrap-distance-bottom:0;mso-position-horizontal:absolute;mso-position-horizontal-relative:text;mso-position-vertical:absolute;mso-position-vertical-relative:text;v-text-anchor:top" o:gfxdata="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" stroked="f">
+                <v:textbox style="mso-fit-shape-to-text:t" inset="0,0,0,0">
+                  <w:txbxContent>
+                    <w:p>
+                      <w:pPr>
+                        <w:pStyle w:val="Caption"/>
+                        <w:jc w:val="center"/>
+                        <w:rPr>
+                          <w:noProof/>
+                        </w:rPr>
+                      </w:pPr>
+                      <w:r>
+                        <w:t xml:space="preserve">Figure </w:t>
+                      </w:r>
+                      <w:fldSimple w:instr=" SEQ Figure \* ARABIC ">
+                        <w:r>
+                          <w:rPr>
+                            <w:noProof/>
+                          </w:rPr>
+                          <w:t>1</w:t>
+                        </w:r>
+                      </w:fldSimple>
+                      <w:r>
+                        <w:rPr>
+                          <w:noProof/>
+                        </w:rPr>
+                        <w:t xml:space="preserve"> - Home Page</w:t>
+                      </w:r>
+                    </w:p>
+                  </w:txbxContent>
+                </v:textbox>
+                <w10:wrap type="square"/>
+              </v:shape>
+            </w:pict>
+          </mc:Fallback>
+        </mc:AlternateContent>
+      </w:r>
+      <w:r>
+        <w:rPr>
+          <w:noProof/>
+        </w:rPr>
+        <w:drawing>
+          <wp:anchor distT="0" distB="0" distL="114300" distR="114300" simplePos="0" relativeHeight="251659264" behindDoc="0" locked="0" layoutInCell="1" allowOverlap="1" wp14:anchorId="523875BF" wp14:editId="5AA950D8">
+            <wp:simplePos x="0" y="0"/>
+            <wp:positionH relativeFrom="column">
+              <wp:posOffset>1028700</wp:posOffset>
+            </wp:positionH>
+            <wp:positionV relativeFrom="paragraph">
+              <wp:posOffset>592455</wp:posOffset>
+            </wp:positionV>
+            <wp:extent cx="4792980" cy="3176905"/>
+            <wp:effectExtent l="0" t="0" r="0" b="0"/>
+            <wp:wrapSquare wrapText="bothSides"/>
+            <wp:docPr id="89405844" name="Picture 1" descr="A screenshot of a computer&#10;&#10;Description automatically generated"/>
+            <wp:cNvGraphicFramePr>
+              <a:graphicFrameLocks xmlns:a="http://schemas.openxmlformats.org/drawingml/2006/main" noChangeAspect="1"/>
+            </wp:cNvGraphicFramePr>
+            <a:graphic xmlns:a="http://schemas.openxmlformats.org/drawingml/2006/main">
+              <a:graphicData uri="http://schemas.openxmlformats.org/drawingml/2006/picture">
+                <pic:pic xmlns:pic="http://schemas.openxmlformats.org/drawingml/2006/picture">
+                  <pic:nvPicPr>
+                    <pic:cNvPr id="89405844" name="Picture 1" descr="A screenshot of a computer&#10;&#10;Description automatically generated"/>
+                    <pic:cNvPicPr/>
+                  </pic:nvPicPr>
+                  <pic:blipFill rotWithShape="1">
+                    <a:blip r:embed="rId8">
+                      <a:extLst>
+                        <a:ext uri="{28A0092B-C50C-407E-A947-70E740481C1C}">
+                          <a14:useLocalDpi xmlns:a14="http://schemas.microsoft.com/office/drawing/2010/main" val="0"/>
+                        </a:ext>
+                      </a:extLst>
+                    </a:blip>
+                    <a:srcRect l="5421" t="5982" r="5040" b="7460"/>
+                    <a:stretch/>
+                  </pic:blipFill>
+                  <pic:spPr bwMode="auto">
+                    <a:xfrm>
+                      <a:off x="0" y="0"/>
+                      <a:ext cx="4792980" cy="3176905"/>
+                    </a:xfrm>
+                    <a:prstGeom prst="rect">
+                      <a:avLst/>
+                    </a:prstGeom>
+                    <a:ln>
+                      <a:noFill/>
+                    </a:ln>
+                    <a:extLst>
+                      <a:ext uri="{53640926-AAD7-44D8-BBD7-CCE9431645EC}">
+                        <a14:shadowObscured xmlns:a14="http://schemas.microsoft.com/office/drawing/2010/main"/>
+                      </a:ext>
+                    </a:extLst>
+                  </pic:spPr>
+                </pic:pic>
+              </a:graphicData>
+            </a:graphic>
+            <wp14:sizeRelH relativeFrom="page">
+              <wp14:pctWidth>0</wp14:pctWidth>
+            </wp14:sizeRelH>
+            <wp14:sizeRelV relativeFrom="page">
+              <wp14:pctHeight>0</wp14:pctHeight>
+            </wp14:sizeRelV>
+          </wp:anchor>
+        </w:drawing>
+      </w:r>
+      <w:r>
+        <w:t>Screenshots</w:t>
+      </w:r>
+    </w:p>
+    <w:p/>
+    <w:p/>
+    <w:p/>
+    <w:p/>
+    <w:p/>
+    <w:p/>
+    <w:p/>
+    <w:p/>
+    <w:p/>
+    <w:p/>
+    <w:p/>
+    <w:p/>
+    <w:p/>
+    <w:p/>
+    <w:p/>
+    <w:p/>
+    <w:p/>
+    <w:p/>
+    <w:p/>
+    <w:p>
+      <w:r>
+        <w:rPr>
+          <w:noProof/>
+        </w:rPr>
+        <w:drawing>
+          <wp:anchor distT="0" distB="0" distL="114300" distR="114300" simplePos="0" relativeHeight="251658240" behindDoc="0" locked="0" layoutInCell="1" allowOverlap="1" wp14:anchorId="34846B38" wp14:editId="10C410F9">
+            <wp:simplePos x="0" y="0"/>
+            <wp:positionH relativeFrom="column">
+              <wp:posOffset>861060</wp:posOffset>
+            </wp:positionH>
+            <wp:positionV relativeFrom="paragraph">
+              <wp:posOffset>131292</wp:posOffset>
+            </wp:positionV>
+            <wp:extent cx="5205730" cy="3120390"/>
+            <wp:effectExtent l="0" t="0" r="1270" b="3810"/>
+            <wp:wrapSquare wrapText="bothSides"/>
+            <wp:docPr id="2053481200" name="Picture 2" descr="A screen shot of a graph&#10;&#10;Description automatically generated"/>
+            <wp:cNvGraphicFramePr>
+              <a:graphicFrameLocks xmlns:a="http://schemas.openxmlformats.org/drawingml/2006/main" noChangeAspect="1"/>
+            </wp:cNvGraphicFramePr>
+            <a:graphic xmlns:a="http://schemas.openxmlformats.org/drawingml/2006/main">
+              <a:graphicData uri="http://schemas.openxmlformats.org/drawingml/2006/picture">
+                <pic:pic xmlns:pic="http://schemas.openxmlformats.org/drawingml/2006/picture">
+                  <pic:nvPicPr>
+                    <pic:cNvPr id="2053481200" name="Picture 2" descr="A screen shot of a graph&#10;&#10;Description automatically generated"/>
+                    <pic:cNvPicPr/>
+                  </pic:nvPicPr>
+                  <pic:blipFill rotWithShape="1">
+                    <a:blip r:embed="rId9" cstate="print">
+                      <a:extLst>
+                        <a:ext uri="{28A0092B-C50C-407E-A947-70E740481C1C}">
+                          <a14:useLocalDpi xmlns:a14="http://schemas.microsoft.com/office/drawing/2010/main" val="0"/>
+                        </a:ext>
+                      </a:extLst>
+                    </a:blip>
+                    <a:srcRect l="4542" t="5253" r="4017" b="7431"/>
+                    <a:stretch/>
+                  </pic:blipFill>
+                  <pic:spPr bwMode="auto">
+                    <a:xfrm>
+                      <a:off x="0" y="0"/>
+                      <a:ext cx="5205730" cy="3120390"/>
+                    </a:xfrm>
+                    <a:prstGeom prst="rect">
+                      <a:avLst/>
+                    </a:prstGeom>
+                    <a:ln>
+                      <a:noFill/>
+                    </a:ln>
+                    <a:extLst>
+                      <a:ext uri="{53640926-AAD7-44D8-BBD7-CCE9431645EC}">
+                        <a14:shadowObscured xmlns:a14="http://schemas.microsoft.com/office/drawing/2010/main"/>
+                      </a:ext>
+                    </a:extLst>
+                  </pic:spPr>
+                </pic:pic>
+              </a:graphicData>
+            </a:graphic>
+            <wp14:sizeRelH relativeFrom="page">
+              <wp14:pctWidth>0</wp14:pctWidth>
+            </wp14:sizeRelH>
+            <wp14:sizeRelV relativeFrom="page">
+              <wp14:pctHeight>0</wp14:pctHeight>
+            </wp14:sizeRelV>
+          </wp:anchor>
+        </w:drawing>
+      </w:r>
+    </w:p>
+    <w:p/>
+    <w:p/>
+    <w:p/>
+    <w:p/>
+    <w:p/>
+    <w:p/>
+    <w:p/>
+    <w:p/>
+    <w:p/>
+    <w:p/>
+    <w:p/>
+    <w:p/>
+    <w:p/>
+    <w:p/>
+    <w:p/>
+    <w:p/>
+    <w:p>
+      <w:r>
+        <w:rPr>
+          <w:noProof/>
+        </w:rPr>
+        <mc:AlternateContent>
+          <mc:Choice Requires="wps">
+            <w:drawing>
+              <wp:anchor distT="0" distB="0" distL="114300" distR="114300" simplePos="0" relativeHeight="251663360" behindDoc="0" locked="0" layoutInCell="1" allowOverlap="1" wp14:anchorId="51EB04C6" wp14:editId="1748D48F">
+                <wp:simplePos x="0" y="0"/>
+                <wp:positionH relativeFrom="column">
+                  <wp:posOffset>861060</wp:posOffset>
+                </wp:positionH>
+                <wp:positionV relativeFrom="paragraph">
+                  <wp:posOffset>166599</wp:posOffset>
+                </wp:positionV>
+                <wp:extent cx="5205730" cy="635"/>
+                <wp:effectExtent l="0" t="0" r="1270" b="12065"/>
+                <wp:wrapSquare wrapText="bothSides"/>
+                <wp:docPr id="1879292311" name="Text Box 1"/>
+                <wp:cNvGraphicFramePr/>
+                <a:graphic xmlns:a="http://schemas.openxmlformats.org/drawingml/2006/main">
+                  <a:graphicData uri="http://schemas.microsoft.com/office/word/2010/wordprocessingShape">
+                    <wps:wsp>
+                      <wps:cNvSpPr txBox="1"/>
+                      <wps:spPr>
+                        <a:xfrm>
+                          <a:off x="0" y="0"/>
+                          <a:ext cx="5205730" cy="635"/>
+                        </a:xfrm>
+                        <a:prstGeom prst="rect">
+                          <a:avLst/>
+                        </a:prstGeom>
+                        <a:solidFill>
+                          <a:prstClr val="white"/>
+                        </a:solidFill>
+                        <a:ln>
+                          <a:noFill/>
+                        </a:ln>
+                      </wps:spPr>
+                      <wps:txbx>
+                        <w:txbxContent>
+                          <w:p>
+                            <w:pPr>
+                              <w:pStyle w:val="Caption"/>
+                              <w:jc w:val="center"/>
+                              <w:rPr>
+                                <w:noProof/>
+                              </w:rPr>
+                            </w:pPr>
+                            <w:r>
+                              <w:t xml:space="preserve">Figure </w:t>
+                            </w:r>
+                            <w:fldSimple w:instr=" SEQ Figure \* ARABIC ">
+                              <w:r>
+                                <w:rPr>
+                                  <w:noProof/>
+                                </w:rPr>
+                                <w:t>2</w:t>
+                              </w:r>
+                            </w:fldSimple>
+                            <w:r>
+                              <w:t xml:space="preserve"> - Generator Page, with 3 harmonics used</w:t>
+                            </w:r>
+                          </w:p>
+                        </w:txbxContent>
+                      </wps:txbx>
+                      <wps:bodyPr rot="0" spcFirstLastPara="0" vertOverflow="overflow" horzOverflow="overflow" vert="horz" wrap="square" lIns="0" tIns="0" rIns="0" bIns="0" numCol="1" spcCol="0" rtlCol="0" fromWordArt="0" anchor="t" anchorCtr="0" forceAA="0" compatLnSpc="1">
+                        <a:prstTxWarp prst="textNoShape">
+                          <a:avLst/>
+                        </a:prstTxWarp>
+                        <a:spAutoFit/>
+                      </wps:bodyPr>
+                    </wps:wsp>
+                  </a:graphicData>
+                </a:graphic>
+              </wp:anchor>
+            </w:drawing>
+          </mc:Choice>
+          <mc:Fallback>
+            <w:pict>
+              <v:shape w14:anchorId="51EB04C6" id="_x0000_s1027" type="#_x0000_t202" style="position:absolute;margin-left:67.8pt;margin-top:13.1pt;width:409.9pt;height:.05pt;z-index:251663360;visibility:visible;mso-wrap-style:square;mso-wrap-distance-left:9pt;mso-wrap-distance-top:0;mso-wrap-distance-right:9pt;mso-wrap-distance-bottom:0;mso-position-horizontal:absolute;mso-position-horizontal-relative:text;mso-position-vertical:absolute;mso-position-vertical-relative:text;v-text-anchor:top" o:gfxdata="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" stroked="f">
+                <v:textbox style="mso-fit-shape-to-text:t" inset="0,0,0,0">
+                  <w:txbxContent>
+                    <w:p>
+                      <w:pPr>
+                        <w:pStyle w:val="Caption"/>
+                        <w:jc w:val="center"/>
+                        <w:rPr>
+                          <w:noProof/>
+                        </w:rPr>
+                      </w:pPr>
+                      <w:r>
+                        <w:t xml:space="preserve">Figure </w:t>
+                      </w:r>
+                      <w:fldSimple w:instr=" SEQ Figure \* ARABIC ">
+                        <w:r>
+                          <w:rPr>
+                            <w:noProof/>
+                          </w:rPr>
+                          <w:t>2</w:t>
+                        </w:r>
+                      </w:fldSimple>
+                      <w:r>
+                        <w:t xml:space="preserve"> - Generator Page, with 3 harmonics used</w:t>
+                      </w:r>
+                    </w:p>
+                  </w:txbxContent>
+                </v:textbox>
+                <w10:wrap type="square"/>
+              </v:shape>
+            </w:pict>
+          </mc:Fallback>
+        </mc:AlternateContent>
+      </w:r>
+    </w:p>
+    <w:p/>
+    <w:p/>
+    <w:p>
+      <w:pPr>
+        <w:pStyle w:val="Heading1"/>
+        <w:numPr>
+          <w:ilvl w:val="0"/>
+          <w:numId w:val="1"/>
+        </w:numPr>
+      </w:pPr>
+      <w:r>
+        <w:lastRenderedPageBreak/>
+        <w:t>Usage</w:t>
+      </w:r>
+    </w:p>
+    <w:p/>
+    <w:p>
+      <w:pPr>
+        <w:pStyle w:val="ListParagraph"/>
+        <w:numPr>
+          <w:ilvl w:val="0"/>
+          <w:numId w:val="5"/>
+        </w:numPr>
+        <w:spacing w:line="276" w:lineRule="auto"/>
+      </w:pPr>
+      <w:r>
+        <w:t>Select “Open Generator” from the main page</w:t>
+      </w:r>
+    </w:p>
+    <w:p>
+      <w:pPr>
+        <w:pStyle w:val="ListParagraph"/>
+        <w:numPr>
+          <w:ilvl w:val="0"/>
+          <w:numId w:val="5"/>
+        </w:numPr>
+        <w:spacing w:line="276" w:lineRule="auto"/>
+      </w:pPr>
+      <w:r>
+        <w:t xml:space="preserve">At this point, the generator will only have one “default” signal/harmonic:   </w:t>
+      </w:r>
+      <m:oMath>
+        <m:r>
+          <w:rPr>
+            <w:rFonts w:ascii="Cambria Math" w:hAnsi="Cambria Math"/>
+          </w:rPr>
+          <m:t>1</m:t>
+        </m:r>
+        <m:r>
+          <w:rPr>
+            <w:rFonts w:ascii="Cambria Math" w:hAnsi="Cambria Math"/>
+          </w:rPr>
+          <m:t>*</m:t>
+        </m:r>
+        <m:r>
+          <w:rPr>
+            <w:rFonts w:ascii="Cambria Math" w:hAnsi="Cambria Math"/>
+          </w:rPr>
+          <m:t>cos</m:t>
+        </m:r>
+        <m:d>
+          <m:dPr>
+            <m:ctrlPr>
+              <w:rPr>
+                <w:rFonts w:ascii="Cambria Math" w:hAnsi="Cambria Math"/>
+                <w:i/>
+              </w:rPr>
+            </m:ctrlPr>
+          </m:dPr>
+          <m:e>
+            <m:r>
+              <w:rPr>
+                <w:rFonts w:ascii="Cambria Math" w:hAnsi="Cambria Math"/>
+              </w:rPr>
+              <m:t>2π</m:t>
+            </m:r>
+            <m:r>
+              <w:rPr>
+                <w:rFonts w:ascii="Cambria Math" w:hAnsi="Cambria Math"/>
+              </w:rPr>
+              <m:t xml:space="preserve"> </m:t>
+            </m:r>
+            <m:r>
+              <w:rPr>
+                <w:rFonts w:ascii="Cambria Math" w:hAnsi="Cambria Math"/>
+              </w:rPr>
+              <m:t>100t</m:t>
+            </m:r>
+          </m:e>
+        </m:d>
+        <m:r>
+          <w:rPr>
+            <w:rFonts w:ascii="Cambria Math" w:hAnsi="Cambria Math"/>
+          </w:rPr>
+          <m:t xml:space="preserve"> [Hz]</m:t>
+        </m:r>
+      </m:oMath>
+    </w:p>
+    <w:p>
+      <w:pPr>
+        <w:pStyle w:val="ListParagraph"/>
+        <w:spacing w:line="276" w:lineRule="auto"/>
+      </w:pPr>
+    </w:p>
+    <w:p>
+      <w:pPr>
+        <w:pStyle w:val="ListParagraph"/>
+        <w:spacing w:line="276" w:lineRule="auto"/>
+      </w:pPr>
+    </w:p>
+    <w:p>
+      <w:pPr>
+        <w:pStyle w:val="ListParagraph"/>
+        <w:numPr>
+          <w:ilvl w:val="0"/>
+          <w:numId w:val="5"/>
+        </w:numPr>
+        <w:spacing w:line="276" w:lineRule="auto"/>
+      </w:pPr>
+      <w:r>
+        <w:rPr>
+          <w:rFonts w:eastAsiaTheme="minorEastAsia"/>
+        </w:rPr>
+        <w:drawing>
+          <wp:anchor distT="0" distB="0" distL="114300" distR="114300" simplePos="0" relativeHeight="251664384" behindDoc="1" locked="0" layoutInCell="1" allowOverlap="1" wp14:anchorId="3CDD4F2A" wp14:editId="6368E092">
+            <wp:simplePos x="0" y="0"/>
+            <wp:positionH relativeFrom="column">
+              <wp:posOffset>4952459</wp:posOffset>
+            </wp:positionH>
+            <wp:positionV relativeFrom="paragraph">
+              <wp:posOffset>76200</wp:posOffset>
+            </wp:positionV>
+            <wp:extent cx="1648460" cy="932815"/>
+            <wp:effectExtent l="0" t="0" r="2540" b="0"/>
+            <wp:wrapTight wrapText="bothSides">
+              <wp:wrapPolygon edited="0">
+                <wp:start x="0" y="0"/>
+                <wp:lineTo x="0" y="21174"/>
+                <wp:lineTo x="21467" y="21174"/>
+                <wp:lineTo x="21467" y="0"/>
+                <wp:lineTo x="0" y="0"/>
+              </wp:wrapPolygon>
+            </wp:wrapTight>
+            <wp:docPr id="2065976853" name="Picture 1" descr="A screenshot of a computer&#10;&#10;Description automatically generated"/>
+            <wp:cNvGraphicFramePr>
+              <a:graphicFrameLocks xmlns:a="http://schemas.openxmlformats.org/drawingml/2006/main" noChangeAspect="1"/>
+            </wp:cNvGraphicFramePr>
+            <a:graphic xmlns:a="http://schemas.openxmlformats.org/drawingml/2006/main">
+              <a:graphicData uri="http://schemas.openxmlformats.org/drawingml/2006/picture">
+                <pic:pic xmlns:pic="http://schemas.openxmlformats.org/drawingml/2006/picture">
+                  <pic:nvPicPr>
+                    <pic:cNvPr id="2065976853" name="Picture 1" descr="A screenshot of a computer&#10;&#10;Description automatically generated"/>
+                    <pic:cNvPicPr/>
+                  </pic:nvPicPr>
+                  <pic:blipFill>
+                    <a:blip r:embed="rId10">
+                      <a:extLst>
+                        <a:ext uri="{28A0092B-C50C-407E-A947-70E740481C1C}">
+                          <a14:useLocalDpi xmlns:a14="http://schemas.microsoft.com/office/drawing/2010/main" val="0"/>
+                        </a:ext>
+                      </a:extLst>
+                    </a:blip>
+                    <a:stretch>
+                      <a:fillRect/>
+                    </a:stretch>
+                  </pic:blipFill>
+                  <pic:spPr>
+                    <a:xfrm>
+                      <a:off x="0" y="0"/>
+                      <a:ext cx="1648460" cy="932815"/>
+                    </a:xfrm>
+                    <a:prstGeom prst="rect">
+                      <a:avLst/>
+                    </a:prstGeom>
+                  </pic:spPr>
+                </pic:pic>
+              </a:graphicData>
+            </a:graphic>
+            <wp14:sizeRelH relativeFrom="page">
+              <wp14:pctWidth>0</wp14:pctWidth>
+            </wp14:sizeRelH>
+            <wp14:sizeRelV relativeFrom="page">
+              <wp14:pctHeight>0</wp14:pctHeight>
+            </wp14:sizeRelV>
+          </wp:anchor>
+        </w:drawing>
+      </w:r>
+      <w:r>
+        <w:rPr>
+          <w:rFonts w:eastAsiaTheme="minorEastAsia"/>
+        </w:rPr>
+        <w:t>To add a new signal, populate the fields on the left bar</w:t>
+      </w:r>
+    </w:p>
+    <w:p>
+      <w:pPr>
+        <w:pStyle w:val="ListParagraph"/>
+        <w:numPr>
+          <w:ilvl w:val="1"/>
+          <w:numId w:val="5"/>
+        </w:numPr>
+        <w:spacing w:line="276" w:lineRule="auto"/>
+      </w:pPr>
+      <w:r>
+        <w:rPr>
+          <w:rFonts w:eastAsiaTheme="minorEastAsia"/>
+        </w:rPr>
+        <w:t>Amplitude</w:t>
+      </w:r>
+    </w:p>
+    <w:p>
+      <w:pPr>
+        <w:pStyle w:val="ListParagraph"/>
+        <w:numPr>
+          <w:ilvl w:val="1"/>
+          <w:numId w:val="5"/>
+        </w:numPr>
+        <w:spacing w:line="276" w:lineRule="auto"/>
+      </w:pPr>
+      <w:r>
+        <w:t>Frequency</w:t>
+      </w:r>
+    </w:p>
+    <w:p>
+      <w:pPr>
+        <w:pStyle w:val="ListParagraph"/>
+        <w:numPr>
+          <w:ilvl w:val="1"/>
+          <w:numId w:val="5"/>
+        </w:numPr>
+        <w:spacing w:line="276" w:lineRule="auto"/>
+      </w:pPr>
+      <w:r>
+        <w:t>Phase</w:t>
+      </w:r>
+    </w:p>
+    <w:p>
+      <w:pPr>
+        <w:pStyle w:val="ListParagraph"/>
+        <w:spacing w:line="276" w:lineRule="auto"/>
+      </w:pPr>
+    </w:p>
+    <w:p>
+      <w:pPr>
+        <w:pStyle w:val="ListParagraph"/>
+        <w:spacing w:line="276" w:lineRule="auto"/>
+      </w:pPr>
+      <w:r>
+        <w:drawing>
+          <wp:anchor distT="0" distB="0" distL="114300" distR="114300" simplePos="0" relativeHeight="251665408" behindDoc="1" locked="0" layoutInCell="1" allowOverlap="1" wp14:anchorId="10185111" wp14:editId="5EEDDA01">
+            <wp:simplePos x="0" y="0"/>
+            <wp:positionH relativeFrom="column">
+              <wp:posOffset>4669155</wp:posOffset>
+            </wp:positionH>
+            <wp:positionV relativeFrom="paragraph">
+              <wp:posOffset>204398</wp:posOffset>
+            </wp:positionV>
+            <wp:extent cx="1932305" cy="1093470"/>
+            <wp:effectExtent l="0" t="0" r="0" b="0"/>
+            <wp:wrapTight wrapText="bothSides">
+              <wp:wrapPolygon edited="0">
+                <wp:start x="0" y="0"/>
+                <wp:lineTo x="0" y="21324"/>
+                <wp:lineTo x="21437" y="21324"/>
+                <wp:lineTo x="21437" y="0"/>
+                <wp:lineTo x="0" y="0"/>
+              </wp:wrapPolygon>
+            </wp:wrapTight>
+            <wp:docPr id="2103539725" name="Picture 1" descr="A screenshot of a computer error&#10;&#10;Description automatically generated"/>
+            <wp:cNvGraphicFramePr>
+              <a:graphicFrameLocks xmlns:a="http://schemas.openxmlformats.org/drawingml/2006/main" noChangeAspect="1"/>
+            </wp:cNvGraphicFramePr>
+            <a:graphic xmlns:a="http://schemas.openxmlformats.org/drawingml/2006/main">
+              <a:graphicData uri="http://schemas.openxmlformats.org/drawingml/2006/picture">
+                <pic:pic xmlns:pic="http://schemas.openxmlformats.org/drawingml/2006/picture">
+                  <pic:nvPicPr>
+                    <pic:cNvPr id="2103539725" name="Picture 1" descr="A screenshot of a computer error&#10;&#10;Description automatically generated"/>
+                    <pic:cNvPicPr/>
+                  </pic:nvPicPr>
+                  <pic:blipFill>
+                    <a:blip r:embed="rId11">
+                      <a:extLst>
+                        <a:ext uri="{28A0092B-C50C-407E-A947-70E740481C1C}">
+                          <a14:useLocalDpi xmlns:a14="http://schemas.microsoft.com/office/drawing/2010/main" val="0"/>
+                        </a:ext>
+                      </a:extLst>
+                    </a:blip>
+                    <a:stretch>
+                      <a:fillRect/>
+                    </a:stretch>
+                  </pic:blipFill>
+                  <pic:spPr>
+                    <a:xfrm>
+                      <a:off x="0" y="0"/>
+                      <a:ext cx="1932305" cy="1093470"/>
+                    </a:xfrm>
+                    <a:prstGeom prst="rect">
+                      <a:avLst/>
+                    </a:prstGeom>
+                  </pic:spPr>
+                </pic:pic>
+              </a:graphicData>
+            </a:graphic>
+            <wp14:sizeRelH relativeFrom="page">
+              <wp14:pctWidth>0</wp14:pctWidth>
+            </wp14:sizeRelH>
+            <wp14:sizeRelV relativeFrom="page">
+              <wp14:pctHeight>0</wp14:pctHeight>
+            </wp14:sizeRelV>
+          </wp:anchor>
+        </w:drawing>
+      </w:r>
+    </w:p>
+    <w:p>
+      <w:pPr>
+        <w:pStyle w:val="ListParagraph"/>
+        <w:numPr>
+          <w:ilvl w:val="0"/>
+          <w:numId w:val="5"/>
+        </w:numPr>
+        <w:spacing w:line="276" w:lineRule="auto"/>
+      </w:pPr>
+      <w:r>
+        <w:t>Once ready, click “Add Signal”</w:t>
+      </w:r>
+    </w:p>
+    <w:p>
+      <w:pPr>
+        <w:pStyle w:val="ListParagraph"/>
+        <w:numPr>
+          <w:ilvl w:val="1"/>
+          <w:numId w:val="5"/>
+        </w:numPr>
+        <w:spacing w:line="276" w:lineRule="auto"/>
+        <w:rPr>
+          <w:i/>
+          <w:iCs/>
+        </w:rPr>
+      </w:pPr>
+      <w:r>
+        <w:rPr>
+          <w:i/>
+          <w:iCs/>
+        </w:rPr>
+        <w:t>Note that you will receive an alert if you attempt to add a signal that is invalid</w:t>
+      </w:r>
+    </w:p>
+    <w:p>
+      <w:pPr>
+        <w:pStyle w:val="ListParagraph"/>
+        <w:spacing w:line="276" w:lineRule="auto"/>
+      </w:pPr>
+    </w:p>
+    <w:p>
+      <w:pPr>
+        <w:pStyle w:val="ListParagraph"/>
+        <w:spacing w:line="276" w:lineRule="auto"/>
+      </w:pPr>
+    </w:p>
+    <w:p>
+      <w:pPr>
+        <w:pStyle w:val="ListParagraph"/>
+        <w:numPr>
+          <w:ilvl w:val="0"/>
+          <w:numId w:val="5"/>
+        </w:numPr>
+        <w:spacing w:line="276" w:lineRule="auto"/>
+      </w:pPr>
+      <w:r>
+        <w:t xml:space="preserve">Suppose you add the signal  </w:t>
+      </w:r>
+      <m:oMath>
+        <m:r>
+          <w:rPr>
+            <w:rFonts w:ascii="Cambria Math" w:hAnsi="Cambria Math"/>
+          </w:rPr>
+          <m:t>2*</m:t>
+        </m:r>
+        <m:r>
+          <w:rPr>
+            <w:rFonts w:ascii="Cambria Math" w:hAnsi="Cambria Math"/>
+          </w:rPr>
+          <m:t>cos</m:t>
+        </m:r>
+        <m:d>
+          <m:dPr>
+            <m:ctrlPr>
+              <w:rPr>
+                <w:rFonts w:ascii="Cambria Math" w:hAnsi="Cambria Math"/>
+                <w:i/>
+              </w:rPr>
+            </m:ctrlPr>
+          </m:dPr>
+          <m:e>
+            <m:r>
+              <w:rPr>
+                <w:rFonts w:ascii="Cambria Math" w:hAnsi="Cambria Math"/>
+              </w:rPr>
+              <m:t>2π</m:t>
+            </m:r>
+            <m:r>
+              <w:rPr>
+                <w:rFonts w:ascii="Cambria Math" w:hAnsi="Cambria Math"/>
+              </w:rPr>
+              <m:t xml:space="preserve"> </m:t>
+            </m:r>
+            <m:r>
+              <w:rPr>
+                <w:rFonts w:ascii="Cambria Math" w:hAnsi="Cambria Math"/>
+              </w:rPr>
+              <m:t>22</m:t>
+            </m:r>
+            <m:r>
+              <w:rPr>
+                <w:rFonts w:ascii="Cambria Math" w:hAnsi="Cambria Math"/>
+              </w:rPr>
+              <m:t>t</m:t>
+            </m:r>
+          </m:e>
+        </m:d>
+      </m:oMath>
+      <w:r>
+        <w:rPr>
+          <w:rFonts w:eastAsiaTheme="minorEastAsia"/>
+        </w:rPr>
+        <w:t>:</w:t>
+      </w:r>
+    </w:p>
+    <w:p>
+      <w:pPr>
+        <w:pStyle w:val="ListParagraph"/>
+        <w:spacing w:line="276" w:lineRule="auto"/>
+      </w:pPr>
+      <w:r>
+        <w:drawing>
+          <wp:anchor distT="0" distB="0" distL="114300" distR="114300" simplePos="0" relativeHeight="251666432" behindDoc="1" locked="0" layoutInCell="1" allowOverlap="1" wp14:anchorId="2DF681CD" wp14:editId="10DDDC50">
+            <wp:simplePos x="0" y="0"/>
+            <wp:positionH relativeFrom="column">
+              <wp:posOffset>472440</wp:posOffset>
+            </wp:positionH>
+            <wp:positionV relativeFrom="paragraph">
+              <wp:posOffset>85725</wp:posOffset>
+            </wp:positionV>
+            <wp:extent cx="3886200" cy="2723515"/>
+            <wp:effectExtent l="0" t="0" r="0" b="0"/>
+            <wp:wrapTight wrapText="bothSides">
+              <wp:wrapPolygon edited="0">
+                <wp:start x="0" y="0"/>
+                <wp:lineTo x="0" y="21454"/>
+                <wp:lineTo x="21529" y="21454"/>
+                <wp:lineTo x="21529" y="0"/>
+                <wp:lineTo x="0" y="0"/>
+              </wp:wrapPolygon>
+            </wp:wrapTight>
+            <wp:docPr id="23488272" name="Picture 1" descr="A graph with blue and orange lines&#10;&#10;Description automatically generated"/>
+            <wp:cNvGraphicFramePr>
+              <a:graphicFrameLocks xmlns:a="http://schemas.openxmlformats.org/drawingml/2006/main" noChangeAspect="1"/>
+            </wp:cNvGraphicFramePr>
+            <a:graphic xmlns:a="http://schemas.openxmlformats.org/drawingml/2006/main">
+              <a:graphicData uri="http://schemas.openxmlformats.org/drawingml/2006/picture">
+                <pic:pic xmlns:pic="http://schemas.openxmlformats.org/drawingml/2006/picture">
+                  <pic:nvPicPr>
+                    <pic:cNvPr id="23488272" name="Picture 1" descr="A graph with blue and orange lines&#10;&#10;Description automatically generated"/>
+                    <pic:cNvPicPr/>
+                  </pic:nvPicPr>
+                  <pic:blipFill>
+                    <a:blip r:embed="rId12" cstate="print">
+                      <a:extLst>
+                        <a:ext uri="{28A0092B-C50C-407E-A947-70E740481C1C}">
+                          <a14:useLocalDpi xmlns:a14="http://schemas.microsoft.com/office/drawing/2010/main" val="0"/>
+                        </a:ext>
+                      </a:extLst>
+                    </a:blip>
+                    <a:stretch>
+                      <a:fillRect/>
+                    </a:stretch>
+                  </pic:blipFill>
+                  <pic:spPr>
+                    <a:xfrm>
+                      <a:off x="0" y="0"/>
+                      <a:ext cx="3886200" cy="2723515"/>
+                    </a:xfrm>
+                    <a:prstGeom prst="rect">
+                      <a:avLst/>
+                    </a:prstGeom>
+                  </pic:spPr>
+                </pic:pic>
+              </a:graphicData>
+            </a:graphic>
+            <wp14:sizeRelH relativeFrom="page">
+              <wp14:pctWidth>0</wp14:pctWidth>
+            </wp14:sizeRelH>
+            <wp14:sizeRelV relativeFrom="page">
+              <wp14:pctHeight>0</wp14:pctHeight>
+            </wp14:sizeRelV>
+          </wp:anchor>
+        </w:drawing>
+      </w:r>
+    </w:p>
+    <w:p>
+      <w:pPr>
+        <w:pStyle w:val="ListParagraph"/>
+        <w:spacing w:line="276" w:lineRule="auto"/>
+      </w:pPr>
+      <w:r>
+        <w:t>See how the graph will show:</w:t>
+      </w:r>
+    </w:p>
+    <w:p>
+      <w:pPr>
+        <w:pStyle w:val="ListParagraph"/>
+        <w:numPr>
+          <w:ilvl w:val="0"/>
+          <w:numId w:val="5"/>
+        </w:numPr>
+        <w:spacing w:line="276" w:lineRule="auto"/>
+      </w:pPr>
+      <w:r>
+        <w:t>The resulting harmonic</w:t>
+      </w:r>
+      <w:r>
+        <w:t xml:space="preserve"> in </w:t>
+      </w:r>
+      <w:r>
+        <w:rPr>
+          <w:color w:val="006EBB"/>
+        </w:rPr>
+        <w:t>blue</w:t>
+      </w:r>
+    </w:p>
+    <w:p>
+      <w:pPr>
+        <w:pStyle w:val="ListParagraph"/>
+        <w:numPr>
+          <w:ilvl w:val="0"/>
+          <w:numId w:val="5"/>
+        </w:numPr>
+        <w:spacing w:line="276" w:lineRule="auto"/>
+      </w:pPr>
+      <w:r>
+        <w:t>The composing signals</w:t>
+      </w:r>
+      <w:r>
+        <w:t xml:space="preserve"> in different colors.</w:t>
+      </w:r>
+    </w:p>
+    <w:p>
+      <w:pPr>
+        <w:pStyle w:val="ListParagraph"/>
+        <w:spacing w:line="276" w:lineRule="auto"/>
+      </w:pPr>
+    </w:p>
+    <w:p>
+      <w:pPr>
+        <w:pStyle w:val="ListParagraph"/>
+        <w:spacing w:line="276" w:lineRule="auto"/>
+      </w:pPr>
+    </w:p>
+    <w:p>
+      <w:pPr>
+        <w:pStyle w:val="ListParagraph"/>
+        <w:spacing w:line="276" w:lineRule="auto"/>
+      </w:pPr>
+    </w:p>
+    <w:p>
+      <w:pPr>
+        <w:pStyle w:val="ListParagraph"/>
+        <w:spacing w:line="276" w:lineRule="auto"/>
+      </w:pPr>
+      <w:r>
+        <w:t>You can always see what signals are being used by looking at the legend (top-right corner)</w:t>
+      </w:r>
+    </w:p>
+    <w:p>
+      <w:pPr>
+        <w:spacing w:line="276" w:lineRule="auto"/>
+      </w:pPr>
+    </w:p>
+    <w:p>
+      <w:pPr>
+        <w:spacing w:line="276" w:lineRule="auto"/>
+      </w:pPr>
+    </w:p>
+    <w:p>
+      <w:pPr>
+        <w:spacing w:line="276" w:lineRule="auto"/>
+      </w:pPr>
+    </w:p>
+    <w:p>
+      <w:pPr>
+        <w:spacing w:line="276" w:lineRule="auto"/>
+      </w:pPr>
+    </w:p>
+    <w:p>
+      <w:pPr>
+        <w:pStyle w:val="ListParagraph"/>
+        <w:numPr>
+          <w:ilvl w:val="0"/>
+          <w:numId w:val="5"/>
+        </w:numPr>
+        <w:spacing w:line="276" w:lineRule="auto"/>
+      </w:pPr>
+      <w:r>
+        <w:drawing>
+          <wp:anchor distT="0" distB="0" distL="114300" distR="114300" simplePos="0" relativeHeight="251667456" behindDoc="1" locked="0" layoutInCell="1" allowOverlap="1" wp14:anchorId="55C3626E" wp14:editId="0C23B7EA">
+            <wp:simplePos x="0" y="0"/>
+            <wp:positionH relativeFrom="column">
+              <wp:posOffset>4218392</wp:posOffset>
+            </wp:positionH>
+            <wp:positionV relativeFrom="paragraph">
+              <wp:posOffset>340819</wp:posOffset>
+            </wp:positionV>
+            <wp:extent cx="2379980" cy="1206500"/>
+            <wp:effectExtent l="0" t="0" r="0" b="0"/>
+            <wp:wrapTight wrapText="bothSides">
+              <wp:wrapPolygon edited="0">
+                <wp:start x="0" y="0"/>
+                <wp:lineTo x="0" y="21373"/>
+                <wp:lineTo x="21439" y="21373"/>
+                <wp:lineTo x="21439" y="0"/>
+                <wp:lineTo x="0" y="0"/>
+              </wp:wrapPolygon>
+            </wp:wrapTight>
+            <wp:docPr id="885804622" name="Picture 1" descr="A screenshot of a computer error message&#10;&#10;Description automatically generated"/>
+            <wp:cNvGraphicFramePr>
+              <a:graphicFrameLocks xmlns:a="http://schemas.openxmlformats.org/drawingml/2006/main" noChangeAspect="1"/>
+            </wp:cNvGraphicFramePr>
+            <a:graphic xmlns:a="http://schemas.openxmlformats.org/drawingml/2006/main">
+              <a:graphicData uri="http://schemas.openxmlformats.org/drawingml/2006/picture">
+                <pic:pic xmlns:pic="http://schemas.openxmlformats.org/drawingml/2006/picture">
+                  <pic:nvPicPr>
+                    <pic:cNvPr id="885804622" name="Picture 1" descr="A screenshot of a computer error message&#10;&#10;Description automatically generated"/>
+                    <pic:cNvPicPr/>
+                  </pic:nvPicPr>
+                  <pic:blipFill>
+                    <a:blip r:embed="rId13">
+                      <a:extLst>
+                        <a:ext uri="{28A0092B-C50C-407E-A947-70E740481C1C}">
+                          <a14:useLocalDpi xmlns:a14="http://schemas.microsoft.com/office/drawing/2010/main" val="0"/>
+                        </a:ext>
+                      </a:extLst>
+                    </a:blip>
+                    <a:stretch>
+                      <a:fillRect/>
+                    </a:stretch>
+                  </pic:blipFill>
+                  <pic:spPr>
+                    <a:xfrm>
+                      <a:off x="0" y="0"/>
+                      <a:ext cx="2379980" cy="1206500"/>
+                    </a:xfrm>
+                    <a:prstGeom prst="rect">
+                      <a:avLst/>
+                    </a:prstGeom>
+                  </pic:spPr>
+                </pic:pic>
+              </a:graphicData>
+            </a:graphic>
+            <wp14:sizeRelH relativeFrom="page">
+              <wp14:pctWidth>0</wp14:pctWidth>
+            </wp14:sizeRelH>
+            <wp14:sizeRelV relativeFrom="page">
+              <wp14:pctHeight>0</wp14:pctHeight>
+            </wp14:sizeRelV>
+          </wp:anchor>
+        </w:drawing>
+      </w:r>
+      <w:r>
+        <w:t>If you now want to remove a signal, select it from the list on the left and click “Remove Selected Signal”</w:t>
+      </w:r>
+    </w:p>
+    <w:p>
+      <w:pPr>
+        <w:pStyle w:val="ListParagraph"/>
+        <w:numPr>
+          <w:ilvl w:val="1"/>
+          <w:numId w:val="5"/>
+        </w:numPr>
+        <w:spacing w:line="276" w:lineRule="auto"/>
+        <w:rPr>
+          <w:i/>
+          <w:iCs/>
+        </w:rPr>
+      </w:pPr>
+      <w:r>
+        <w:rPr>
+          <w:i/>
+          <w:iCs/>
+        </w:rPr>
+        <w:t xml:space="preserve">Note that at least one signal is required at all </w:t>
+      </w:r>
+      <w:proofErr w:type="gramStart"/>
+      <w:r>
+        <w:rPr>
+          <w:i/>
+          <w:iCs/>
+        </w:rPr>
+        <w:t>time</w:t>
+      </w:r>
+      <w:proofErr w:type="gramEnd"/>
+      <w:r>
+        <w:rPr>
+          <w:i/>
+          <w:iCs/>
+        </w:rPr>
+        <w:t>, so if you try to remove the last remaining signal, you will get an alert.</w:t>
+      </w:r>
+      <w:r>
+        <w:rPr>
+          <w:i/>
+          <w:iCs/>
+          <w:noProof/>
+        </w:rPr>
+        <w:t xml:space="preserve"> </w:t>
+      </w:r>
+    </w:p>
+    <w:p>
+      <w:pPr>
+        <w:spacing w:line="276" w:lineRule="auto"/>
+        <w:rPr>
+          <w:i/>
+          <w:iCs/>
+        </w:rPr>
+      </w:pPr>
+    </w:p>
+    <w:p>
+      <w:pPr>
+        <w:spacing w:line="276" w:lineRule="auto"/>
+        <w:rPr>
+          <w:i/>
+          <w:iCs/>
+        </w:rPr>
+      </w:pPr>
+    </w:p>
+    <w:p>
+      <w:pPr>
+        <w:spacing w:line="276" w:lineRule="auto"/>
+        <w:rPr>
+          <w:i/>
+          <w:iCs/>
+        </w:rPr>
+      </w:pPr>
+    </w:p>
+    <w:p>
+      <w:pPr>
+        <w:pStyle w:val="Heading1"/>
+        <w:numPr>
+          <w:ilvl w:val="0"/>
+          <w:numId w:val="1"/>
+        </w:numPr>
+      </w:pPr>
+      <w:r>
+        <w:lastRenderedPageBreak/>
+        <w:t>Folder Structure</w:t>
+      </w:r>
+    </w:p>
+    <w:p>
+      <w:pPr>
+        <w:pStyle w:val="ListParagraph"/>
+        <w:numPr>
+          <w:ilvl w:val="0"/>
+          <w:numId w:val="5"/>
+        </w:numPr>
+        <w:spacing w:line="276" w:lineRule="auto"/>
+      </w:pPr>
+      <w:r>
+        <w:rPr>
+          <w:rFonts w:ascii="Menlo" w:hAnsi="Menlo" w:cs="Menlo"/>
+          <w:sz w:val="22"/>
+          <w:szCs w:val="22"/>
+        </w:rPr>
+        <w:t>main.m</w:t>
+      </w:r>
+      <w:r>
+        <w:rPr>
+          <w:sz w:val="22"/>
+          <w:szCs w:val="22"/>
+        </w:rPr>
+        <w:t xml:space="preserve"> </w:t>
+      </w:r>
+      <w:r>
+        <w:t>–</w:t>
+      </w:r>
+      <w:r>
+        <w:t xml:space="preserve"> </w:t>
+      </w:r>
+      <w:r>
+        <w:t>handles scaffolding the program</w:t>
+      </w:r>
+    </w:p>
+    <w:p>
+      <w:pPr>
+        <w:pStyle w:val="ListParagraph"/>
+        <w:numPr>
+          <w:ilvl w:val="0"/>
+          <w:numId w:val="5"/>
+        </w:numPr>
+        <w:spacing w:line="276" w:lineRule="auto"/>
+      </w:pPr>
+      <w:r>
+        <w:rPr>
+          <w:rFonts w:ascii="Menlo" w:hAnsi="Menlo" w:cs="Menlo"/>
+          <w:sz w:val="22"/>
+          <w:szCs w:val="22"/>
+        </w:rPr>
+        <w:t>/</w:t>
+      </w:r>
+      <w:proofErr w:type="gramStart"/>
+      <w:r>
+        <w:rPr>
+          <w:rFonts w:ascii="Menlo" w:hAnsi="Menlo" w:cs="Menlo"/>
+          <w:sz w:val="22"/>
+          <w:szCs w:val="22"/>
+        </w:rPr>
+        <w:t>pages</w:t>
+      </w:r>
+      <w:proofErr w:type="gramEnd"/>
+      <w:r>
+        <w:rPr>
+          <w:sz w:val="22"/>
+          <w:szCs w:val="22"/>
+        </w:rPr>
+        <w:t xml:space="preserve"> </w:t>
+      </w:r>
+      <w:r>
+        <w:t>–</w:t>
+      </w:r>
+      <w:r>
+        <w:t xml:space="preserve"> contains</w:t>
+      </w:r>
+      <w:r>
+        <w:t xml:space="preserve"> </w:t>
+      </w:r>
+      <w:r>
+        <w:t xml:space="preserve">the </w:t>
+      </w:r>
+      <w:r>
+        <w:t xml:space="preserve">page </w:t>
+      </w:r>
+      <w:r>
+        <w:t>layouts &amp; logic</w:t>
+      </w:r>
+    </w:p>
+    <w:p>
+      <w:pPr>
+        <w:pStyle w:val="ListParagraph"/>
+        <w:numPr>
+          <w:ilvl w:val="1"/>
+          <w:numId w:val="5"/>
+        </w:numPr>
+        <w:spacing w:line="276" w:lineRule="auto"/>
+      </w:pPr>
+      <w:r>
+        <w:rPr>
+          <w:rFonts w:ascii="Menlo" w:hAnsi="Menlo" w:cs="Menlo"/>
+          <w:sz w:val="22"/>
+          <w:szCs w:val="22"/>
+        </w:rPr>
+        <w:t>homePage.m</w:t>
+      </w:r>
+      <w:r>
+        <w:rPr>
+          <w:sz w:val="22"/>
+          <w:szCs w:val="22"/>
+        </w:rPr>
+        <w:t xml:space="preserve"> </w:t>
+      </w:r>
+      <w:r>
+        <w:t>–</w:t>
+      </w:r>
+      <w:r>
+        <w:t xml:space="preserve"> home</w:t>
+      </w:r>
+      <w:r>
+        <w:t xml:space="preserve"> </w:t>
+      </w:r>
+      <w:r>
+        <w:t>page, view docs &amp; open generator</w:t>
+      </w:r>
+    </w:p>
+    <w:p>
+      <w:pPr>
+        <w:pStyle w:val="ListParagraph"/>
+        <w:numPr>
+          <w:ilvl w:val="1"/>
+          <w:numId w:val="5"/>
+        </w:numPr>
+        <w:spacing w:line="276" w:lineRule="auto"/>
+      </w:pPr>
+      <w:r>
+        <w:rPr>
+          <w:rFonts w:ascii="Menlo" w:hAnsi="Menlo" w:cs="Menlo"/>
+          <w:sz w:val="22"/>
+          <w:szCs w:val="22"/>
+        </w:rPr>
+        <w:t>generatorPage.m</w:t>
+      </w:r>
+      <w:r>
+        <w:rPr>
+          <w:sz w:val="22"/>
+          <w:szCs w:val="22"/>
+        </w:rPr>
+        <w:t xml:space="preserve"> </w:t>
+      </w:r>
+      <w:r>
+        <w:t>–</w:t>
+      </w:r>
+      <w:r>
+        <w:t xml:space="preserve"> generator</w:t>
+      </w:r>
+      <w:r>
+        <w:t xml:space="preserve"> </w:t>
+      </w:r>
+      <w:r>
+        <w:t>page, create the signals &amp; view plot</w:t>
+      </w:r>
+    </w:p>
+    <w:p>
+      <w:pPr>
+        <w:pStyle w:val="ListParagraph"/>
+        <w:numPr>
+          <w:ilvl w:val="0"/>
+          <w:numId w:val="5"/>
+        </w:numPr>
+        <w:spacing w:line="276" w:lineRule="auto"/>
+      </w:pPr>
+      <w:r>
+        <w:rPr>
+          <w:rFonts w:ascii="Menlo" w:hAnsi="Menlo" w:cs="Menlo"/>
+          <w:sz w:val="22"/>
+          <w:szCs w:val="22"/>
+        </w:rPr>
+        <w:t>/</w:t>
+      </w:r>
+      <w:proofErr w:type="gramStart"/>
+      <w:r>
+        <w:rPr>
+          <w:rFonts w:ascii="Menlo" w:hAnsi="Menlo" w:cs="Menlo"/>
+          <w:sz w:val="22"/>
+          <w:szCs w:val="22"/>
+        </w:rPr>
+        <w:t>lib</w:t>
+      </w:r>
+      <w:proofErr w:type="gramEnd"/>
+      <w:r>
+        <w:rPr>
+          <w:sz w:val="22"/>
+          <w:szCs w:val="22"/>
+        </w:rPr>
+        <w:t xml:space="preserve"> </w:t>
+      </w:r>
+      <w:r>
+        <w:t>–</w:t>
+      </w:r>
+      <w:r>
+        <w:t xml:space="preserve"> </w:t>
+      </w:r>
+      <w:r>
+        <w:t xml:space="preserve">miscellaneous </w:t>
+      </w:r>
+      <w:r>
+        <w:t>pieces of logic &amp; resources</w:t>
+      </w:r>
+    </w:p>
+    <w:p>
+      <w:pPr>
+        <w:pStyle w:val="ListParagraph"/>
+        <w:numPr>
+          <w:ilvl w:val="1"/>
+          <w:numId w:val="5"/>
+        </w:numPr>
+        <w:spacing w:line="276" w:lineRule="auto"/>
+      </w:pPr>
+      <w:r>
+        <w:rPr>
+          <w:rFonts w:ascii="Menlo" w:hAnsi="Menlo" w:cs="Menlo"/>
+          <w:sz w:val="22"/>
+          <w:szCs w:val="22"/>
+        </w:rPr>
+        <w:t>openGenerator.m / openDocs.m</w:t>
+      </w:r>
+      <w:r>
+        <w:rPr>
+          <w:sz w:val="22"/>
+          <w:szCs w:val="22"/>
+        </w:rPr>
+        <w:t xml:space="preserve"> </w:t>
+      </w:r>
+      <w:r>
+        <w:t>–</w:t>
+      </w:r>
+      <w:r>
+        <w:t xml:space="preserve"> </w:t>
+      </w:r>
+      <w:r>
+        <w:t>utilities to open the generator page &amp; documentation</w:t>
+      </w:r>
+    </w:p>
+    <w:p>
+      <w:pPr>
+        <w:pStyle w:val="ListParagraph"/>
+        <w:numPr>
+          <w:ilvl w:val="1"/>
+          <w:numId w:val="5"/>
+        </w:numPr>
+        <w:spacing w:line="276" w:lineRule="auto"/>
+      </w:pPr>
+      <w:r>
+        <w:rPr>
+          <w:rFonts w:ascii="Menlo" w:hAnsi="Menlo" w:cs="Menlo"/>
+          <w:sz w:val="22"/>
+          <w:szCs w:val="22"/>
+        </w:rPr>
+        <w:t>createHarmonic</w:t>
+      </w:r>
+      <w:r>
+        <w:rPr>
+          <w:rFonts w:ascii="Menlo" w:hAnsi="Menlo" w:cs="Menlo"/>
+          <w:sz w:val="22"/>
+          <w:szCs w:val="22"/>
+        </w:rPr>
+        <w:t>.m</w:t>
+      </w:r>
+      <w:r>
+        <w:rPr>
+          <w:sz w:val="22"/>
+          <w:szCs w:val="22"/>
+        </w:rPr>
+        <w:t xml:space="preserve"> </w:t>
+      </w:r>
+      <w:r>
+        <w:t>–</w:t>
+      </w:r>
+      <w:r>
+        <w:t xml:space="preserve"> takes</w:t>
+      </w:r>
+      <w:r>
+        <w:t xml:space="preserve"> </w:t>
+      </w:r>
+      <w:r>
+        <w:t>in the params of the eq</w:t>
+      </w:r>
+      <w:r>
+        <w:t>uation</w:t>
+      </w:r>
+      <w:r>
+        <w:t>, and builds it</w:t>
+      </w:r>
+      <w:r>
+        <w:t xml:space="preserve"> using the previously defined formula</w:t>
+      </w:r>
+    </w:p>
+    <w:p>
+      <w:pPr>
+        <w:pStyle w:val="ListParagraph"/>
+        <w:numPr>
+          <w:ilvl w:val="1"/>
+          <w:numId w:val="5"/>
+        </w:numPr>
+        <w:spacing w:line="276" w:lineRule="auto"/>
+      </w:pPr>
+      <w:r>
+        <w:rPr>
+          <w:rFonts w:ascii="Menlo" w:hAnsi="Menlo" w:cs="Menlo"/>
+          <w:sz w:val="22"/>
+          <w:szCs w:val="22"/>
+        </w:rPr>
+        <w:t>createHarmonicString</w:t>
+      </w:r>
+      <w:r>
+        <w:rPr>
+          <w:rFonts w:ascii="Menlo" w:hAnsi="Menlo" w:cs="Menlo"/>
+          <w:sz w:val="22"/>
+          <w:szCs w:val="22"/>
+        </w:rPr>
+        <w:t>.m</w:t>
+      </w:r>
+      <w:r>
+        <w:rPr>
+          <w:sz w:val="22"/>
+          <w:szCs w:val="22"/>
+        </w:rPr>
+        <w:t xml:space="preserve"> </w:t>
+      </w:r>
+      <w:r>
+        <w:t>- builds the pretty repr</w:t>
+      </w:r>
+      <w:r>
+        <w:t>esentation</w:t>
+      </w:r>
+      <w:r>
+        <w:t xml:space="preserve"> of the eq</w:t>
+      </w:r>
+      <w:r>
+        <w:t>uation so it can be shown in the UI</w:t>
+      </w:r>
+    </w:p>
+    <w:p>
+      <w:pPr>
+        <w:pStyle w:val="ListParagraph"/>
+        <w:numPr>
+          <w:ilvl w:val="1"/>
+          <w:numId w:val="5"/>
+        </w:numPr>
+        <w:spacing w:line="276" w:lineRule="auto"/>
+      </w:pPr>
+      <w:r>
+        <w:rPr>
+          <w:rFonts w:ascii="Menlo" w:hAnsi="Menlo" w:cs="Menlo"/>
+          <w:sz w:val="22"/>
+          <w:szCs w:val="22"/>
+        </w:rPr>
+        <w:t>createHarmonicFromString</w:t>
+      </w:r>
+      <w:r>
+        <w:rPr>
+          <w:rFonts w:ascii="Menlo" w:hAnsi="Menlo" w:cs="Menlo"/>
+          <w:sz w:val="22"/>
+          <w:szCs w:val="22"/>
+        </w:rPr>
+        <w:t>.m</w:t>
+      </w:r>
+      <w:r>
+        <w:rPr>
+          <w:sz w:val="22"/>
+          <w:szCs w:val="22"/>
+        </w:rPr>
+        <w:t xml:space="preserve"> </w:t>
+      </w:r>
+      <w:r>
+        <w:t>- reconstructs the value of the eq</w:t>
+      </w:r>
+      <w:r>
+        <w:t>uation</w:t>
+      </w:r>
+      <w:r>
+        <w:t>, starting from the pretty representation.</w:t>
+      </w:r>
+      <w:r>
+        <w:t xml:space="preserve"> Used to rebuild the used equations so they can be plotted individually.</w:t>
+      </w:r>
+    </w:p>
+    <w:p>
+      <w:pPr>
+        <w:spacing w:line="276" w:lineRule="auto"/>
+      </w:pPr>
+    </w:p>
+    <w:p>
+      <w:pPr>
+        <w:pStyle w:val="Heading1"/>
+        <w:numPr>
+          <w:ilvl w:val="0"/>
+          <w:numId w:val="1"/>
+        </w:numPr>
+      </w:pPr>
+      <w:r>
+        <w:t>Repository</w:t>
+      </w:r>
+    </w:p>
+    <w:p>
+      <w:pPr>
+        <w:spacing w:line="276" w:lineRule="auto"/>
+        <w:ind w:left="360"/>
+      </w:pPr>
+      <w:r>
+        <w:t>The project’s progress was tracked using git, and the repository is hosted on GitHub:</w:t>
+      </w:r>
+    </w:p>
+    <w:p>
+      <w:pPr>
+        <w:spacing w:line="276" w:lineRule="auto"/>
+        <w:ind w:left="360"/>
+      </w:pPr>
+      <w:hyperlink r:id="rId14" w:history="1">
+        <w:r>
+          <w:rPr>
+            <w:rStyle w:val="Hyperlink"/>
+          </w:rPr>
+          <w:t>github.com/</w:t>
+        </w:r>
+        <w:proofErr w:type="spellStart"/>
+        <w:r>
+          <w:rPr>
+            <w:rStyle w:val="Hyperlink"/>
+          </w:rPr>
+          <w:t>davidp-ro</w:t>
+        </w:r>
+        <w:proofErr w:type="spellEnd"/>
+        <w:r>
+          <w:rPr>
+            <w:rStyle w:val="Hyperlink"/>
+          </w:rPr>
+          <w:t>/</w:t>
+        </w:r>
+        <w:proofErr w:type="spellStart"/>
+        <w:r>
+          <w:rPr>
+            <w:rStyle w:val="Hyperlink"/>
+          </w:rPr>
+          <w:t>matlab_signal_generator</w:t>
+        </w:r>
+        <w:proofErr w:type="spellEnd"/>
+      </w:hyperlink>
+      <w:r>
+        <w:t>.</w:t>
+      </w:r>
+    </w:p>
+    <w:p>
+      <w:pPr>
+        <w:ind w:left="360"/>
+      </w:pPr>
+    </w:p>
+    <w:p>
+      <w:pPr>
+        <w:pStyle w:val="Heading1"/>
+        <w:numPr>
+          <w:ilvl w:val="0"/>
+          <w:numId w:val="1"/>
+        </w:numPr>
+      </w:pPr>
+      <w:r>
+        <w:t>Credits</w:t>
+      </w:r>
+      <w:r>
+        <w:t xml:space="preserve"> &amp; Citations</w:t>
+      </w:r>
+    </w:p>
+    <w:p>
+      <w:pPr>
+        <w:pStyle w:val="ListParagraph"/>
+        <w:numPr>
+          <w:ilvl w:val="0"/>
+          <w:numId w:val="5"/>
+        </w:numPr>
+        <w:spacing w:line="276" w:lineRule="auto"/>
+      </w:pPr>
+      <w:r>
+        <w:t>CAG 2024-2025 Resources</w:t>
+      </w:r>
+    </w:p>
+    <w:p>
+      <w:pPr>
+        <w:pStyle w:val="ListParagraph"/>
+        <w:numPr>
+          <w:ilvl w:val="0"/>
+          <w:numId w:val="10"/>
+        </w:numPr>
+        <w:spacing w:line="276" w:lineRule="auto"/>
+      </w:pPr>
+      <w:r>
+        <w:t xml:space="preserve">Mihaela </w:t>
+      </w:r>
+      <w:proofErr w:type="spellStart"/>
+      <w:r>
+        <w:t>Cirlugea</w:t>
+      </w:r>
+      <w:proofErr w:type="spellEnd"/>
+      <w:r>
+        <w:t>, Paul Farago</w:t>
+      </w:r>
+    </w:p>
+    <w:p>
+      <w:pPr>
+        <w:pStyle w:val="ListParagraph"/>
+        <w:numPr>
+          <w:ilvl w:val="0"/>
+          <w:numId w:val="5"/>
+        </w:numPr>
+        <w:spacing w:line="276" w:lineRule="auto"/>
+      </w:pPr>
+      <w:r>
+        <w:t>The image used on the main page:</w:t>
+      </w:r>
+    </w:p>
+    <w:p>
+      <w:pPr>
+        <w:pStyle w:val="ListParagraph"/>
+        <w:numPr>
+          <w:ilvl w:val="0"/>
+          <w:numId w:val="10"/>
+        </w:numPr>
+      </w:pPr>
+      <w:proofErr w:type="spellStart"/>
+      <w:r>
+        <w:t>stevenvh</w:t>
+      </w:r>
+      <w:proofErr w:type="spellEnd"/>
+      <w:r>
+        <w:t xml:space="preserve"> (https://electronics.stackexchange.com/users/2064/stevenvh), What exactly are harmonics and how do they "appear</w:t>
+      </w:r>
+      <w:proofErr w:type="gramStart"/>
+      <w:r>
+        <w:t>"?,</w:t>
+      </w:r>
+      <w:proofErr w:type="gramEnd"/>
+      <w:r>
+        <w:t xml:space="preserve"> URL (version: 2012-05-21): </w:t>
+      </w:r>
+      <w:hyperlink r:id="rId15" w:history="1">
+        <w:r>
+          <w:rPr>
+            <w:rStyle w:val="Hyperlink"/>
+          </w:rPr>
+          <w:t>https://electronics.stackexchange.com/q/32314</w:t>
+        </w:r>
+      </w:hyperlink>
+    </w:p>
+    <w:p>
+      <w:pPr>
+        <w:pStyle w:val="ListParagraph"/>
+        <w:numPr>
+          <w:ilvl w:val="0"/>
+          <w:numId w:val="5"/>
+        </w:numPr>
+        <w:spacing w:line="276" w:lineRule="auto"/>
+      </w:pPr>
+      <w:r>
+        <w:t>Code snippets</w:t>
+      </w:r>
+    </w:p>
+    <w:p>
+      <w:pPr>
+        <w:pStyle w:val="ListParagraph"/>
+        <w:numPr>
+          <w:ilvl w:val="0"/>
+          <w:numId w:val="10"/>
+        </w:numPr>
+        <w:spacing w:line="276" w:lineRule="auto"/>
+      </w:pPr>
+      <w:r>
+        <w:t xml:space="preserve">OpenAI. (2025). ChatGPT [Large language model]. </w:t>
+      </w:r>
+      <w:hyperlink r:id="rId16" w:history="1">
+        <w:r>
+          <w:rPr>
+            <w:rStyle w:val="Hyperlink"/>
+          </w:rPr>
+          <w:t>https://chatgpt.com</w:t>
+        </w:r>
+      </w:hyperlink>
+      <w:r>
+        <w:t>, Prompts:</w:t>
+      </w:r>
+    </w:p>
+    <w:p>
+      <w:pPr>
+        <w:pStyle w:val="ListParagraph"/>
+        <w:numPr>
+          <w:ilvl w:val="1"/>
+          <w:numId w:val="10"/>
+        </w:numPr>
+        <w:spacing w:line="276" w:lineRule="auto"/>
+      </w:pPr>
+      <w:r>
+        <w:t>“</w:t>
+      </w:r>
+      <w:proofErr w:type="gramStart"/>
+      <w:r>
+        <w:t>how</w:t>
+      </w:r>
+      <w:proofErr w:type="gramEnd"/>
+      <w:r>
+        <w:t xml:space="preserve"> to set the argument of a function in </w:t>
+      </w:r>
+      <w:proofErr w:type="spellStart"/>
+      <w:r>
+        <w:t>matlab</w:t>
+      </w:r>
+      <w:proofErr w:type="spellEnd"/>
+      <w:r>
+        <w:t xml:space="preserve"> to be a string</w:t>
+      </w:r>
+      <w:r>
+        <w:t>”</w:t>
+      </w:r>
+    </w:p>
+    <w:p>
+      <w:pPr>
+        <w:pStyle w:val="ListParagraph"/>
+        <w:numPr>
+          <w:ilvl w:val="1"/>
+          <w:numId w:val="10"/>
+        </w:numPr>
+        <w:spacing w:line="276" w:lineRule="auto"/>
+      </w:pPr>
+      <w:r>
+        <w:t>“</w:t>
+      </w:r>
+      <w:proofErr w:type="gramStart"/>
+      <w:r>
+        <w:t>and</w:t>
+      </w:r>
+      <w:proofErr w:type="gramEnd"/>
+      <w:r>
+        <w:t xml:space="preserve"> how can I check the string's value (if it matches a known one)</w:t>
+      </w:r>
+      <w:r>
+        <w:t>”</w:t>
+      </w:r>
+    </w:p>
+    <w:p>
+      <w:pPr>
+        <w:pStyle w:val="ListParagraph"/>
+        <w:numPr>
+          <w:ilvl w:val="1"/>
+          <w:numId w:val="10"/>
+        </w:numPr>
+        <w:spacing w:line="276" w:lineRule="auto"/>
+      </w:pPr>
+      <w:r>
+        <w:t>“</w:t>
+      </w:r>
+      <w:proofErr w:type="gramStart"/>
+      <w:r>
+        <w:t>how</w:t>
+      </w:r>
+      <w:proofErr w:type="gramEnd"/>
+      <w:r>
+        <w:t xml:space="preserve"> can I make a figure be non-resizable?</w:t>
+      </w:r>
+      <w:r>
+        <w:t>”</w:t>
+      </w:r>
+    </w:p>
+    <w:p>
+      <w:pPr>
+        <w:pStyle w:val="ListParagraph"/>
+        <w:numPr>
+          <w:ilvl w:val="0"/>
+          <w:numId w:val="5"/>
+        </w:numPr>
+        <w:spacing w:line="276" w:lineRule="auto"/>
+      </w:pPr>
+      <w:r>
+        <w:t>The MATLAB Answers forum</w:t>
+      </w:r>
+    </w:p>
+    <w:p>
+      <w:pPr>
+        <w:pStyle w:val="ListParagraph"/>
+        <w:numPr>
+          <w:ilvl w:val="0"/>
+          <w:numId w:val="10"/>
+        </w:numPr>
+        <w:spacing w:line="276" w:lineRule="auto"/>
+      </w:pPr>
+      <w:r>
+        <w:t>© 1994-2024 The MathWorks, Inc.</w:t>
       </w:r>
     </w:p>
     <w:sectPr>
+      <w:footerReference w:type="even" r:id="rId17"/>
+      <w:footerReference w:type="default" r:id="rId18"/>
       <w:pgSz w:w="12240" w:h="15840"/>
-      <w:pgMar w:top="1440" w:right="1440" w:bottom="1440" w:left="1440" w:header="720" w:footer="720" w:gutter="0"/>
+      <w:pgMar w:top="720" w:right="720" w:bottom="720" w:left="720" w:header="720" w:footer="720" w:gutter="0"/>
       <w:cols w:space="720"/>
+      <w:titlePg/>
       <w:docGrid w:linePitch="360"/>
     </w:sectPr>
   </w:body>
 </w:document>
+</file>
+
+<file path=word/endnotes.xml><?xml version="1.0" encoding="utf-8"?>
+<w:endnotes xmlns:wpc="http://schemas.microsoft.com/office/word/2010/wordprocessingCanvas" xmlns:cx="http://schemas.microsoft.com/office/drawing/2014/chartex" xmlns:cx1="http://schemas.microsoft.com/office/drawing/2015/9/8/chartex" xmlns:cx2="http://schemas.microsoft.com/office/drawing/2015/10/21/chartex" xmlns:cx3="http://schemas.microsoft.com/office/drawing/2016/5/9/chartex" xmlns:cx4="http://schemas.microsoft.com/office/drawing/2016/5/10/chartex" xmlns:cx5="http://schemas.microsoft.com/office/drawing/2016/5/11/chartex" xmlns:cx6="http://schemas.microsoft.com/office/drawing/2016/5/12/chartex" xmlns:cx7="http://schemas.microsoft.com/office/drawing/2016/5/13/chartex" xmlns:cx8="http://schemas.microsoft.com/office/drawing/2016/5/14/chartex" xmlns:mc="http://schemas.openxmlformats.org/markup-compatibility/2006" xmlns:aink="http://schemas.microsoft.com/office/drawing/2016/ink" xmlns:am3d="http://schemas.microsoft.com/office/drawing/2017/model3d" xmlns:o="urn:schemas-microsoft-com:office:office" xmlns:oel="http://schemas.microsoft.com/office/2019/extlst" xmlns:r="http://schemas.openxmlformats.org/officeDocument/2006/relationships" xmlns:m="http://schemas.openxmlformats.org/officeDocument/2006/math" xmlns:v="urn:schemas-microsoft-com:vml" xmlns:wp14="http://schemas.microsoft.com/office/word/2010/wordprocessingDrawing" xmlns:wp="http://schemas.openxmlformats.org/drawingml/2006/wordprocessingDrawing" xmlns:w10="urn:schemas-microsoft-com:office:word" xmlns:w="http://schemas.openxmlformats.org/wordprocessingml/2006/main" xmlns:w14="http://schemas.microsoft.com/office/word/2010/wordml" xmlns:w15="http://schemas.microsoft.com/office/word/2012/wordml" xmlns:w16cex="http://schemas.microsoft.com/office/word/2018/wordml/cex" xmlns:w16cid="http://schemas.microsoft.com/office/word/2016/wordml/cid" xmlns:w16="http://schemas.microsoft.com/office/word/2018/wordml" xmlns:w16du="http://schemas.microsoft.com/office/word/2023/wordml/word16du" xmlns:w16sdtdh="http://schemas.microsoft.com/office/word/2020/wordml/sdtdatahash" xmlns:w16se="http://schemas.microsoft.com/office/word/2015/wordml/symex" xmlns:wpg="http://schemas.microsoft.com/office/word/2010/wordprocessingGroup" xmlns:wpi="http://schemas.microsoft.com/office/word/2010/wordprocessingInk" xmlns:wne="http://schemas.microsoft.com/office/word/2006/wordml" xmlns:wps="http://schemas.microsoft.com/office/word/2010/wordprocessingShape" mc:Ignorable="w14 w15 w16se w16cid w16 w16cex w16sdtdh w16du wp14">
+  <w:endnote w:type="separator" w:id="-1">
+    <w:p>
+      <w:r>
+        <w:separator/>
+      </w:r>
+    </w:p>
+  </w:endnote>
+  <w:endnote w:type="continuationSeparator" w:id="0">
+    <w:p>
+      <w:r>
+        <w:continuationSeparator/>
+      </w:r>
+    </w:p>
+  </w:endnote>
+</w:endnotes>
+</file>
+
+<file path=word/footer1.xml><?xml version="1.0" encoding="utf-8"?>
+<w:ftr xmlns:wpc="http://schemas.microsoft.com/office/word/2010/wordprocessingCanvas" xmlns:cx="http://schemas.microsoft.com/office/drawing/2014/chartex" xmlns:cx1="http://schemas.microsoft.com/office/drawing/2015/9/8/chartex" xmlns:cx2="http://schemas.microsoft.com/office/drawing/2015/10/21/chartex" xmlns:cx3="http://schemas.microsoft.com/office/drawing/2016/5/9/chartex" xmlns:cx4="http://schemas.microsoft.com/office/drawing/2016/5/10/chartex" xmlns:cx5="http://schemas.microsoft.com/office/drawing/2016/5/11/chartex" xmlns:cx6="http://schemas.microsoft.com/office/drawing/2016/5/12/chartex" xmlns:cx7="http://schemas.microsoft.com/office/drawing/2016/5/13/chartex" xmlns:cx8="http://schemas.microsoft.com/office/drawing/2016/5/14/chartex" xmlns:mc="http://schemas.openxmlformats.org/markup-compatibility/2006" xmlns:aink="http://schemas.microsoft.com/office/drawing/2016/ink" xmlns:am3d="http://schemas.microsoft.com/office/drawing/2017/model3d" xmlns:o="urn:schemas-microsoft-com:office:office" xmlns:oel="http://schemas.microsoft.com/office/2019/extlst" xmlns:r="http://schemas.openxmlformats.org/officeDocument/2006/relationships" xmlns:m="http://schemas.openxmlformats.org/officeDocument/2006/math" xmlns:v="urn:schemas-microsoft-com:vml" xmlns:wp14="http://schemas.microsoft.com/office/word/2010/wordprocessingDrawing" xmlns:wp="http://schemas.openxmlformats.org/drawingml/2006/wordprocessingDrawing" xmlns:w10="urn:schemas-microsoft-com:office:word" xmlns:w="http://schemas.openxmlformats.org/wordprocessingml/2006/main" xmlns:w14="http://schemas.microsoft.com/office/word/2010/wordml" xmlns:w15="http://schemas.microsoft.com/office/word/2012/wordml" xmlns:w16cex="http://schemas.microsoft.com/office/word/2018/wordml/cex" xmlns:w16cid="http://schemas.microsoft.com/office/word/2016/wordml/cid" xmlns:w16="http://schemas.microsoft.com/office/word/2018/wordml" xmlns:w16du="http://schemas.microsoft.com/office/word/2023/wordml/word16du" xmlns:w16sdtdh="http://schemas.microsoft.com/office/word/2020/wordml/sdtdatahash" xmlns:w16se="http://schemas.microsoft.com/office/word/2015/wordml/symex" xmlns:wpg="http://schemas.microsoft.com/office/word/2010/wordprocessingGroup" xmlns:wpi="http://schemas.microsoft.com/office/word/2010/wordprocessingInk" xmlns:wne="http://schemas.microsoft.com/office/word/2006/wordml" xmlns:wps="http://schemas.microsoft.com/office/word/2010/wordprocessingShape" mc:Ignorable="w14 w15 w16se w16cid w16 w16cex w16sdtdh w16du wp14">
+  <w:sdt>
+    <w:sdtPr>
+      <w:rPr>
+        <w:rStyle w:val="PageNumber"/>
+      </w:rPr>
+      <w:id w:val="2094813894"/>
+      <w:docPartObj>
+        <w:docPartGallery w:val="Page Numbers (Bottom of Page)"/>
+        <w:docPartUnique/>
+      </w:docPartObj>
+    </w:sdtPr>
+    <w:sdtContent>
+      <w:p>
+        <w:pPr>
+          <w:pStyle w:val="Footer"/>
+          <w:framePr w:wrap="none" w:vAnchor="text" w:hAnchor="margin" w:xAlign="right" w:y="1"/>
+          <w:rPr>
+            <w:rStyle w:val="PageNumber"/>
+          </w:rPr>
+        </w:pPr>
+        <w:r>
+          <w:rPr>
+            <w:rStyle w:val="PageNumber"/>
+          </w:rPr>
+          <w:fldChar w:fldCharType="begin"/>
+        </w:r>
+        <w:r>
+          <w:rPr>
+            <w:rStyle w:val="PageNumber"/>
+          </w:rPr>
+          <w:instrText xml:space="preserve"> PAGE </w:instrText>
+        </w:r>
+        <w:r>
+          <w:rPr>
+            <w:rStyle w:val="PageNumber"/>
+          </w:rPr>
+          <w:fldChar w:fldCharType="end"/>
+        </w:r>
+      </w:p>
+    </w:sdtContent>
+  </w:sdt>
+  <w:p>
+    <w:pPr>
+      <w:pStyle w:val="Footer"/>
+      <w:ind w:right="360"/>
+    </w:pPr>
+  </w:p>
+</w:ftr>
+</file>
+
+<file path=word/footer2.xml><?xml version="1.0" encoding="utf-8"?>
+<w:ftr xmlns:wpc="http://schemas.microsoft.com/office/word/2010/wordprocessingCanvas" xmlns:cx="http://schemas.microsoft.com/office/drawing/2014/chartex" xmlns:cx1="http://schemas.microsoft.com/office/drawing/2015/9/8/chartex" xmlns:cx2="http://schemas.microsoft.com/office/drawing/2015/10/21/chartex" xmlns:cx3="http://schemas.microsoft.com/office/drawing/2016/5/9/chartex" xmlns:cx4="http://schemas.microsoft.com/office/drawing/2016/5/10/chartex" xmlns:cx5="http://schemas.microsoft.com/office/drawing/2016/5/11/chartex" xmlns:cx6="http://schemas.microsoft.com/office/drawing/2016/5/12/chartex" xmlns:cx7="http://schemas.microsoft.com/office/drawing/2016/5/13/chartex" xmlns:cx8="http://schemas.microsoft.com/office/drawing/2016/5/14/chartex" xmlns:mc="http://schemas.openxmlformats.org/markup-compatibility/2006" xmlns:aink="http://schemas.microsoft.com/office/drawing/2016/ink" xmlns:am3d="http://schemas.microsoft.com/office/drawing/2017/model3d" xmlns:o="urn:schemas-microsoft-com:office:office" xmlns:oel="http://schemas.microsoft.com/office/2019/extlst" xmlns:r="http://schemas.openxmlformats.org/officeDocument/2006/relationships" xmlns:m="http://schemas.openxmlformats.org/officeDocument/2006/math" xmlns:v="urn:schemas-microsoft-com:vml" xmlns:wp14="http://schemas.microsoft.com/office/word/2010/wordprocessingDrawing" xmlns:wp="http://schemas.openxmlformats.org/drawingml/2006/wordprocessingDrawing" xmlns:w10="urn:schemas-microsoft-com:office:word" xmlns:w="http://schemas.openxmlformats.org/wordprocessingml/2006/main" xmlns:w14="http://schemas.microsoft.com/office/word/2010/wordml" xmlns:w15="http://schemas.microsoft.com/office/word/2012/wordml" xmlns:w16cex="http://schemas.microsoft.com/office/word/2018/wordml/cex" xmlns:w16cid="http://schemas.microsoft.com/office/word/2016/wordml/cid" xmlns:w16="http://schemas.microsoft.com/office/word/2018/wordml" xmlns:w16du="http://schemas.microsoft.com/office/word/2023/wordml/word16du" xmlns:w16sdtdh="http://schemas.microsoft.com/office/word/2020/wordml/sdtdatahash" xmlns:w16se="http://schemas.microsoft.com/office/word/2015/wordml/symex" xmlns:wpg="http://schemas.microsoft.com/office/word/2010/wordprocessingGroup" xmlns:wpi="http://schemas.microsoft.com/office/word/2010/wordprocessingInk" xmlns:wne="http://schemas.microsoft.com/office/word/2006/wordml" xmlns:wps="http://schemas.microsoft.com/office/word/2010/wordprocessingShape" mc:Ignorable="w14 w15 w16se w16cid w16 w16cex w16sdtdh w16du wp14">
+  <w:sdt>
+    <w:sdtPr>
+      <w:rPr>
+        <w:rStyle w:val="PageNumber"/>
+      </w:rPr>
+      <w:id w:val="1122418425"/>
+      <w:docPartObj>
+        <w:docPartGallery w:val="Page Numbers (Bottom of Page)"/>
+        <w:docPartUnique/>
+      </w:docPartObj>
+    </w:sdtPr>
+    <w:sdtContent>
+      <w:p>
+        <w:pPr>
+          <w:pStyle w:val="Footer"/>
+          <w:framePr w:wrap="none" w:vAnchor="text" w:hAnchor="margin" w:xAlign="right" w:y="1"/>
+          <w:rPr>
+            <w:rStyle w:val="PageNumber"/>
+          </w:rPr>
+        </w:pPr>
+        <w:r>
+          <w:rPr>
+            <w:rStyle w:val="PageNumber"/>
+          </w:rPr>
+          <w:fldChar w:fldCharType="begin"/>
+        </w:r>
+        <w:r>
+          <w:rPr>
+            <w:rStyle w:val="PageNumber"/>
+          </w:rPr>
+          <w:instrText xml:space="preserve"> PAGE </w:instrText>
+        </w:r>
+        <w:r>
+          <w:rPr>
+            <w:rStyle w:val="PageNumber"/>
+          </w:rPr>
+          <w:fldChar w:fldCharType="separate"/>
+        </w:r>
+        <w:r>
+          <w:rPr>
+            <w:rStyle w:val="PageNumber"/>
+            <w:noProof/>
+          </w:rPr>
+          <w:t>1</w:t>
+        </w:r>
+        <w:r>
+          <w:rPr>
+            <w:rStyle w:val="PageNumber"/>
+          </w:rPr>
+          <w:fldChar w:fldCharType="end"/>
+        </w:r>
+      </w:p>
+    </w:sdtContent>
+  </w:sdt>
+  <w:p>
+    <w:pPr>
+      <w:pStyle w:val="Footer"/>
+      <w:ind w:right="360"/>
+    </w:pPr>
+  </w:p>
+</w:ftr>
+</file>
+
+<file path=word/footnotes.xml><?xml version="1.0" encoding="utf-8"?>
+<w:footnotes xmlns:wpc="http://schemas.microsoft.com/office/word/2010/wordprocessingCanvas" xmlns:cx="http://schemas.microsoft.com/office/drawing/2014/chartex" xmlns:cx1="http://schemas.microsoft.com/office/drawing/2015/9/8/chartex" xmlns:cx2="http://schemas.microsoft.com/office/drawing/2015/10/21/chartex" xmlns:cx3="http://schemas.microsoft.com/office/drawing/2016/5/9/chartex" xmlns:cx4="http://schemas.microsoft.com/office/drawing/2016/5/10/chartex" xmlns:cx5="http://schemas.microsoft.com/office/drawing/2016/5/11/chartex" xmlns:cx6="http://schemas.microsoft.com/office/drawing/2016/5/12/chartex" xmlns:cx7="http://schemas.microsoft.com/office/drawing/2016/5/13/chartex" xmlns:cx8="http://schemas.microsoft.com/office/drawing/2016/5/14/chartex" xmlns:mc="http://schemas.openxmlformats.org/markup-compatibility/2006" xmlns:aink="http://schemas.microsoft.com/office/drawing/2016/ink" xmlns:am3d="http://schemas.microsoft.com/office/drawing/2017/model3d" xmlns:o="urn:schemas-microsoft-com:office:office" xmlns:oel="http://schemas.microsoft.com/office/2019/extlst" xmlns:r="http://schemas.openxmlformats.org/officeDocument/2006/relationships" xmlns:m="http://schemas.openxmlformats.org/officeDocument/2006/math" xmlns:v="urn:schemas-microsoft-com:vml" xmlns:wp14="http://schemas.microsoft.com/office/word/2010/wordprocessingDrawing" xmlns:wp="http://schemas.openxmlformats.org/drawingml/2006/wordprocessingDrawing" xmlns:w10="urn:schemas-microsoft-com:office:word" xmlns:w="http://schemas.openxmlformats.org/wordprocessingml/2006/main" xmlns:w14="http://schemas.microsoft.com/office/word/2010/wordml" xmlns:w15="http://schemas.microsoft.com/office/word/2012/wordml" xmlns:w16cex="http://schemas.microsoft.com/office/word/2018/wordml/cex" xmlns:w16cid="http://schemas.microsoft.com/office/word/2016/wordml/cid" xmlns:w16="http://schemas.microsoft.com/office/word/2018/wordml" xmlns:w16du="http://schemas.microsoft.com/office/word/2023/wordml/word16du" xmlns:w16sdtdh="http://schemas.microsoft.com/office/word/2020/wordml/sdtdatahash" xmlns:w16se="http://schemas.microsoft.com/office/word/2015/wordml/symex" xmlns:wpg="http://schemas.microsoft.com/office/word/2010/wordprocessingGroup" xmlns:wpi="http://schemas.microsoft.com/office/word/2010/wordprocessingInk" xmlns:wne="http://schemas.microsoft.com/office/word/2006/wordml" xmlns:wps="http://schemas.microsoft.com/office/word/2010/wordprocessingShape" mc:Ignorable="w14 w15 w16se w16cid w16 w16cex w16sdtdh w16du wp14">
+  <w:footnote w:type="separator" w:id="-1">
+    <w:p>
+      <w:r>
+        <w:separator/>
+      </w:r>
+    </w:p>
+  </w:footnote>
+  <w:footnote w:type="continuationSeparator" w:id="0">
+    <w:p>
+      <w:r>
+        <w:continuationSeparator/>
+      </w:r>
+    </w:p>
+  </w:footnote>
+</w:footnotes>
+</file>
+
+<file path=word/numbering.xml><?xml version="1.0" encoding="utf-8"?>
+<w:numbering xmlns:wpc="http://schemas.microsoft.com/office/word/2010/wordprocessingCanvas" xmlns:cx="http://schemas.microsoft.com/office/drawing/2014/chartex" xmlns:cx1="http://schemas.microsoft.com/office/drawing/2015/9/8/chartex" xmlns:cx2="http://schemas.microsoft.com/office/drawing/2015/10/21/chartex" xmlns:cx3="http://schemas.microsoft.com/office/drawing/2016/5/9/chartex" xmlns:cx4="http://schemas.microsoft.com/office/drawing/2016/5/10/chartex" xmlns:cx5="http://schemas.microsoft.com/office/drawing/2016/5/11/chartex" xmlns:cx6="http://schemas.microsoft.com/office/drawing/2016/5/12/chartex" xmlns:cx7="http://schemas.microsoft.com/office/drawing/2016/5/13/chartex" xmlns:cx8="http://schemas.microsoft.com/office/drawing/2016/5/14/chartex" xmlns:mc="http://schemas.openxmlformats.org/markup-compatibility/2006" xmlns:aink="http://schemas.microsoft.com/office/drawing/2016/ink" xmlns:am3d="http://schemas.microsoft.com/office/drawing/2017/model3d" xmlns:o="urn:schemas-microsoft-com:office:office" xmlns:oel="http://schemas.microsoft.com/office/2019/extlst" xmlns:r="http://schemas.openxmlformats.org/officeDocument/2006/relationships" xmlns:m="http://schemas.openxmlformats.org/officeDocument/2006/math" xmlns:v="urn:schemas-microsoft-com:vml" xmlns:wp14="http://schemas.microsoft.com/office/word/2010/wordprocessingDrawing" xmlns:wp="http://schemas.openxmlformats.org/drawingml/2006/wordprocessingDrawing" xmlns:w10="urn:schemas-microsoft-com:office:word" xmlns:w="http://schemas.openxmlformats.org/wordprocessingml/2006/main" xmlns:w14="http://schemas.microsoft.com/office/word/2010/wordml" xmlns:w15="http://schemas.microsoft.com/office/word/2012/wordml" xmlns:w16cex="http://schemas.microsoft.com/office/word/2018/wordml/cex" xmlns:w16cid="http://schemas.microsoft.com/office/word/2016/wordml/cid" xmlns:w16="http://schemas.microsoft.com/office/word/2018/wordml" xmlns:w16du="http://schemas.microsoft.com/office/word/2023/wordml/word16du" xmlns:w16sdtdh="http://schemas.microsoft.com/office/word/2020/wordml/sdtdatahash" xmlns:w16se="http://schemas.microsoft.com/office/word/2015/wordml/symex" xmlns:wpg="http://schemas.microsoft.com/office/word/2010/wordprocessingGroup" xmlns:wpi="http://schemas.microsoft.com/office/word/2010/wordprocessingInk" xmlns:wne="http://schemas.microsoft.com/office/word/2006/wordml" xmlns:wps="http://schemas.microsoft.com/office/word/2010/wordprocessingShape" mc:Ignorable="w14 w15 w16se w16cid w16 w16cex w16sdtdh w16du wp14">
+  <w:abstractNum w:abstractNumId="0" w15:restartNumberingAfterBreak="0">
+    <w:nsid w:val="0528744C"/>
+    <w:multiLevelType w:val="hybridMultilevel"/>
+    <w:tmpl w:val="45F897D8"/>
+    <w:lvl w:ilvl="0" w:tplc="0409000F">
+      <w:start w:val="1"/>
+      <w:numFmt w:val="decimal"/>
+      <w:lvlText w:val="%1."/>
+      <w:lvlJc w:val="left"/>
+      <w:pPr>
+        <w:ind w:left="720" w:hanging="360"/>
+      </w:pPr>
+      <w:rPr>
+        <w:rFonts w:hint="default"/>
+      </w:rPr>
+    </w:lvl>
+    <w:lvl w:ilvl="1" w:tplc="04090019" w:tentative="1">
+      <w:start w:val="1"/>
+      <w:numFmt w:val="lowerLetter"/>
+      <w:lvlText w:val="%2."/>
+      <w:lvlJc w:val="left"/>
+      <w:pPr>
+        <w:ind w:left="1440" w:hanging="360"/>
+      </w:pPr>
+    </w:lvl>
+    <w:lvl w:ilvl="2" w:tplc="0409001B" w:tentative="1">
+      <w:start w:val="1"/>
+      <w:numFmt w:val="lowerRoman"/>
+      <w:lvlText w:val="%3."/>
+      <w:lvlJc w:val="right"/>
+      <w:pPr>
+        <w:ind w:left="2160" w:hanging="180"/>
+      </w:pPr>
+    </w:lvl>
+    <w:lvl w:ilvl="3" w:tplc="0409000F" w:tentative="1">
+      <w:start w:val="1"/>
+      <w:numFmt w:val="decimal"/>
+      <w:lvlText w:val="%4."/>
+      <w:lvlJc w:val="left"/>
+      <w:pPr>
+        <w:ind w:left="2880" w:hanging="360"/>
+      </w:pPr>
+    </w:lvl>
+    <w:lvl w:ilvl="4" w:tplc="04090019" w:tentative="1">
+      <w:start w:val="1"/>
+      <w:numFmt w:val="lowerLetter"/>
+      <w:lvlText w:val="%5."/>
+      <w:lvlJc w:val="left"/>
+      <w:pPr>
+        <w:ind w:left="3600" w:hanging="360"/>
+      </w:pPr>
+    </w:lvl>
+    <w:lvl w:ilvl="5" w:tplc="0409001B" w:tentative="1">
+      <w:start w:val="1"/>
+      <w:numFmt w:val="lowerRoman"/>
+      <w:lvlText w:val="%6."/>
+      <w:lvlJc w:val="right"/>
+      <w:pPr>
+        <w:ind w:left="4320" w:hanging="180"/>
+      </w:pPr>
+    </w:lvl>
+    <w:lvl w:ilvl="6" w:tplc="0409000F" w:tentative="1">
+      <w:start w:val="1"/>
+      <w:numFmt w:val="decimal"/>
+      <w:lvlText w:val="%7."/>
+      <w:lvlJc w:val="left"/>
+      <w:pPr>
+        <w:ind w:left="5040" w:hanging="360"/>
+      </w:pPr>
+    </w:lvl>
+    <w:lvl w:ilvl="7" w:tplc="04090019" w:tentative="1">
+      <w:start w:val="1"/>
+      <w:numFmt w:val="lowerLetter"/>
+      <w:lvlText w:val="%8."/>
+      <w:lvlJc w:val="left"/>
+      <w:pPr>
+        <w:ind w:left="5760" w:hanging="360"/>
+      </w:pPr>
+    </w:lvl>
+    <w:lvl w:ilvl="8" w:tplc="0409001B" w:tentative="1">
+      <w:start w:val="1"/>
+      <w:numFmt w:val="lowerRoman"/>
+      <w:lvlText w:val="%9."/>
+      <w:lvlJc w:val="right"/>
+      <w:pPr>
+        <w:ind w:left="6480" w:hanging="180"/>
+      </w:pPr>
+    </w:lvl>
+  </w:abstractNum>
+  <w:abstractNum w:abstractNumId="1" w15:restartNumberingAfterBreak="0">
+    <w:nsid w:val="0EEA471D"/>
+    <w:multiLevelType w:val="hybridMultilevel"/>
+    <w:tmpl w:val="69509F8A"/>
+    <w:lvl w:ilvl="0" w:tplc="BB1EE89C">
+      <w:start w:val="1"/>
+      <w:numFmt w:val="bullet"/>
+      <w:lvlText w:val="-"/>
+      <w:lvlJc w:val="left"/>
+      <w:pPr>
+        <w:ind w:left="720" w:hanging="360"/>
+      </w:pPr>
+      <w:rPr>
+        <w:rFonts w:ascii="Aptos" w:eastAsiaTheme="minorHAnsi" w:hAnsi="Aptos" w:cstheme="minorBidi" w:hint="default"/>
+      </w:rPr>
+    </w:lvl>
+    <w:lvl w:ilvl="1" w:tplc="04090003" w:tentative="1">
+      <w:start w:val="1"/>
+      <w:numFmt w:val="bullet"/>
+      <w:lvlText w:val="o"/>
+      <w:lvlJc w:val="left"/>
+      <w:pPr>
+        <w:ind w:left="1440" w:hanging="360"/>
+      </w:pPr>
+      <w:rPr>
+        <w:rFonts w:ascii="Courier New" w:hAnsi="Courier New" w:cs="Courier New" w:hint="default"/>
+      </w:rPr>
+    </w:lvl>
+    <w:lvl w:ilvl="2" w:tplc="04090005" w:tentative="1">
+      <w:start w:val="1"/>
+      <w:numFmt w:val="bullet"/>
+      <w:lvlText w:val=""/>
+      <w:lvlJc w:val="left"/>
+      <w:pPr>
+        <w:ind w:left="2160" w:hanging="360"/>
+      </w:pPr>
+      <w:rPr>
+        <w:rFonts w:ascii="Wingdings" w:hAnsi="Wingdings" w:hint="default"/>
+      </w:rPr>
+    </w:lvl>
+    <w:lvl w:ilvl="3" w:tplc="04090001" w:tentative="1">
+      <w:start w:val="1"/>
+      <w:numFmt w:val="bullet"/>
+      <w:lvlText w:val=""/>
+      <w:lvlJc w:val="left"/>
+      <w:pPr>
+        <w:ind w:left="2880" w:hanging="360"/>
+      </w:pPr>
+      <w:rPr>
+        <w:rFonts w:ascii="Symbol" w:hAnsi="Symbol" w:hint="default"/>
+      </w:rPr>
+    </w:lvl>
+    <w:lvl w:ilvl="4" w:tplc="04090003" w:tentative="1">
+      <w:start w:val="1"/>
+      <w:numFmt w:val="bullet"/>
+      <w:lvlText w:val="o"/>
+      <w:lvlJc w:val="left"/>
+      <w:pPr>
+        <w:ind w:left="3600" w:hanging="360"/>
+      </w:pPr>
+      <w:rPr>
+        <w:rFonts w:ascii="Courier New" w:hAnsi="Courier New" w:cs="Courier New" w:hint="default"/>
+      </w:rPr>
+    </w:lvl>
+    <w:lvl w:ilvl="5" w:tplc="04090005" w:tentative="1">
+      <w:start w:val="1"/>
+      <w:numFmt w:val="bullet"/>
+      <w:lvlText w:val=""/>
+      <w:lvlJc w:val="left"/>
+      <w:pPr>
+        <w:ind w:left="4320" w:hanging="360"/>
+      </w:pPr>
+      <w:rPr>
+        <w:rFonts w:ascii="Wingdings" w:hAnsi="Wingdings" w:hint="default"/>
+      </w:rPr>
+    </w:lvl>
+    <w:lvl w:ilvl="6" w:tplc="04090001" w:tentative="1">
+      <w:start w:val="1"/>
+      <w:numFmt w:val="bullet"/>
+      <w:lvlText w:val=""/>
+      <w:lvlJc w:val="left"/>
+      <w:pPr>
+        <w:ind w:left="5040" w:hanging="360"/>
+      </w:pPr>
+      <w:rPr>
+        <w:rFonts w:ascii="Symbol" w:hAnsi="Symbol" w:hint="default"/>
+      </w:rPr>
+    </w:lvl>
+    <w:lvl w:ilvl="7" w:tplc="04090003" w:tentative="1">
+      <w:start w:val="1"/>
+      <w:numFmt w:val="bullet"/>
+      <w:lvlText w:val="o"/>
+      <w:lvlJc w:val="left"/>
+      <w:pPr>
+        <w:ind w:left="5760" w:hanging="360"/>
+      </w:pPr>
+      <w:rPr>
+        <w:rFonts w:ascii="Courier New" w:hAnsi="Courier New" w:cs="Courier New" w:hint="default"/>
+      </w:rPr>
+    </w:lvl>
+    <w:lvl w:ilvl="8" w:tplc="04090005" w:tentative="1">
+      <w:start w:val="1"/>
+      <w:numFmt w:val="bullet"/>
+      <w:lvlText w:val=""/>
+      <w:lvlJc w:val="left"/>
+      <w:pPr>
+        <w:ind w:left="6480" w:hanging="360"/>
+      </w:pPr>
+      <w:rPr>
+        <w:rFonts w:ascii="Wingdings" w:hAnsi="Wingdings" w:hint="default"/>
+      </w:rPr>
+    </w:lvl>
+  </w:abstractNum>
+  <w:abstractNum w:abstractNumId="2" w15:restartNumberingAfterBreak="0">
+    <w:nsid w:val="1C29187B"/>
+    <w:multiLevelType w:val="hybridMultilevel"/>
+    <w:tmpl w:val="7FDA5DE8"/>
+    <w:lvl w:ilvl="0" w:tplc="0409000F">
+      <w:start w:val="1"/>
+      <w:numFmt w:val="decimal"/>
+      <w:lvlText w:val="%1."/>
+      <w:lvlJc w:val="left"/>
+      <w:pPr>
+        <w:ind w:left="720" w:hanging="360"/>
+      </w:pPr>
+      <w:rPr>
+        <w:rFonts w:hint="default"/>
+      </w:rPr>
+    </w:lvl>
+    <w:lvl w:ilvl="1" w:tplc="04090019" w:tentative="1">
+      <w:start w:val="1"/>
+      <w:numFmt w:val="lowerLetter"/>
+      <w:lvlText w:val="%2."/>
+      <w:lvlJc w:val="left"/>
+      <w:pPr>
+        <w:ind w:left="1440" w:hanging="360"/>
+      </w:pPr>
+    </w:lvl>
+    <w:lvl w:ilvl="2" w:tplc="0409001B" w:tentative="1">
+      <w:start w:val="1"/>
+      <w:numFmt w:val="lowerRoman"/>
+      <w:lvlText w:val="%3."/>
+      <w:lvlJc w:val="right"/>
+      <w:pPr>
+        <w:ind w:left="2160" w:hanging="180"/>
+      </w:pPr>
+    </w:lvl>
+    <w:lvl w:ilvl="3" w:tplc="0409000F" w:tentative="1">
+      <w:start w:val="1"/>
+      <w:numFmt w:val="decimal"/>
+      <w:lvlText w:val="%4."/>
+      <w:lvlJc w:val="left"/>
+      <w:pPr>
+        <w:ind w:left="2880" w:hanging="360"/>
+      </w:pPr>
+    </w:lvl>
+    <w:lvl w:ilvl="4" w:tplc="04090019" w:tentative="1">
+      <w:start w:val="1"/>
+      <w:numFmt w:val="lowerLetter"/>
+      <w:lvlText w:val="%5."/>
+      <w:lvlJc w:val="left"/>
+      <w:pPr>
+        <w:ind w:left="3600" w:hanging="360"/>
+      </w:pPr>
+    </w:lvl>
+    <w:lvl w:ilvl="5" w:tplc="0409001B" w:tentative="1">
+      <w:start w:val="1"/>
+      <w:numFmt w:val="lowerRoman"/>
+      <w:lvlText w:val="%6."/>
+      <w:lvlJc w:val="right"/>
+      <w:pPr>
+        <w:ind w:left="4320" w:hanging="180"/>
+      </w:pPr>
+    </w:lvl>
+    <w:lvl w:ilvl="6" w:tplc="0409000F" w:tentative="1">
+      <w:start w:val="1"/>
+      <w:numFmt w:val="decimal"/>
+      <w:lvlText w:val="%7."/>
+      <w:lvlJc w:val="left"/>
+      <w:pPr>
+        <w:ind w:left="5040" w:hanging="360"/>
+      </w:pPr>
+    </w:lvl>
+    <w:lvl w:ilvl="7" w:tplc="04090019" w:tentative="1">
+      <w:start w:val="1"/>
+      <w:numFmt w:val="lowerLetter"/>
+      <w:lvlText w:val="%8."/>
+      <w:lvlJc w:val="left"/>
+      <w:pPr>
+        <w:ind w:left="5760" w:hanging="360"/>
+      </w:pPr>
+    </w:lvl>
+    <w:lvl w:ilvl="8" w:tplc="0409001B" w:tentative="1">
+      <w:start w:val="1"/>
+      <w:numFmt w:val="lowerRoman"/>
+      <w:lvlText w:val="%9."/>
+      <w:lvlJc w:val="right"/>
+      <w:pPr>
+        <w:ind w:left="6480" w:hanging="180"/>
+      </w:pPr>
+    </w:lvl>
+  </w:abstractNum>
+  <w:abstractNum w:abstractNumId="3" w15:restartNumberingAfterBreak="0">
+    <w:nsid w:val="2CEB6F6F"/>
+    <w:multiLevelType w:val="hybridMultilevel"/>
+    <w:tmpl w:val="8CE0F656"/>
+    <w:lvl w:ilvl="0" w:tplc="F30E0A32">
+      <w:start w:val="1"/>
+      <w:numFmt w:val="bullet"/>
+      <w:lvlText w:val="-"/>
+      <w:lvlJc w:val="left"/>
+      <w:pPr>
+        <w:ind w:left="720" w:hanging="360"/>
+      </w:pPr>
+      <w:rPr>
+        <w:rFonts w:ascii="Aptos" w:eastAsiaTheme="minorHAnsi" w:hAnsi="Aptos" w:cstheme="minorBidi" w:hint="default"/>
+      </w:rPr>
+    </w:lvl>
+    <w:lvl w:ilvl="1" w:tplc="04090003" w:tentative="1">
+      <w:start w:val="1"/>
+      <w:numFmt w:val="bullet"/>
+      <w:lvlText w:val="o"/>
+      <w:lvlJc w:val="left"/>
+      <w:pPr>
+        <w:ind w:left="1440" w:hanging="360"/>
+      </w:pPr>
+      <w:rPr>
+        <w:rFonts w:ascii="Courier New" w:hAnsi="Courier New" w:cs="Courier New" w:hint="default"/>
+      </w:rPr>
+    </w:lvl>
+    <w:lvl w:ilvl="2" w:tplc="04090005" w:tentative="1">
+      <w:start w:val="1"/>
+      <w:numFmt w:val="bullet"/>
+      <w:lvlText w:val=""/>
+      <w:lvlJc w:val="left"/>
+      <w:pPr>
+        <w:ind w:left="2160" w:hanging="360"/>
+      </w:pPr>
+      <w:rPr>
+        <w:rFonts w:ascii="Wingdings" w:hAnsi="Wingdings" w:hint="default"/>
+      </w:rPr>
+    </w:lvl>
+    <w:lvl w:ilvl="3" w:tplc="04090001" w:tentative="1">
+      <w:start w:val="1"/>
+      <w:numFmt w:val="bullet"/>
+      <w:lvlText w:val=""/>
+      <w:lvlJc w:val="left"/>
+      <w:pPr>
+        <w:ind w:left="2880" w:hanging="360"/>
+      </w:pPr>
+      <w:rPr>
+        <w:rFonts w:ascii="Symbol" w:hAnsi="Symbol" w:hint="default"/>
+      </w:rPr>
+    </w:lvl>
+    <w:lvl w:ilvl="4" w:tplc="04090003" w:tentative="1">
+      <w:start w:val="1"/>
+      <w:numFmt w:val="bullet"/>
+      <w:lvlText w:val="o"/>
+      <w:lvlJc w:val="left"/>
+      <w:pPr>
+        <w:ind w:left="3600" w:hanging="360"/>
+      </w:pPr>
+      <w:rPr>
+        <w:rFonts w:ascii="Courier New" w:hAnsi="Courier New" w:cs="Courier New" w:hint="default"/>
+      </w:rPr>
+    </w:lvl>
+    <w:lvl w:ilvl="5" w:tplc="04090005" w:tentative="1">
+      <w:start w:val="1"/>
+      <w:numFmt w:val="bullet"/>
+      <w:lvlText w:val=""/>
+      <w:lvlJc w:val="left"/>
+      <w:pPr>
+        <w:ind w:left="4320" w:hanging="360"/>
+      </w:pPr>
+      <w:rPr>
+        <w:rFonts w:ascii="Wingdings" w:hAnsi="Wingdings" w:hint="default"/>
+      </w:rPr>
+    </w:lvl>
+    <w:lvl w:ilvl="6" w:tplc="04090001" w:tentative="1">
+      <w:start w:val="1"/>
+      <w:numFmt w:val="bullet"/>
+      <w:lvlText w:val=""/>
+      <w:lvlJc w:val="left"/>
+      <w:pPr>
+        <w:ind w:left="5040" w:hanging="360"/>
+      </w:pPr>
+      <w:rPr>
+        <w:rFonts w:ascii="Symbol" w:hAnsi="Symbol" w:hint="default"/>
+      </w:rPr>
+    </w:lvl>
+    <w:lvl w:ilvl="7" w:tplc="04090003" w:tentative="1">
+      <w:start w:val="1"/>
+      <w:numFmt w:val="bullet"/>
+      <w:lvlText w:val="o"/>
+      <w:lvlJc w:val="left"/>
+      <w:pPr>
+        <w:ind w:left="5760" w:hanging="360"/>
+      </w:pPr>
+      <w:rPr>
+        <w:rFonts w:ascii="Courier New" w:hAnsi="Courier New" w:cs="Courier New" w:hint="default"/>
+      </w:rPr>
+    </w:lvl>
+    <w:lvl w:ilvl="8" w:tplc="04090005" w:tentative="1">
+      <w:start w:val="1"/>
+      <w:numFmt w:val="bullet"/>
+      <w:lvlText w:val=""/>
+      <w:lvlJc w:val="left"/>
+      <w:pPr>
+        <w:ind w:left="6480" w:hanging="360"/>
+      </w:pPr>
+      <w:rPr>
+        <w:rFonts w:ascii="Wingdings" w:hAnsi="Wingdings" w:hint="default"/>
+      </w:rPr>
+    </w:lvl>
+  </w:abstractNum>
+  <w:abstractNum w:abstractNumId="4" w15:restartNumberingAfterBreak="0">
+    <w:nsid w:val="345D08D7"/>
+    <w:multiLevelType w:val="hybridMultilevel"/>
+    <w:tmpl w:val="808E304A"/>
+    <w:lvl w:ilvl="0" w:tplc="1F14AE18">
+      <w:start w:val="1"/>
+      <w:numFmt w:val="bullet"/>
+      <w:lvlText w:val="-"/>
+      <w:lvlJc w:val="left"/>
+      <w:pPr>
+        <w:ind w:left="1080" w:hanging="360"/>
+      </w:pPr>
+      <w:rPr>
+        <w:rFonts w:ascii="Aptos" w:eastAsiaTheme="minorHAnsi" w:hAnsi="Aptos" w:cstheme="minorBidi" w:hint="default"/>
+      </w:rPr>
+    </w:lvl>
+    <w:lvl w:ilvl="1" w:tplc="04090003" w:tentative="1">
+      <w:start w:val="1"/>
+      <w:numFmt w:val="bullet"/>
+      <w:lvlText w:val="o"/>
+      <w:lvlJc w:val="left"/>
+      <w:pPr>
+        <w:ind w:left="1800" w:hanging="360"/>
+      </w:pPr>
+      <w:rPr>
+        <w:rFonts w:ascii="Courier New" w:hAnsi="Courier New" w:cs="Courier New" w:hint="default"/>
+      </w:rPr>
+    </w:lvl>
+    <w:lvl w:ilvl="2" w:tplc="04090005" w:tentative="1">
+      <w:start w:val="1"/>
+      <w:numFmt w:val="bullet"/>
+      <w:lvlText w:val=""/>
+      <w:lvlJc w:val="left"/>
+      <w:pPr>
+        <w:ind w:left="2520" w:hanging="360"/>
+      </w:pPr>
+      <w:rPr>
+        <w:rFonts w:ascii="Wingdings" w:hAnsi="Wingdings" w:hint="default"/>
+      </w:rPr>
+    </w:lvl>
+    <w:lvl w:ilvl="3" w:tplc="04090001" w:tentative="1">
+      <w:start w:val="1"/>
+      <w:numFmt w:val="bullet"/>
+      <w:lvlText w:val=""/>
+      <w:lvlJc w:val="left"/>
+      <w:pPr>
+        <w:ind w:left="3240" w:hanging="360"/>
+      </w:pPr>
+      <w:rPr>
+        <w:rFonts w:ascii="Symbol" w:hAnsi="Symbol" w:hint="default"/>
+      </w:rPr>
+    </w:lvl>
+    <w:lvl w:ilvl="4" w:tplc="04090003" w:tentative="1">
+      <w:start w:val="1"/>
+      <w:numFmt w:val="bullet"/>
+      <w:lvlText w:val="o"/>
+      <w:lvlJc w:val="left"/>
+      <w:pPr>
+        <w:ind w:left="3960" w:hanging="360"/>
+      </w:pPr>
+      <w:rPr>
+        <w:rFonts w:ascii="Courier New" w:hAnsi="Courier New" w:cs="Courier New" w:hint="default"/>
+      </w:rPr>
+    </w:lvl>
+    <w:lvl w:ilvl="5" w:tplc="04090005" w:tentative="1">
+      <w:start w:val="1"/>
+      <w:numFmt w:val="bullet"/>
+      <w:lvlText w:val=""/>
+      <w:lvlJc w:val="left"/>
+      <w:pPr>
+        <w:ind w:left="4680" w:hanging="360"/>
+      </w:pPr>
+      <w:rPr>
+        <w:rFonts w:ascii="Wingdings" w:hAnsi="Wingdings" w:hint="default"/>
+      </w:rPr>
+    </w:lvl>
+    <w:lvl w:ilvl="6" w:tplc="04090001" w:tentative="1">
+      <w:start w:val="1"/>
+      <w:numFmt w:val="bullet"/>
+      <w:lvlText w:val=""/>
+      <w:lvlJc w:val="left"/>
+      <w:pPr>
+        <w:ind w:left="5400" w:hanging="360"/>
+      </w:pPr>
+      <w:rPr>
+        <w:rFonts w:ascii="Symbol" w:hAnsi="Symbol" w:hint="default"/>
+      </w:rPr>
+    </w:lvl>
+    <w:lvl w:ilvl="7" w:tplc="04090003" w:tentative="1">
+      <w:start w:val="1"/>
+      <w:numFmt w:val="bullet"/>
+      <w:lvlText w:val="o"/>
+      <w:lvlJc w:val="left"/>
+      <w:pPr>
+        <w:ind w:left="6120" w:hanging="360"/>
+      </w:pPr>
+      <w:rPr>
+        <w:rFonts w:ascii="Courier New" w:hAnsi="Courier New" w:cs="Courier New" w:hint="default"/>
+      </w:rPr>
+    </w:lvl>
+    <w:lvl w:ilvl="8" w:tplc="04090005" w:tentative="1">
+      <w:start w:val="1"/>
+      <w:numFmt w:val="bullet"/>
+      <w:lvlText w:val=""/>
+      <w:lvlJc w:val="left"/>
+      <w:pPr>
+        <w:ind w:left="6840" w:hanging="360"/>
+      </w:pPr>
+      <w:rPr>
+        <w:rFonts w:ascii="Wingdings" w:hAnsi="Wingdings" w:hint="default"/>
+      </w:rPr>
+    </w:lvl>
+  </w:abstractNum>
+  <w:abstractNum w:abstractNumId="5" w15:restartNumberingAfterBreak="0">
+    <w:nsid w:val="35CA4B60"/>
+    <w:multiLevelType w:val="hybridMultilevel"/>
+    <w:tmpl w:val="89F2885E"/>
+    <w:lvl w:ilvl="0" w:tplc="2F02D6FE">
+      <w:start w:val="6"/>
+      <w:numFmt w:val="bullet"/>
+      <w:lvlText w:val="-"/>
+      <w:lvlJc w:val="left"/>
+      <w:pPr>
+        <w:ind w:left="1080" w:hanging="360"/>
+      </w:pPr>
+      <w:rPr>
+        <w:rFonts w:ascii="Aptos" w:eastAsiaTheme="minorHAnsi" w:hAnsi="Aptos" w:cstheme="minorBidi" w:hint="default"/>
+      </w:rPr>
+    </w:lvl>
+    <w:lvl w:ilvl="1" w:tplc="04090003">
+      <w:start w:val="1"/>
+      <w:numFmt w:val="bullet"/>
+      <w:lvlText w:val="o"/>
+      <w:lvlJc w:val="left"/>
+      <w:pPr>
+        <w:ind w:left="1800" w:hanging="360"/>
+      </w:pPr>
+      <w:rPr>
+        <w:rFonts w:ascii="Courier New" w:hAnsi="Courier New" w:cs="Courier New" w:hint="default"/>
+      </w:rPr>
+    </w:lvl>
+    <w:lvl w:ilvl="2" w:tplc="04090005" w:tentative="1">
+      <w:start w:val="1"/>
+      <w:numFmt w:val="bullet"/>
+      <w:lvlText w:val=""/>
+      <w:lvlJc w:val="left"/>
+      <w:pPr>
+        <w:ind w:left="2520" w:hanging="360"/>
+      </w:pPr>
+      <w:rPr>
+        <w:rFonts w:ascii="Wingdings" w:hAnsi="Wingdings" w:hint="default"/>
+      </w:rPr>
+    </w:lvl>
+    <w:lvl w:ilvl="3" w:tplc="04090001" w:tentative="1">
+      <w:start w:val="1"/>
+      <w:numFmt w:val="bullet"/>
+      <w:lvlText w:val=""/>
+      <w:lvlJc w:val="left"/>
+      <w:pPr>
+        <w:ind w:left="3240" w:hanging="360"/>
+      </w:pPr>
+      <w:rPr>
+        <w:rFonts w:ascii="Symbol" w:hAnsi="Symbol" w:hint="default"/>
+      </w:rPr>
+    </w:lvl>
+    <w:lvl w:ilvl="4" w:tplc="04090003" w:tentative="1">
+      <w:start w:val="1"/>
+      <w:numFmt w:val="bullet"/>
+      <w:lvlText w:val="o"/>
+      <w:lvlJc w:val="left"/>
+      <w:pPr>
+        <w:ind w:left="3960" w:hanging="360"/>
+      </w:pPr>
+      <w:rPr>
+        <w:rFonts w:ascii="Courier New" w:hAnsi="Courier New" w:cs="Courier New" w:hint="default"/>
+      </w:rPr>
+    </w:lvl>
+    <w:lvl w:ilvl="5" w:tplc="04090005" w:tentative="1">
+      <w:start w:val="1"/>
+      <w:numFmt w:val="bullet"/>
+      <w:lvlText w:val=""/>
+      <w:lvlJc w:val="left"/>
+      <w:pPr>
+        <w:ind w:left="4680" w:hanging="360"/>
+      </w:pPr>
+      <w:rPr>
+        <w:rFonts w:ascii="Wingdings" w:hAnsi="Wingdings" w:hint="default"/>
+      </w:rPr>
+    </w:lvl>
+    <w:lvl w:ilvl="6" w:tplc="04090001" w:tentative="1">
+      <w:start w:val="1"/>
+      <w:numFmt w:val="bullet"/>
+      <w:lvlText w:val=""/>
+      <w:lvlJc w:val="left"/>
+      <w:pPr>
+        <w:ind w:left="5400" w:hanging="360"/>
+      </w:pPr>
+      <w:rPr>
+        <w:rFonts w:ascii="Symbol" w:hAnsi="Symbol" w:hint="default"/>
+      </w:rPr>
+    </w:lvl>
+    <w:lvl w:ilvl="7" w:tplc="04090003" w:tentative="1">
+      <w:start w:val="1"/>
+      <w:numFmt w:val="bullet"/>
+      <w:lvlText w:val="o"/>
+      <w:lvlJc w:val="left"/>
+      <w:pPr>
+        <w:ind w:left="6120" w:hanging="360"/>
+      </w:pPr>
+      <w:rPr>
+        <w:rFonts w:ascii="Courier New" w:hAnsi="Courier New" w:cs="Courier New" w:hint="default"/>
+      </w:rPr>
+    </w:lvl>
+    <w:lvl w:ilvl="8" w:tplc="04090005" w:tentative="1">
+      <w:start w:val="1"/>
+      <w:numFmt w:val="bullet"/>
+      <w:lvlText w:val=""/>
+      <w:lvlJc w:val="left"/>
+      <w:pPr>
+        <w:ind w:left="6840" w:hanging="360"/>
+      </w:pPr>
+      <w:rPr>
+        <w:rFonts w:ascii="Wingdings" w:hAnsi="Wingdings" w:hint="default"/>
+      </w:rPr>
+    </w:lvl>
+  </w:abstractNum>
+  <w:abstractNum w:abstractNumId="6" w15:restartNumberingAfterBreak="0">
+    <w:nsid w:val="44437604"/>
+    <w:multiLevelType w:val="hybridMultilevel"/>
+    <w:tmpl w:val="9CECB82C"/>
+    <w:lvl w:ilvl="0" w:tplc="5EC060FE">
+      <w:start w:val="1"/>
+      <w:numFmt w:val="bullet"/>
+      <w:lvlText w:val=""/>
+      <w:lvlJc w:val="left"/>
+      <w:pPr>
+        <w:ind w:left="720" w:hanging="360"/>
+      </w:pPr>
+      <w:rPr>
+        <w:rFonts w:ascii="Symbol" w:eastAsiaTheme="minorHAnsi" w:hAnsi="Symbol" w:cstheme="minorBidi" w:hint="default"/>
+      </w:rPr>
+    </w:lvl>
+    <w:lvl w:ilvl="1" w:tplc="04090003">
+      <w:start w:val="1"/>
+      <w:numFmt w:val="bullet"/>
+      <w:lvlText w:val="o"/>
+      <w:lvlJc w:val="left"/>
+      <w:pPr>
+        <w:ind w:left="1440" w:hanging="360"/>
+      </w:pPr>
+      <w:rPr>
+        <w:rFonts w:ascii="Courier New" w:hAnsi="Courier New" w:cs="Courier New" w:hint="default"/>
+      </w:rPr>
+    </w:lvl>
+    <w:lvl w:ilvl="2" w:tplc="04090005" w:tentative="1">
+      <w:start w:val="1"/>
+      <w:numFmt w:val="bullet"/>
+      <w:lvlText w:val=""/>
+      <w:lvlJc w:val="left"/>
+      <w:pPr>
+        <w:ind w:left="2160" w:hanging="360"/>
+      </w:pPr>
+      <w:rPr>
+        <w:rFonts w:ascii="Wingdings" w:hAnsi="Wingdings" w:hint="default"/>
+      </w:rPr>
+    </w:lvl>
+    <w:lvl w:ilvl="3" w:tplc="04090001" w:tentative="1">
+      <w:start w:val="1"/>
+      <w:numFmt w:val="bullet"/>
+      <w:lvlText w:val=""/>
+      <w:lvlJc w:val="left"/>
+      <w:pPr>
+        <w:ind w:left="2880" w:hanging="360"/>
+      </w:pPr>
+      <w:rPr>
+        <w:rFonts w:ascii="Symbol" w:hAnsi="Symbol" w:hint="default"/>
+      </w:rPr>
+    </w:lvl>
+    <w:lvl w:ilvl="4" w:tplc="04090003" w:tentative="1">
+      <w:start w:val="1"/>
+      <w:numFmt w:val="bullet"/>
+      <w:lvlText w:val="o"/>
+      <w:lvlJc w:val="left"/>
+      <w:pPr>
+        <w:ind w:left="3600" w:hanging="360"/>
+      </w:pPr>
+      <w:rPr>
+        <w:rFonts w:ascii="Courier New" w:hAnsi="Courier New" w:cs="Courier New" w:hint="default"/>
+      </w:rPr>
+    </w:lvl>
+    <w:lvl w:ilvl="5" w:tplc="04090005" w:tentative="1">
+      <w:start w:val="1"/>
+      <w:numFmt w:val="bullet"/>
+      <w:lvlText w:val=""/>
+      <w:lvlJc w:val="left"/>
+      <w:pPr>
+        <w:ind w:left="4320" w:hanging="360"/>
+      </w:pPr>
+      <w:rPr>
+        <w:rFonts w:ascii="Wingdings" w:hAnsi="Wingdings" w:hint="default"/>
+      </w:rPr>
+    </w:lvl>
+    <w:lvl w:ilvl="6" w:tplc="04090001" w:tentative="1">
+      <w:start w:val="1"/>
+      <w:numFmt w:val="bullet"/>
+      <w:lvlText w:val=""/>
+      <w:lvlJc w:val="left"/>
+      <w:pPr>
+        <w:ind w:left="5040" w:hanging="360"/>
+      </w:pPr>
+      <w:rPr>
+        <w:rFonts w:ascii="Symbol" w:hAnsi="Symbol" w:hint="default"/>
+      </w:rPr>
+    </w:lvl>
+    <w:lvl w:ilvl="7" w:tplc="04090003" w:tentative="1">
+      <w:start w:val="1"/>
+      <w:numFmt w:val="bullet"/>
+      <w:lvlText w:val="o"/>
+      <w:lvlJc w:val="left"/>
+      <w:pPr>
+        <w:ind w:left="5760" w:hanging="360"/>
+      </w:pPr>
+      <w:rPr>
+        <w:rFonts w:ascii="Courier New" w:hAnsi="Courier New" w:cs="Courier New" w:hint="default"/>
+      </w:rPr>
+    </w:lvl>
+    <w:lvl w:ilvl="8" w:tplc="04090005" w:tentative="1">
+      <w:start w:val="1"/>
+      <w:numFmt w:val="bullet"/>
+      <w:lvlText w:val=""/>
+      <w:lvlJc w:val="left"/>
+      <w:pPr>
+        <w:ind w:left="6480" w:hanging="360"/>
+      </w:pPr>
+      <w:rPr>
+        <w:rFonts w:ascii="Wingdings" w:hAnsi="Wingdings" w:hint="default"/>
+      </w:rPr>
+    </w:lvl>
+  </w:abstractNum>
+  <w:abstractNum w:abstractNumId="7" w15:restartNumberingAfterBreak="0">
+    <w:nsid w:val="5DA37330"/>
+    <w:multiLevelType w:val="hybridMultilevel"/>
+    <w:tmpl w:val="589E2946"/>
+    <w:lvl w:ilvl="0" w:tplc="063A4284">
+      <w:start w:val="6"/>
+      <w:numFmt w:val="bullet"/>
+      <w:lvlText w:val="-"/>
+      <w:lvlJc w:val="left"/>
+      <w:pPr>
+        <w:ind w:left="720" w:hanging="360"/>
+      </w:pPr>
+      <w:rPr>
+        <w:rFonts w:ascii="Aptos" w:eastAsiaTheme="minorHAnsi" w:hAnsi="Aptos" w:cstheme="minorBidi" w:hint="default"/>
+      </w:rPr>
+    </w:lvl>
+    <w:lvl w:ilvl="1" w:tplc="04090003" w:tentative="1">
+      <w:start w:val="1"/>
+      <w:numFmt w:val="bullet"/>
+      <w:lvlText w:val="o"/>
+      <w:lvlJc w:val="left"/>
+      <w:pPr>
+        <w:ind w:left="1440" w:hanging="360"/>
+      </w:pPr>
+      <w:rPr>
+        <w:rFonts w:ascii="Courier New" w:hAnsi="Courier New" w:cs="Courier New" w:hint="default"/>
+      </w:rPr>
+    </w:lvl>
+    <w:lvl w:ilvl="2" w:tplc="04090005" w:tentative="1">
+      <w:start w:val="1"/>
+      <w:numFmt w:val="bullet"/>
+      <w:lvlText w:val=""/>
+      <w:lvlJc w:val="left"/>
+      <w:pPr>
+        <w:ind w:left="2160" w:hanging="360"/>
+      </w:pPr>
+      <w:rPr>
+        <w:rFonts w:ascii="Wingdings" w:hAnsi="Wingdings" w:hint="default"/>
+      </w:rPr>
+    </w:lvl>
+    <w:lvl w:ilvl="3" w:tplc="04090001" w:tentative="1">
+      <w:start w:val="1"/>
+      <w:numFmt w:val="bullet"/>
+      <w:lvlText w:val=""/>
+      <w:lvlJc w:val="left"/>
+      <w:pPr>
+        <w:ind w:left="2880" w:hanging="360"/>
+      </w:pPr>
+      <w:rPr>
+        <w:rFonts w:ascii="Symbol" w:hAnsi="Symbol" w:hint="default"/>
+      </w:rPr>
+    </w:lvl>
+    <w:lvl w:ilvl="4" w:tplc="04090003" w:tentative="1">
+      <w:start w:val="1"/>
+      <w:numFmt w:val="bullet"/>
+      <w:lvlText w:val="o"/>
+      <w:lvlJc w:val="left"/>
+      <w:pPr>
+        <w:ind w:left="3600" w:hanging="360"/>
+      </w:pPr>
+      <w:rPr>
+        <w:rFonts w:ascii="Courier New" w:hAnsi="Courier New" w:cs="Courier New" w:hint="default"/>
+      </w:rPr>
+    </w:lvl>
+    <w:lvl w:ilvl="5" w:tplc="04090005" w:tentative="1">
+      <w:start w:val="1"/>
+      <w:numFmt w:val="bullet"/>
+      <w:lvlText w:val=""/>
+      <w:lvlJc w:val="left"/>
+      <w:pPr>
+        <w:ind w:left="4320" w:hanging="360"/>
+      </w:pPr>
+      <w:rPr>
+        <w:rFonts w:ascii="Wingdings" w:hAnsi="Wingdings" w:hint="default"/>
+      </w:rPr>
+    </w:lvl>
+    <w:lvl w:ilvl="6" w:tplc="04090001" w:tentative="1">
+      <w:start w:val="1"/>
+      <w:numFmt w:val="bullet"/>
+      <w:lvlText w:val=""/>
+      <w:lvlJc w:val="left"/>
+      <w:pPr>
+        <w:ind w:left="5040" w:hanging="360"/>
+      </w:pPr>
+      <w:rPr>
+        <w:rFonts w:ascii="Symbol" w:hAnsi="Symbol" w:hint="default"/>
+      </w:rPr>
+    </w:lvl>
+    <w:lvl w:ilvl="7" w:tplc="04090003" w:tentative="1">
+      <w:start w:val="1"/>
+      <w:numFmt w:val="bullet"/>
+      <w:lvlText w:val="o"/>
+      <w:lvlJc w:val="left"/>
+      <w:pPr>
+        <w:ind w:left="5760" w:hanging="360"/>
+      </w:pPr>
+      <w:rPr>
+        <w:rFonts w:ascii="Courier New" w:hAnsi="Courier New" w:cs="Courier New" w:hint="default"/>
+      </w:rPr>
+    </w:lvl>
+    <w:lvl w:ilvl="8" w:tplc="04090005" w:tentative="1">
+      <w:start w:val="1"/>
+      <w:numFmt w:val="bullet"/>
+      <w:lvlText w:val=""/>
+      <w:lvlJc w:val="left"/>
+      <w:pPr>
+        <w:ind w:left="6480" w:hanging="360"/>
+      </w:pPr>
+      <w:rPr>
+        <w:rFonts w:ascii="Wingdings" w:hAnsi="Wingdings" w:hint="default"/>
+      </w:rPr>
+    </w:lvl>
+  </w:abstractNum>
+  <w:abstractNum w:abstractNumId="8" w15:restartNumberingAfterBreak="0">
+    <w:nsid w:val="6571631C"/>
+    <w:multiLevelType w:val="hybridMultilevel"/>
+    <w:tmpl w:val="08E0D3F8"/>
+    <w:lvl w:ilvl="0" w:tplc="0409000F">
+      <w:start w:val="1"/>
+      <w:numFmt w:val="decimal"/>
+      <w:lvlText w:val="%1."/>
+      <w:lvlJc w:val="left"/>
+      <w:pPr>
+        <w:ind w:left="720" w:hanging="360"/>
+      </w:pPr>
+      <w:rPr>
+        <w:rFonts w:hint="default"/>
+      </w:rPr>
+    </w:lvl>
+    <w:lvl w:ilvl="1" w:tplc="04090019" w:tentative="1">
+      <w:start w:val="1"/>
+      <w:numFmt w:val="lowerLetter"/>
+      <w:lvlText w:val="%2."/>
+      <w:lvlJc w:val="left"/>
+      <w:pPr>
+        <w:ind w:left="1440" w:hanging="360"/>
+      </w:pPr>
+    </w:lvl>
+    <w:lvl w:ilvl="2" w:tplc="0409001B" w:tentative="1">
+      <w:start w:val="1"/>
+      <w:numFmt w:val="lowerRoman"/>
+      <w:lvlText w:val="%3."/>
+      <w:lvlJc w:val="right"/>
+      <w:pPr>
+        <w:ind w:left="2160" w:hanging="180"/>
+      </w:pPr>
+    </w:lvl>
+    <w:lvl w:ilvl="3" w:tplc="0409000F" w:tentative="1">
+      <w:start w:val="1"/>
+      <w:numFmt w:val="decimal"/>
+      <w:lvlText w:val="%4."/>
+      <w:lvlJc w:val="left"/>
+      <w:pPr>
+        <w:ind w:left="2880" w:hanging="360"/>
+      </w:pPr>
+    </w:lvl>
+    <w:lvl w:ilvl="4" w:tplc="04090019" w:tentative="1">
+      <w:start w:val="1"/>
+      <w:numFmt w:val="lowerLetter"/>
+      <w:lvlText w:val="%5."/>
+      <w:lvlJc w:val="left"/>
+      <w:pPr>
+        <w:ind w:left="3600" w:hanging="360"/>
+      </w:pPr>
+    </w:lvl>
+    <w:lvl w:ilvl="5" w:tplc="0409001B" w:tentative="1">
+      <w:start w:val="1"/>
+      <w:numFmt w:val="lowerRoman"/>
+      <w:lvlText w:val="%6."/>
+      <w:lvlJc w:val="right"/>
+      <w:pPr>
+        <w:ind w:left="4320" w:hanging="180"/>
+      </w:pPr>
+    </w:lvl>
+    <w:lvl w:ilvl="6" w:tplc="0409000F" w:tentative="1">
+      <w:start w:val="1"/>
+      <w:numFmt w:val="decimal"/>
+      <w:lvlText w:val="%7."/>
+      <w:lvlJc w:val="left"/>
+      <w:pPr>
+        <w:ind w:left="5040" w:hanging="360"/>
+      </w:pPr>
+    </w:lvl>
+    <w:lvl w:ilvl="7" w:tplc="04090019" w:tentative="1">
+      <w:start w:val="1"/>
+      <w:numFmt w:val="lowerLetter"/>
+      <w:lvlText w:val="%8."/>
+      <w:lvlJc w:val="left"/>
+      <w:pPr>
+        <w:ind w:left="5760" w:hanging="360"/>
+      </w:pPr>
+    </w:lvl>
+    <w:lvl w:ilvl="8" w:tplc="0409001B" w:tentative="1">
+      <w:start w:val="1"/>
+      <w:numFmt w:val="lowerRoman"/>
+      <w:lvlText w:val="%9."/>
+      <w:lvlJc w:val="right"/>
+      <w:pPr>
+        <w:ind w:left="6480" w:hanging="180"/>
+      </w:pPr>
+    </w:lvl>
+  </w:abstractNum>
+  <w:abstractNum w:abstractNumId="9" w15:restartNumberingAfterBreak="0">
+    <w:nsid w:val="749E227D"/>
+    <w:multiLevelType w:val="hybridMultilevel"/>
+    <w:tmpl w:val="3CC83B72"/>
+    <w:lvl w:ilvl="0" w:tplc="AE6A8E08">
+      <w:start w:val="1"/>
+      <w:numFmt w:val="bullet"/>
+      <w:lvlText w:val="-"/>
+      <w:lvlJc w:val="left"/>
+      <w:pPr>
+        <w:ind w:left="720" w:hanging="360"/>
+      </w:pPr>
+      <w:rPr>
+        <w:rFonts w:ascii="Aptos" w:eastAsiaTheme="minorHAnsi" w:hAnsi="Aptos" w:cstheme="minorBidi" w:hint="default"/>
+      </w:rPr>
+    </w:lvl>
+    <w:lvl w:ilvl="1" w:tplc="04090003" w:tentative="1">
+      <w:start w:val="1"/>
+      <w:numFmt w:val="bullet"/>
+      <w:lvlText w:val="o"/>
+      <w:lvlJc w:val="left"/>
+      <w:pPr>
+        <w:ind w:left="1440" w:hanging="360"/>
+      </w:pPr>
+      <w:rPr>
+        <w:rFonts w:ascii="Courier New" w:hAnsi="Courier New" w:cs="Courier New" w:hint="default"/>
+      </w:rPr>
+    </w:lvl>
+    <w:lvl w:ilvl="2" w:tplc="04090005" w:tentative="1">
+      <w:start w:val="1"/>
+      <w:numFmt w:val="bullet"/>
+      <w:lvlText w:val=""/>
+      <w:lvlJc w:val="left"/>
+      <w:pPr>
+        <w:ind w:left="2160" w:hanging="360"/>
+      </w:pPr>
+      <w:rPr>
+        <w:rFonts w:ascii="Wingdings" w:hAnsi="Wingdings" w:hint="default"/>
+      </w:rPr>
+    </w:lvl>
+    <w:lvl w:ilvl="3" w:tplc="04090001" w:tentative="1">
+      <w:start w:val="1"/>
+      <w:numFmt w:val="bullet"/>
+      <w:lvlText w:val=""/>
+      <w:lvlJc w:val="left"/>
+      <w:pPr>
+        <w:ind w:left="2880" w:hanging="360"/>
+      </w:pPr>
+      <w:rPr>
+        <w:rFonts w:ascii="Symbol" w:hAnsi="Symbol" w:hint="default"/>
+      </w:rPr>
+    </w:lvl>
+    <w:lvl w:ilvl="4" w:tplc="04090003" w:tentative="1">
+      <w:start w:val="1"/>
+      <w:numFmt w:val="bullet"/>
+      <w:lvlText w:val="o"/>
+      <w:lvlJc w:val="left"/>
+      <w:pPr>
+        <w:ind w:left="3600" w:hanging="360"/>
+      </w:pPr>
+      <w:rPr>
+        <w:rFonts w:ascii="Courier New" w:hAnsi="Courier New" w:cs="Courier New" w:hint="default"/>
+      </w:rPr>
+    </w:lvl>
+    <w:lvl w:ilvl="5" w:tplc="04090005" w:tentative="1">
+      <w:start w:val="1"/>
+      <w:numFmt w:val="bullet"/>
+      <w:lvlText w:val=""/>
+      <w:lvlJc w:val="left"/>
+      <w:pPr>
+        <w:ind w:left="4320" w:hanging="360"/>
+      </w:pPr>
+      <w:rPr>
+        <w:rFonts w:ascii="Wingdings" w:hAnsi="Wingdings" w:hint="default"/>
+      </w:rPr>
+    </w:lvl>
+    <w:lvl w:ilvl="6" w:tplc="04090001" w:tentative="1">
+      <w:start w:val="1"/>
+      <w:numFmt w:val="bullet"/>
+      <w:lvlText w:val=""/>
+      <w:lvlJc w:val="left"/>
+      <w:pPr>
+        <w:ind w:left="5040" w:hanging="360"/>
+      </w:pPr>
+      <w:rPr>
+        <w:rFonts w:ascii="Symbol" w:hAnsi="Symbol" w:hint="default"/>
+      </w:rPr>
+    </w:lvl>
+    <w:lvl w:ilvl="7" w:tplc="04090003" w:tentative="1">
+      <w:start w:val="1"/>
+      <w:numFmt w:val="bullet"/>
+      <w:lvlText w:val="o"/>
+      <w:lvlJc w:val="left"/>
+      <w:pPr>
+        <w:ind w:left="5760" w:hanging="360"/>
+      </w:pPr>
+      <w:rPr>
+        <w:rFonts w:ascii="Courier New" w:hAnsi="Courier New" w:cs="Courier New" w:hint="default"/>
+      </w:rPr>
+    </w:lvl>
+    <w:lvl w:ilvl="8" w:tplc="04090005" w:tentative="1">
+      <w:start w:val="1"/>
+      <w:numFmt w:val="bullet"/>
+      <w:lvlText w:val=""/>
+      <w:lvlJc w:val="left"/>
+      <w:pPr>
+        <w:ind w:left="6480" w:hanging="360"/>
+      </w:pPr>
+      <w:rPr>
+        <w:rFonts w:ascii="Wingdings" w:hAnsi="Wingdings" w:hint="default"/>
+      </w:rPr>
+    </w:lvl>
+  </w:abstractNum>
+  <w:num w:numId="1" w16cid:durableId="1813015323">
+    <w:abstractNumId w:val="2"/>
+  </w:num>
+  <w:num w:numId="2" w16cid:durableId="1813254181">
+    <w:abstractNumId w:val="8"/>
+  </w:num>
+  <w:num w:numId="3" w16cid:durableId="878660426">
+    <w:abstractNumId w:val="0"/>
+  </w:num>
+  <w:num w:numId="4" w16cid:durableId="1900938175">
+    <w:abstractNumId w:val="1"/>
+  </w:num>
+  <w:num w:numId="5" w16cid:durableId="1365129737">
+    <w:abstractNumId w:val="6"/>
+  </w:num>
+  <w:num w:numId="6" w16cid:durableId="613563715">
+    <w:abstractNumId w:val="3"/>
+  </w:num>
+  <w:num w:numId="7" w16cid:durableId="1017200173">
+    <w:abstractNumId w:val="4"/>
+  </w:num>
+  <w:num w:numId="8" w16cid:durableId="792556813">
+    <w:abstractNumId w:val="9"/>
+  </w:num>
+  <w:num w:numId="9" w16cid:durableId="499471445">
+    <w:abstractNumId w:val="7"/>
+  </w:num>
+  <w:num w:numId="10" w16cid:durableId="2100052509">
+    <w:abstractNumId w:val="5"/>
+  </w:num>
+</w:numbering>
 </file>
 
 <file path=word/styles.xml><?xml version="1.0" encoding="utf-8"?>
@@ -929,6 +4175,98 @@
       <w:spacing w:val="5"/>
     </w:rPr>
   </w:style>
+  <w:style w:type="paragraph" w:styleId="Header">
+    <w:name w:val="header"/>
+    <w:basedOn w:val="Normal"/>
+    <w:link w:val="HeaderChar"/>
+    <w:uiPriority w:val="99"/>
+    <w:unhideWhenUsed/>
+    <w:rsid w:val="001A45A7"/>
+    <w:pPr>
+      <w:tabs>
+        <w:tab w:val="center" w:pos="4680"/>
+        <w:tab w:val="right" w:pos="9360"/>
+      </w:tabs>
+    </w:pPr>
+  </w:style>
+  <w:style w:type="character" w:customStyle="1" w:styleId="HeaderChar">
+    <w:name w:val="Header Char"/>
+    <w:basedOn w:val="DefaultParagraphFont"/>
+    <w:link w:val="Header"/>
+    <w:uiPriority w:val="99"/>
+    <w:rsid w:val="001A45A7"/>
+  </w:style>
+  <w:style w:type="paragraph" w:styleId="Footer">
+    <w:name w:val="footer"/>
+    <w:basedOn w:val="Normal"/>
+    <w:link w:val="FooterChar"/>
+    <w:uiPriority w:val="99"/>
+    <w:unhideWhenUsed/>
+    <w:rsid w:val="001A45A7"/>
+    <w:pPr>
+      <w:tabs>
+        <w:tab w:val="center" w:pos="4680"/>
+        <w:tab w:val="right" w:pos="9360"/>
+      </w:tabs>
+    </w:pPr>
+  </w:style>
+  <w:style w:type="character" w:customStyle="1" w:styleId="FooterChar">
+    <w:name w:val="Footer Char"/>
+    <w:basedOn w:val="DefaultParagraphFont"/>
+    <w:link w:val="Footer"/>
+    <w:uiPriority w:val="99"/>
+    <w:rsid w:val="001A45A7"/>
+  </w:style>
+  <w:style w:type="character" w:styleId="PageNumber">
+    <w:name w:val="page number"/>
+    <w:basedOn w:val="DefaultParagraphFont"/>
+    <w:uiPriority w:val="99"/>
+    <w:semiHidden/>
+    <w:unhideWhenUsed/>
+    <w:rsid w:val="001A45A7"/>
+  </w:style>
+  <w:style w:type="paragraph" w:styleId="Caption">
+    <w:name w:val="caption"/>
+    <w:basedOn w:val="Normal"/>
+    <w:next w:val="Normal"/>
+    <w:uiPriority w:val="35"/>
+    <w:unhideWhenUsed/>
+    <w:qFormat/>
+    <w:rsid w:val="00BD6ACA"/>
+    <w:pPr>
+      <w:spacing w:after="200"/>
+    </w:pPr>
+    <w:rPr>
+      <w:i/>
+      <w:iCs/>
+      <w:color w:val="0E2841" w:themeColor="text2"/>
+      <w:sz w:val="18"/>
+      <w:szCs w:val="18"/>
+    </w:rPr>
+  </w:style>
+  <w:style w:type="character" w:styleId="Hyperlink">
+    <w:name w:val="Hyperlink"/>
+    <w:basedOn w:val="DefaultParagraphFont"/>
+    <w:uiPriority w:val="99"/>
+    <w:unhideWhenUsed/>
+    <w:rsid w:val="00F60E79"/>
+    <w:rPr>
+      <w:color w:val="467886" w:themeColor="hyperlink"/>
+      <w:u w:val="single"/>
+    </w:rPr>
+  </w:style>
+  <w:style w:type="character" w:styleId="UnresolvedMention">
+    <w:name w:val="Unresolved Mention"/>
+    <w:basedOn w:val="DefaultParagraphFont"/>
+    <w:uiPriority w:val="99"/>
+    <w:semiHidden/>
+    <w:unhideWhenUsed/>
+    <w:rsid w:val="00F60E79"/>
+    <w:rPr>
+      <w:color w:val="605E5C"/>
+      <w:shd w:val="clear" w:color="auto" w:fill="E1DFDD"/>
+    </w:rPr>
+  </w:style>
 </w:styles>
 </file>
 
@@ -1225,4 +4563,39 @@
     </a:ext>
   </a:extLst>
 </a:theme>
+</file>
+
+<file path=customXml/item1.xml><?xml version="1.0" encoding="utf-8"?>
+<b:Sources xmlns:b="http://schemas.openxmlformats.org/officeDocument/2006/bibliography" xmlns="http://schemas.openxmlformats.org/officeDocument/2006/bibliography" SelectedStyle="/APASixthEditionOfficeOnline.xsl" StyleName="APA" Version="6">
+  <b:Source>
+    <b:Tag>ste12</b:Tag>
+    <b:SourceType>DocumentFromInternetSite</b:SourceType>
+    <b:Guid>{FBA06F06-3F48-BB45-9C0B-D67618CE4ED6}</b:Guid>
+    <b:Title>What exactly are harmonics and how do they &amp;quot;appear&amp;quot;?</b:Title>
+    <b:Year>2012</b:Year>
+    <b:Month>05</b:Month>
+    <b:Day>21</b:Day>
+    <b:Author>
+      <b:Author>
+        <b:NameList>
+          <b:Person>
+            <b:Last>(https://electronics.stackexchange.com/users/2064/stevenvh)</b:Last>
+            <b:First>stevenvh</b:First>
+          </b:Person>
+        </b:NameList>
+      </b:Author>
+    </b:Author>
+    <b:InternetSiteTitle>Electrical Engineering Stack Exchange</b:InternetSiteTitle>
+    <b:URL>https://electronics.stackexchange.com/q/32314</b:URL>
+    <b:RefOrder>1</b:RefOrder>
+  </b:Source>
+</b:Sources>
+</file>
+
+<file path=customXml/itemProps1.xml><?xml version="1.0" encoding="utf-8"?>
+<ds:datastoreItem xmlns:ds="http://schemas.openxmlformats.org/officeDocument/2006/customXml" ds:itemID="{21678391-DA12-B04F-8E70-FCB4D9B24C3F}">
+  <ds:schemaRefs>
+    <ds:schemaRef ds:uri="http://schemas.openxmlformats.org/officeDocument/2006/bibliography"/>
+  </ds:schemaRefs>
+</ds:datastoreItem>
 </file>
--- a/lib/Signal Generator - Documentation.docx
+++ b/lib/Signal Generator - Documentation.docx
@@ -1,6 +1,6 @@
 
 <file path=word/document.xml><?xml version="1.0" encoding="utf-8"?>
-<w:document xmlns:wpc="http://schemas.microsoft.com/office/word/2010/wordprocessingCanvas" xmlns:cx="http://schemas.microsoft.com/office/drawing/2014/chartex" xmlns:cx1="http://schemas.microsoft.com/office/drawing/2015/9/8/chartex" xmlns:cx2="http://schemas.microsoft.com/office/drawing/2015/10/21/chartex" xmlns:cx3="http://schemas.microsoft.com/office/drawing/2016/5/9/chartex" xmlns:cx4="http://schemas.microsoft.com/office/drawing/2016/5/10/chartex" xmlns:cx5="http://schemas.microsoft.com/office/drawing/2016/5/11/chartex" xmlns:cx6="http://schemas.microsoft.com/office/drawing/2016/5/12/chartex" xmlns:cx7="http://schemas.microsoft.com/office/drawing/2016/5/13/chartex" xmlns:cx8="http://schemas.microsoft.com/office/drawing/2016/5/14/chartex" xmlns:mc="http://schemas.openxmlformats.org/markup-compatibility/2006" xmlns:aink="http://schemas.microsoft.com/office/drawing/2016/ink" xmlns:am3d="http://schemas.microsoft.com/office/drawing/2017/model3d" xmlns:o="urn:schemas-microsoft-com:office:office" xmlns:oel="http://schemas.microsoft.com/office/2019/extlst" xmlns:r="http://schemas.openxmlformats.org/officeDocument/2006/relationships" xmlns:m="http://schemas.openxmlformats.org/officeDocument/2006/math" xmlns:v="urn:schemas-microsoft-com:vml" xmlns:wp14="http://schemas.microsoft.com/office/word/2010/wordprocessingDrawing" xmlns:wp="http://schemas.openxmlformats.org/drawingml/2006/wordprocessingDrawing" xmlns:w10="urn:schemas-microsoft-com:office:word" xmlns:w="http://schemas.openxmlformats.org/wordprocessingml/2006/main" xmlns:w14="http://schemas.microsoft.com/office/word/2010/wordml" xmlns:w15="http://schemas.microsoft.com/office/word/2012/wordml" xmlns:w16cex="http://schemas.microsoft.com/office/word/2018/wordml/cex" xmlns:w16cid="http://schemas.microsoft.com/office/word/2016/wordml/cid" xmlns:w16="http://schemas.microsoft.com/office/word/2018/wordml" xmlns:w16du="http://schemas.microsoft.com/office/word/2023/wordml/word16du" xmlns:w16sdtdh="http://schemas.microsoft.com/office/word/2020/wordml/sdtdatahash" xmlns:w16se="http://schemas.microsoft.com/office/word/2015/wordml/symex" xmlns:wpg="http://schemas.microsoft.com/office/word/2010/wordprocessingGroup" xmlns:wpi="http://schemas.microsoft.com/office/word/2010/wordprocessingInk" xmlns:wne="http://schemas.microsoft.com/office/word/2006/wordml" xmlns:wps="http://schemas.microsoft.com/office/word/2010/wordprocessingShape" mc:Ignorable="w14 w15 w16se w16cid w16 w16cex w16sdtdh w16du wp14">
+<w:document xmlns:wpc="http://schemas.microsoft.com/office/word/2010/wordprocessingCanvas" xmlns:cx="http://schemas.microsoft.com/office/drawing/2014/chartex" xmlns:cx1="http://schemas.microsoft.com/office/drawing/2015/9/8/chartex" xmlns:cx2="http://schemas.microsoft.com/office/drawing/2015/10/21/chartex" xmlns:cx3="http://schemas.microsoft.com/office/drawing/2016/5/9/chartex" xmlns:cx4="http://schemas.microsoft.com/office/drawing/2016/5/10/chartex" xmlns:cx5="http://schemas.microsoft.com/office/drawing/2016/5/11/chartex" xmlns:cx6="http://schemas.microsoft.com/office/drawing/2016/5/12/chartex" xmlns:cx7="http://schemas.microsoft.com/office/drawing/2016/5/13/chartex" xmlns:cx8="http://schemas.microsoft.com/office/drawing/2016/5/14/chartex" xmlns:mc="http://schemas.openxmlformats.org/markup-compatibility/2006" xmlns:aink="http://schemas.microsoft.com/office/drawing/2016/ink" xmlns:am3d="http://schemas.microsoft.com/office/drawing/2017/model3d" xmlns:o="urn:schemas-microsoft-com:office:office" xmlns:oel="http://schemas.microsoft.com/office/2019/extlst" xmlns:r="http://schemas.openxmlformats.org/officeDocument/2006/relationships" xmlns:m="http://schemas.openxmlformats.org/officeDocument/2006/math" xmlns:v="urn:schemas-microsoft-com:vml" xmlns:wp14="http://schemas.microsoft.com/office/word/2010/wordprocessingDrawing" xmlns:wp="http://schemas.openxmlformats.org/drawingml/2006/wordprocessingDrawing" xmlns:w10="urn:schemas-microsoft-com:office:word" xmlns:w="http://schemas.openxmlformats.org/wordprocessingml/2006/main" xmlns:w14="http://schemas.microsoft.com/office/word/2010/wordml" xmlns:w15="http://schemas.microsoft.com/office/word/2012/wordml" xmlns:w16cex="http://schemas.microsoft.com/office/word/2018/wordml/cex" xmlns:w16cid="http://schemas.microsoft.com/office/word/2016/wordml/cid" xmlns:w16="http://schemas.microsoft.com/office/word/2018/wordml" xmlns:w16du="http://schemas.microsoft.com/office/word/2023/wordml/word16du" xmlns:w16sdtdh="http://schemas.microsoft.com/office/word/2020/wordml/sdtdatahash" xmlns:w16sdtfl="http://schemas.microsoft.com/office/word/2024/wordml/sdtformatlock" xmlns:w16se="http://schemas.microsoft.com/office/word/2015/wordml/symex" xmlns:wpg="http://schemas.microsoft.com/office/word/2010/wordprocessingGroup" xmlns:wpi="http://schemas.microsoft.com/office/word/2010/wordprocessingInk" xmlns:wne="http://schemas.microsoft.com/office/word/2006/wordml" xmlns:wps="http://schemas.microsoft.com/office/word/2010/wordprocessingShape" mc:Ignorable="w14 w15 w16se w16cid w16 w16cex w16sdtdh w16sdtfl w16du wp14">
   <w:body>
     <w:p>
       <w:pPr>
@@ -93,16 +93,1175 @@
     </w:p>
     <w:p>
       <w:pPr>
+        <w:rPr>
+          <w:rFonts w:asciiTheme="majorHAnsi" w:eastAsiaTheme="majorEastAsia" w:hAnsiTheme="majorHAnsi" w:cstheme="majorBidi"/>
+          <w:color w:val="0F4761" w:themeColor="accent1" w:themeShade="BF"/>
+          <w:sz w:val="40"/>
+          <w:szCs w:val="40"/>
+        </w:rPr>
+      </w:pPr>
+      <w:r>
+        <w:br w:type="page"/>
+      </w:r>
+    </w:p>
+    <w:sdt>
+      <w:sdtPr>
+        <w:id w:val="-1794128664"/>
+        <w:docPartObj>
+          <w:docPartGallery w:val="Table of Contents"/>
+          <w:docPartUnique/>
+        </w:docPartObj>
+      </w:sdtPr>
+      <w:sdtEndPr>
+        <w:rPr>
+          <w:rFonts w:asciiTheme="minorHAnsi" w:eastAsiaTheme="minorHAnsi" w:hAnsiTheme="minorHAnsi" w:cstheme="minorBidi"/>
+          <w:noProof/>
+          <w:color w:val="auto"/>
+          <w:kern w:val="2"/>
+          <w:sz w:val="24"/>
+          <w:szCs w:val="24"/>
+          <w14:ligatures w14:val="standardContextual"/>
+        </w:rPr>
+      </w:sdtEndPr>
+      <w:sdtContent>
+        <w:p>
+          <w:pPr>
+            <w:pStyle w:val="TOCHeading"/>
+          </w:pPr>
+          <w:r>
+            <w:t>Table of Contents</w:t>
+          </w:r>
+        </w:p>
+        <w:p>
+          <w:pPr>
+            <w:pStyle w:val="TOC1"/>
+            <w:tabs>
+              <w:tab w:val="left" w:pos="480"/>
+              <w:tab w:val="right" w:leader="dot" w:pos="10790"/>
+            </w:tabs>
+            <w:rPr>
+              <w:rFonts w:eastAsiaTheme="minorEastAsia"/>
+              <w:b w:val="0"/>
+              <w:bCs w:val="0"/>
+              <w:i w:val="0"/>
+              <w:iCs w:val="0"/>
+              <w:noProof/>
+            </w:rPr>
+          </w:pPr>
+          <w:r>
+            <w:rPr>
+              <w:b w:val="0"/>
+              <w:bCs w:val="0"/>
+            </w:rPr>
+            <w:fldChar w:fldCharType="begin"/>
+          </w:r>
+          <w:r>
+            <w:instrText xml:space="preserve"> TOC \o "1-3" \h \z \u </w:instrText>
+          </w:r>
+          <w:r>
+            <w:rPr>
+              <w:b w:val="0"/>
+              <w:bCs w:val="0"/>
+            </w:rPr>
+            <w:fldChar w:fldCharType="separate"/>
+          </w:r>
+          <w:hyperlink w:anchor="_Toc187996177" w:history="1">
+            <w:r>
+              <w:rPr>
+                <w:rStyle w:val="Hyperlink"/>
+                <w:noProof/>
+              </w:rPr>
+              <w:t>1.</w:t>
+            </w:r>
+            <w:r>
+              <w:rPr>
+                <w:rFonts w:eastAsiaTheme="minorEastAsia"/>
+                <w:b w:val="0"/>
+                <w:bCs w:val="0"/>
+                <w:i w:val="0"/>
+                <w:iCs w:val="0"/>
+                <w:noProof/>
+              </w:rPr>
+              <w:tab/>
+            </w:r>
+            <w:r>
+              <w:rPr>
+                <w:rStyle w:val="Hyperlink"/>
+                <w:noProof/>
+              </w:rPr>
+              <w:t>About</w:t>
+            </w:r>
+            <w:r>
+              <w:rPr>
+                <w:noProof/>
+                <w:webHidden/>
+              </w:rPr>
+              <w:tab/>
+            </w:r>
+            <w:r>
+              <w:rPr>
+                <w:noProof/>
+                <w:webHidden/>
+              </w:rPr>
+              <w:fldChar w:fldCharType="begin"/>
+            </w:r>
+            <w:r>
+              <w:rPr>
+                <w:noProof/>
+                <w:webHidden/>
+              </w:rPr>
+              <w:instrText xml:space="preserve"> PAGEREF _Toc187996177 \h </w:instrText>
+            </w:r>
+            <w:r>
+              <w:rPr>
+                <w:noProof/>
+                <w:webHidden/>
+              </w:rPr>
+            </w:r>
+            <w:r>
+              <w:rPr>
+                <w:noProof/>
+                <w:webHidden/>
+              </w:rPr>
+              <w:fldChar w:fldCharType="separate"/>
+            </w:r>
+            <w:r>
+              <w:rPr>
+                <w:noProof/>
+                <w:webHidden/>
+              </w:rPr>
+              <w:t>2</w:t>
+            </w:r>
+            <w:r>
+              <w:rPr>
+                <w:noProof/>
+                <w:webHidden/>
+              </w:rPr>
+              <w:fldChar w:fldCharType="end"/>
+            </w:r>
+          </w:hyperlink>
+        </w:p>
+        <w:p>
+          <w:pPr>
+            <w:pStyle w:val="TOC1"/>
+            <w:tabs>
+              <w:tab w:val="left" w:pos="480"/>
+              <w:tab w:val="right" w:leader="dot" w:pos="10790"/>
+            </w:tabs>
+            <w:rPr>
+              <w:rFonts w:eastAsiaTheme="minorEastAsia"/>
+              <w:b w:val="0"/>
+              <w:bCs w:val="0"/>
+              <w:i w:val="0"/>
+              <w:iCs w:val="0"/>
+              <w:noProof/>
+            </w:rPr>
+          </w:pPr>
+          <w:hyperlink w:anchor="_Toc187996178" w:history="1">
+            <w:r>
+              <w:rPr>
+                <w:rStyle w:val="Hyperlink"/>
+                <w:noProof/>
+              </w:rPr>
+              <w:t>2.</w:t>
+            </w:r>
+            <w:r>
+              <w:rPr>
+                <w:rFonts w:eastAsiaTheme="minorEastAsia"/>
+                <w:b w:val="0"/>
+                <w:bCs w:val="0"/>
+                <w:i w:val="0"/>
+                <w:iCs w:val="0"/>
+                <w:noProof/>
+              </w:rPr>
+              <w:tab/>
+            </w:r>
+            <w:r>
+              <w:rPr>
+                <w:rStyle w:val="Hyperlink"/>
+                <w:noProof/>
+              </w:rPr>
+              <w:t>Screenshots</w:t>
+            </w:r>
+            <w:r>
+              <w:rPr>
+                <w:noProof/>
+                <w:webHidden/>
+              </w:rPr>
+              <w:tab/>
+            </w:r>
+            <w:r>
+              <w:rPr>
+                <w:noProof/>
+                <w:webHidden/>
+              </w:rPr>
+              <w:fldChar w:fldCharType="begin"/>
+            </w:r>
+            <w:r>
+              <w:rPr>
+                <w:noProof/>
+                <w:webHidden/>
+              </w:rPr>
+              <w:instrText xml:space="preserve"> PAGEREF _Toc187996178 \h </w:instrText>
+            </w:r>
+            <w:r>
+              <w:rPr>
+                <w:noProof/>
+                <w:webHidden/>
+              </w:rPr>
+            </w:r>
+            <w:r>
+              <w:rPr>
+                <w:noProof/>
+                <w:webHidden/>
+              </w:rPr>
+              <w:fldChar w:fldCharType="separate"/>
+            </w:r>
+            <w:r>
+              <w:rPr>
+                <w:noProof/>
+                <w:webHidden/>
+              </w:rPr>
+              <w:t>2</w:t>
+            </w:r>
+            <w:r>
+              <w:rPr>
+                <w:noProof/>
+                <w:webHidden/>
+              </w:rPr>
+              <w:fldChar w:fldCharType="end"/>
+            </w:r>
+          </w:hyperlink>
+        </w:p>
+        <w:p>
+          <w:pPr>
+            <w:pStyle w:val="TOC1"/>
+            <w:tabs>
+              <w:tab w:val="left" w:pos="480"/>
+              <w:tab w:val="right" w:leader="dot" w:pos="10790"/>
+            </w:tabs>
+            <w:rPr>
+              <w:rFonts w:eastAsiaTheme="minorEastAsia"/>
+              <w:b w:val="0"/>
+              <w:bCs w:val="0"/>
+              <w:i w:val="0"/>
+              <w:iCs w:val="0"/>
+              <w:noProof/>
+            </w:rPr>
+          </w:pPr>
+          <w:hyperlink w:anchor="_Toc187996179" w:history="1">
+            <w:r>
+              <w:rPr>
+                <w:rStyle w:val="Hyperlink"/>
+                <w:noProof/>
+              </w:rPr>
+              <w:t>3.</w:t>
+            </w:r>
+            <w:r>
+              <w:rPr>
+                <w:rFonts w:eastAsiaTheme="minorEastAsia"/>
+                <w:b w:val="0"/>
+                <w:bCs w:val="0"/>
+                <w:i w:val="0"/>
+                <w:iCs w:val="0"/>
+                <w:noProof/>
+              </w:rPr>
+              <w:tab/>
+            </w:r>
+            <w:r>
+              <w:rPr>
+                <w:rStyle w:val="Hyperlink"/>
+                <w:noProof/>
+              </w:rPr>
+              <w:t>Usage</w:t>
+            </w:r>
+            <w:r>
+              <w:rPr>
+                <w:noProof/>
+                <w:webHidden/>
+              </w:rPr>
+              <w:tab/>
+            </w:r>
+            <w:r>
+              <w:rPr>
+                <w:noProof/>
+                <w:webHidden/>
+              </w:rPr>
+              <w:fldChar w:fldCharType="begin"/>
+            </w:r>
+            <w:r>
+              <w:rPr>
+                <w:noProof/>
+                <w:webHidden/>
+              </w:rPr>
+              <w:instrText xml:space="preserve"> PAGEREF _Toc187996179 \h </w:instrText>
+            </w:r>
+            <w:r>
+              <w:rPr>
+                <w:noProof/>
+                <w:webHidden/>
+              </w:rPr>
+            </w:r>
+            <w:r>
+              <w:rPr>
+                <w:noProof/>
+                <w:webHidden/>
+              </w:rPr>
+              <w:fldChar w:fldCharType="separate"/>
+            </w:r>
+            <w:r>
+              <w:rPr>
+                <w:noProof/>
+                <w:webHidden/>
+              </w:rPr>
+              <w:t>3</w:t>
+            </w:r>
+            <w:r>
+              <w:rPr>
+                <w:noProof/>
+                <w:webHidden/>
+              </w:rPr>
+              <w:fldChar w:fldCharType="end"/>
+            </w:r>
+          </w:hyperlink>
+        </w:p>
+        <w:p>
+          <w:pPr>
+            <w:pStyle w:val="TOC1"/>
+            <w:tabs>
+              <w:tab w:val="left" w:pos="480"/>
+              <w:tab w:val="right" w:leader="dot" w:pos="10790"/>
+            </w:tabs>
+            <w:rPr>
+              <w:rFonts w:eastAsiaTheme="minorEastAsia"/>
+              <w:b w:val="0"/>
+              <w:bCs w:val="0"/>
+              <w:i w:val="0"/>
+              <w:iCs w:val="0"/>
+              <w:noProof/>
+            </w:rPr>
+          </w:pPr>
+          <w:hyperlink w:anchor="_Toc187996180" w:history="1">
+            <w:r>
+              <w:rPr>
+                <w:rStyle w:val="Hyperlink"/>
+                <w:noProof/>
+              </w:rPr>
+              <w:t>4.</w:t>
+            </w:r>
+            <w:r>
+              <w:rPr>
+                <w:rFonts w:eastAsiaTheme="minorEastAsia"/>
+                <w:b w:val="0"/>
+                <w:bCs w:val="0"/>
+                <w:i w:val="0"/>
+                <w:iCs w:val="0"/>
+                <w:noProof/>
+              </w:rPr>
+              <w:tab/>
+            </w:r>
+            <w:r>
+              <w:rPr>
+                <w:rStyle w:val="Hyperlink"/>
+                <w:noProof/>
+              </w:rPr>
+              <w:t>What are harmonic signals?</w:t>
+            </w:r>
+            <w:r>
+              <w:rPr>
+                <w:noProof/>
+                <w:webHidden/>
+              </w:rPr>
+              <w:tab/>
+            </w:r>
+            <w:r>
+              <w:rPr>
+                <w:noProof/>
+                <w:webHidden/>
+              </w:rPr>
+              <w:fldChar w:fldCharType="begin"/>
+            </w:r>
+            <w:r>
+              <w:rPr>
+                <w:noProof/>
+                <w:webHidden/>
+              </w:rPr>
+              <w:instrText xml:space="preserve"> PAGEREF _Toc187996180 \h </w:instrText>
+            </w:r>
+            <w:r>
+              <w:rPr>
+                <w:noProof/>
+                <w:webHidden/>
+              </w:rPr>
+            </w:r>
+            <w:r>
+              <w:rPr>
+                <w:noProof/>
+                <w:webHidden/>
+              </w:rPr>
+              <w:fldChar w:fldCharType="separate"/>
+            </w:r>
+            <w:r>
+              <w:rPr>
+                <w:noProof/>
+                <w:webHidden/>
+              </w:rPr>
+              <w:t>4</w:t>
+            </w:r>
+            <w:r>
+              <w:rPr>
+                <w:noProof/>
+                <w:webHidden/>
+              </w:rPr>
+              <w:fldChar w:fldCharType="end"/>
+            </w:r>
+          </w:hyperlink>
+        </w:p>
+        <w:p>
+          <w:pPr>
+            <w:pStyle w:val="TOC3"/>
+            <w:tabs>
+              <w:tab w:val="right" w:leader="dot" w:pos="10790"/>
+            </w:tabs>
+            <w:rPr>
+              <w:rFonts w:eastAsiaTheme="minorEastAsia"/>
+              <w:noProof/>
+              <w:sz w:val="24"/>
+              <w:szCs w:val="24"/>
+            </w:rPr>
+          </w:pPr>
+          <w:hyperlink w:anchor="_Toc187996181" w:history="1">
+            <w:r>
+              <w:rPr>
+                <w:rStyle w:val="Hyperlink"/>
+                <w:noProof/>
+              </w:rPr>
+              <w:t>Key Facts</w:t>
+            </w:r>
+            <w:r>
+              <w:rPr>
+                <w:noProof/>
+                <w:webHidden/>
+              </w:rPr>
+              <w:tab/>
+            </w:r>
+            <w:r>
+              <w:rPr>
+                <w:noProof/>
+                <w:webHidden/>
+              </w:rPr>
+              <w:fldChar w:fldCharType="begin"/>
+            </w:r>
+            <w:r>
+              <w:rPr>
+                <w:noProof/>
+                <w:webHidden/>
+              </w:rPr>
+              <w:instrText xml:space="preserve"> PAGEREF _Toc187996181 \h </w:instrText>
+            </w:r>
+            <w:r>
+              <w:rPr>
+                <w:noProof/>
+                <w:webHidden/>
+              </w:rPr>
+            </w:r>
+            <w:r>
+              <w:rPr>
+                <w:noProof/>
+                <w:webHidden/>
+              </w:rPr>
+              <w:fldChar w:fldCharType="separate"/>
+            </w:r>
+            <w:r>
+              <w:rPr>
+                <w:noProof/>
+                <w:webHidden/>
+              </w:rPr>
+              <w:t>4</w:t>
+            </w:r>
+            <w:r>
+              <w:rPr>
+                <w:noProof/>
+                <w:webHidden/>
+              </w:rPr>
+              <w:fldChar w:fldCharType="end"/>
+            </w:r>
+          </w:hyperlink>
+        </w:p>
+        <w:p>
+          <w:pPr>
+            <w:pStyle w:val="TOC1"/>
+            <w:tabs>
+              <w:tab w:val="left" w:pos="480"/>
+              <w:tab w:val="right" w:leader="dot" w:pos="10790"/>
+            </w:tabs>
+            <w:rPr>
+              <w:rFonts w:eastAsiaTheme="minorEastAsia"/>
+              <w:b w:val="0"/>
+              <w:bCs w:val="0"/>
+              <w:i w:val="0"/>
+              <w:iCs w:val="0"/>
+              <w:noProof/>
+            </w:rPr>
+          </w:pPr>
+          <w:hyperlink w:anchor="_Toc187996182" w:history="1">
+            <w:r>
+              <w:rPr>
+                <w:rStyle w:val="Hyperlink"/>
+                <w:noProof/>
+              </w:rPr>
+              <w:t>5.</w:t>
+            </w:r>
+            <w:r>
+              <w:rPr>
+                <w:rFonts w:eastAsiaTheme="minorEastAsia"/>
+                <w:b w:val="0"/>
+                <w:bCs w:val="0"/>
+                <w:i w:val="0"/>
+                <w:iCs w:val="0"/>
+                <w:noProof/>
+              </w:rPr>
+              <w:tab/>
+            </w:r>
+            <w:r>
+              <w:rPr>
+                <w:rStyle w:val="Hyperlink"/>
+                <w:noProof/>
+              </w:rPr>
+              <w:t>What are Signal Generators?</w:t>
+            </w:r>
+            <w:r>
+              <w:rPr>
+                <w:noProof/>
+                <w:webHidden/>
+              </w:rPr>
+              <w:tab/>
+            </w:r>
+            <w:r>
+              <w:rPr>
+                <w:noProof/>
+                <w:webHidden/>
+              </w:rPr>
+              <w:fldChar w:fldCharType="begin"/>
+            </w:r>
+            <w:r>
+              <w:rPr>
+                <w:noProof/>
+                <w:webHidden/>
+              </w:rPr>
+              <w:instrText xml:space="preserve"> PAGEREF _Toc187996182 \h </w:instrText>
+            </w:r>
+            <w:r>
+              <w:rPr>
+                <w:noProof/>
+                <w:webHidden/>
+              </w:rPr>
+            </w:r>
+            <w:r>
+              <w:rPr>
+                <w:noProof/>
+                <w:webHidden/>
+              </w:rPr>
+              <w:fldChar w:fldCharType="separate"/>
+            </w:r>
+            <w:r>
+              <w:rPr>
+                <w:noProof/>
+                <w:webHidden/>
+              </w:rPr>
+              <w:t>5</w:t>
+            </w:r>
+            <w:r>
+              <w:rPr>
+                <w:noProof/>
+                <w:webHidden/>
+              </w:rPr>
+              <w:fldChar w:fldCharType="end"/>
+            </w:r>
+          </w:hyperlink>
+        </w:p>
+        <w:p>
+          <w:pPr>
+            <w:pStyle w:val="TOC3"/>
+            <w:tabs>
+              <w:tab w:val="right" w:leader="dot" w:pos="10790"/>
+            </w:tabs>
+            <w:rPr>
+              <w:rFonts w:eastAsiaTheme="minorEastAsia"/>
+              <w:noProof/>
+              <w:sz w:val="24"/>
+              <w:szCs w:val="24"/>
+            </w:rPr>
+          </w:pPr>
+          <w:hyperlink w:anchor="_Toc187996183" w:history="1">
+            <w:r>
+              <w:rPr>
+                <w:rStyle w:val="Hyperlink"/>
+                <w:noProof/>
+              </w:rPr>
+              <w:t>Types of Generators</w:t>
+            </w:r>
+            <w:r>
+              <w:rPr>
+                <w:noProof/>
+                <w:webHidden/>
+              </w:rPr>
+              <w:tab/>
+            </w:r>
+            <w:r>
+              <w:rPr>
+                <w:noProof/>
+                <w:webHidden/>
+              </w:rPr>
+              <w:fldChar w:fldCharType="begin"/>
+            </w:r>
+            <w:r>
+              <w:rPr>
+                <w:noProof/>
+                <w:webHidden/>
+              </w:rPr>
+              <w:instrText xml:space="preserve"> PAGEREF _Toc187996183 \h </w:instrText>
+            </w:r>
+            <w:r>
+              <w:rPr>
+                <w:noProof/>
+                <w:webHidden/>
+              </w:rPr>
+            </w:r>
+            <w:r>
+              <w:rPr>
+                <w:noProof/>
+                <w:webHidden/>
+              </w:rPr>
+              <w:fldChar w:fldCharType="separate"/>
+            </w:r>
+            <w:r>
+              <w:rPr>
+                <w:noProof/>
+                <w:webHidden/>
+              </w:rPr>
+              <w:t>5</w:t>
+            </w:r>
+            <w:r>
+              <w:rPr>
+                <w:noProof/>
+                <w:webHidden/>
+              </w:rPr>
+              <w:fldChar w:fldCharType="end"/>
+            </w:r>
+          </w:hyperlink>
+        </w:p>
+        <w:p>
+          <w:pPr>
+            <w:pStyle w:val="TOC3"/>
+            <w:tabs>
+              <w:tab w:val="right" w:leader="dot" w:pos="10790"/>
+            </w:tabs>
+            <w:rPr>
+              <w:rFonts w:eastAsiaTheme="minorEastAsia"/>
+              <w:noProof/>
+              <w:sz w:val="24"/>
+              <w:szCs w:val="24"/>
+            </w:rPr>
+          </w:pPr>
+          <w:hyperlink w:anchor="_Toc187996184" w:history="1">
+            <w:r>
+              <w:rPr>
+                <w:rStyle w:val="Hyperlink"/>
+                <w:noProof/>
+              </w:rPr>
+              <w:t>What Generator is this project</w:t>
+            </w:r>
+            <w:r>
+              <w:rPr>
+                <w:noProof/>
+                <w:webHidden/>
+              </w:rPr>
+              <w:tab/>
+            </w:r>
+            <w:r>
+              <w:rPr>
+                <w:noProof/>
+                <w:webHidden/>
+              </w:rPr>
+              <w:fldChar w:fldCharType="begin"/>
+            </w:r>
+            <w:r>
+              <w:rPr>
+                <w:noProof/>
+                <w:webHidden/>
+              </w:rPr>
+              <w:instrText xml:space="preserve"> PAGEREF _Toc187996184 \h </w:instrText>
+            </w:r>
+            <w:r>
+              <w:rPr>
+                <w:noProof/>
+                <w:webHidden/>
+              </w:rPr>
+            </w:r>
+            <w:r>
+              <w:rPr>
+                <w:noProof/>
+                <w:webHidden/>
+              </w:rPr>
+              <w:fldChar w:fldCharType="separate"/>
+            </w:r>
+            <w:r>
+              <w:rPr>
+                <w:noProof/>
+                <w:webHidden/>
+              </w:rPr>
+              <w:t>5</w:t>
+            </w:r>
+            <w:r>
+              <w:rPr>
+                <w:noProof/>
+                <w:webHidden/>
+              </w:rPr>
+              <w:fldChar w:fldCharType="end"/>
+            </w:r>
+          </w:hyperlink>
+        </w:p>
+        <w:p>
+          <w:pPr>
+            <w:pStyle w:val="TOC3"/>
+            <w:tabs>
+              <w:tab w:val="right" w:leader="dot" w:pos="10790"/>
+            </w:tabs>
+            <w:rPr>
+              <w:rFonts w:eastAsiaTheme="minorEastAsia"/>
+              <w:noProof/>
+              <w:sz w:val="24"/>
+              <w:szCs w:val="24"/>
+            </w:rPr>
+          </w:pPr>
+          <w:hyperlink w:anchor="_Toc187996185" w:history="1">
+            <w:r>
+              <w:rPr>
+                <w:rStyle w:val="Hyperlink"/>
+                <w:noProof/>
+              </w:rPr>
+              <w:t>Possible improvements</w:t>
+            </w:r>
+            <w:r>
+              <w:rPr>
+                <w:noProof/>
+                <w:webHidden/>
+              </w:rPr>
+              <w:tab/>
+            </w:r>
+            <w:r>
+              <w:rPr>
+                <w:noProof/>
+                <w:webHidden/>
+              </w:rPr>
+              <w:fldChar w:fldCharType="begin"/>
+            </w:r>
+            <w:r>
+              <w:rPr>
+                <w:noProof/>
+                <w:webHidden/>
+              </w:rPr>
+              <w:instrText xml:space="preserve"> PAGEREF _Toc187996185 \h </w:instrText>
+            </w:r>
+            <w:r>
+              <w:rPr>
+                <w:noProof/>
+                <w:webHidden/>
+              </w:rPr>
+            </w:r>
+            <w:r>
+              <w:rPr>
+                <w:noProof/>
+                <w:webHidden/>
+              </w:rPr>
+              <w:fldChar w:fldCharType="separate"/>
+            </w:r>
+            <w:r>
+              <w:rPr>
+                <w:noProof/>
+                <w:webHidden/>
+              </w:rPr>
+              <w:t>6</w:t>
+            </w:r>
+            <w:r>
+              <w:rPr>
+                <w:noProof/>
+                <w:webHidden/>
+              </w:rPr>
+              <w:fldChar w:fldCharType="end"/>
+            </w:r>
+          </w:hyperlink>
+        </w:p>
+        <w:p>
+          <w:pPr>
+            <w:pStyle w:val="TOC1"/>
+            <w:tabs>
+              <w:tab w:val="left" w:pos="480"/>
+              <w:tab w:val="right" w:leader="dot" w:pos="10790"/>
+            </w:tabs>
+            <w:rPr>
+              <w:rFonts w:eastAsiaTheme="minorEastAsia"/>
+              <w:b w:val="0"/>
+              <w:bCs w:val="0"/>
+              <w:i w:val="0"/>
+              <w:iCs w:val="0"/>
+              <w:noProof/>
+            </w:rPr>
+          </w:pPr>
+          <w:hyperlink w:anchor="_Toc187996186" w:history="1">
+            <w:r>
+              <w:rPr>
+                <w:rStyle w:val="Hyperlink"/>
+                <w:noProof/>
+              </w:rPr>
+              <w:t>6.</w:t>
+            </w:r>
+            <w:r>
+              <w:rPr>
+                <w:rFonts w:eastAsiaTheme="minorEastAsia"/>
+                <w:b w:val="0"/>
+                <w:bCs w:val="0"/>
+                <w:i w:val="0"/>
+                <w:iCs w:val="0"/>
+                <w:noProof/>
+              </w:rPr>
+              <w:tab/>
+            </w:r>
+            <w:r>
+              <w:rPr>
+                <w:rStyle w:val="Hyperlink"/>
+                <w:noProof/>
+              </w:rPr>
+              <w:t>Folder Structure</w:t>
+            </w:r>
+            <w:r>
+              <w:rPr>
+                <w:noProof/>
+                <w:webHidden/>
+              </w:rPr>
+              <w:tab/>
+            </w:r>
+            <w:r>
+              <w:rPr>
+                <w:noProof/>
+                <w:webHidden/>
+              </w:rPr>
+              <w:fldChar w:fldCharType="begin"/>
+            </w:r>
+            <w:r>
+              <w:rPr>
+                <w:noProof/>
+                <w:webHidden/>
+              </w:rPr>
+              <w:instrText xml:space="preserve"> PAGEREF _Toc187996186 \h </w:instrText>
+            </w:r>
+            <w:r>
+              <w:rPr>
+                <w:noProof/>
+                <w:webHidden/>
+              </w:rPr>
+            </w:r>
+            <w:r>
+              <w:rPr>
+                <w:noProof/>
+                <w:webHidden/>
+              </w:rPr>
+              <w:fldChar w:fldCharType="separate"/>
+            </w:r>
+            <w:r>
+              <w:rPr>
+                <w:noProof/>
+                <w:webHidden/>
+              </w:rPr>
+              <w:t>6</w:t>
+            </w:r>
+            <w:r>
+              <w:rPr>
+                <w:noProof/>
+                <w:webHidden/>
+              </w:rPr>
+              <w:fldChar w:fldCharType="end"/>
+            </w:r>
+          </w:hyperlink>
+        </w:p>
+        <w:p>
+          <w:pPr>
+            <w:pStyle w:val="TOC1"/>
+            <w:tabs>
+              <w:tab w:val="left" w:pos="480"/>
+              <w:tab w:val="right" w:leader="dot" w:pos="10790"/>
+            </w:tabs>
+            <w:rPr>
+              <w:rFonts w:eastAsiaTheme="minorEastAsia"/>
+              <w:b w:val="0"/>
+              <w:bCs w:val="0"/>
+              <w:i w:val="0"/>
+              <w:iCs w:val="0"/>
+              <w:noProof/>
+            </w:rPr>
+          </w:pPr>
+          <w:hyperlink w:anchor="_Toc187996187" w:history="1">
+            <w:r>
+              <w:rPr>
+                <w:rStyle w:val="Hyperlink"/>
+                <w:noProof/>
+              </w:rPr>
+              <w:t>7.</w:t>
+            </w:r>
+            <w:r>
+              <w:rPr>
+                <w:rFonts w:eastAsiaTheme="minorEastAsia"/>
+                <w:b w:val="0"/>
+                <w:bCs w:val="0"/>
+                <w:i w:val="0"/>
+                <w:iCs w:val="0"/>
+                <w:noProof/>
+              </w:rPr>
+              <w:tab/>
+            </w:r>
+            <w:r>
+              <w:rPr>
+                <w:rStyle w:val="Hyperlink"/>
+                <w:noProof/>
+              </w:rPr>
+              <w:t>Repository</w:t>
+            </w:r>
+            <w:r>
+              <w:rPr>
+                <w:noProof/>
+                <w:webHidden/>
+              </w:rPr>
+              <w:tab/>
+            </w:r>
+            <w:r>
+              <w:rPr>
+                <w:noProof/>
+                <w:webHidden/>
+              </w:rPr>
+              <w:fldChar w:fldCharType="begin"/>
+            </w:r>
+            <w:r>
+              <w:rPr>
+                <w:noProof/>
+                <w:webHidden/>
+              </w:rPr>
+              <w:instrText xml:space="preserve"> PAGEREF _Toc187996187 \h </w:instrText>
+            </w:r>
+            <w:r>
+              <w:rPr>
+                <w:noProof/>
+                <w:webHidden/>
+              </w:rPr>
+            </w:r>
+            <w:r>
+              <w:rPr>
+                <w:noProof/>
+                <w:webHidden/>
+              </w:rPr>
+              <w:fldChar w:fldCharType="separate"/>
+            </w:r>
+            <w:r>
+              <w:rPr>
+                <w:noProof/>
+                <w:webHidden/>
+              </w:rPr>
+              <w:t>6</w:t>
+            </w:r>
+            <w:r>
+              <w:rPr>
+                <w:noProof/>
+                <w:webHidden/>
+              </w:rPr>
+              <w:fldChar w:fldCharType="end"/>
+            </w:r>
+          </w:hyperlink>
+        </w:p>
+        <w:p>
+          <w:pPr>
+            <w:pStyle w:val="TOC1"/>
+            <w:tabs>
+              <w:tab w:val="left" w:pos="480"/>
+              <w:tab w:val="right" w:leader="dot" w:pos="10790"/>
+            </w:tabs>
+            <w:rPr>
+              <w:rFonts w:eastAsiaTheme="minorEastAsia"/>
+              <w:b w:val="0"/>
+              <w:bCs w:val="0"/>
+              <w:i w:val="0"/>
+              <w:iCs w:val="0"/>
+              <w:noProof/>
+            </w:rPr>
+          </w:pPr>
+          <w:hyperlink w:anchor="_Toc187996188" w:history="1">
+            <w:r>
+              <w:rPr>
+                <w:rStyle w:val="Hyperlink"/>
+                <w:noProof/>
+              </w:rPr>
+              <w:t>8.</w:t>
+            </w:r>
+            <w:r>
+              <w:rPr>
+                <w:rFonts w:eastAsiaTheme="minorEastAsia"/>
+                <w:b w:val="0"/>
+                <w:bCs w:val="0"/>
+                <w:i w:val="0"/>
+                <w:iCs w:val="0"/>
+                <w:noProof/>
+              </w:rPr>
+              <w:tab/>
+            </w:r>
+            <w:r>
+              <w:rPr>
+                <w:rStyle w:val="Hyperlink"/>
+                <w:noProof/>
+              </w:rPr>
+              <w:t>Credits &amp; Citations</w:t>
+            </w:r>
+            <w:r>
+              <w:rPr>
+                <w:noProof/>
+                <w:webHidden/>
+              </w:rPr>
+              <w:tab/>
+            </w:r>
+            <w:r>
+              <w:rPr>
+                <w:noProof/>
+                <w:webHidden/>
+              </w:rPr>
+              <w:fldChar w:fldCharType="begin"/>
+            </w:r>
+            <w:r>
+              <w:rPr>
+                <w:noProof/>
+                <w:webHidden/>
+              </w:rPr>
+              <w:instrText xml:space="preserve"> PAGEREF _Toc187996188 \h </w:instrText>
+            </w:r>
+            <w:r>
+              <w:rPr>
+                <w:noProof/>
+                <w:webHidden/>
+              </w:rPr>
+            </w:r>
+            <w:r>
+              <w:rPr>
+                <w:noProof/>
+                <w:webHidden/>
+              </w:rPr>
+              <w:fldChar w:fldCharType="separate"/>
+            </w:r>
+            <w:r>
+              <w:rPr>
+                <w:noProof/>
+                <w:webHidden/>
+              </w:rPr>
+              <w:t>6</w:t>
+            </w:r>
+            <w:r>
+              <w:rPr>
+                <w:noProof/>
+                <w:webHidden/>
+              </w:rPr>
+              <w:fldChar w:fldCharType="end"/>
+            </w:r>
+          </w:hyperlink>
+        </w:p>
+        <w:p>
+          <w:r>
+            <w:rPr>
+              <w:b/>
+              <w:bCs/>
+              <w:noProof/>
+            </w:rPr>
+            <w:fldChar w:fldCharType="end"/>
+          </w:r>
+        </w:p>
+      </w:sdtContent>
+    </w:sdt>
+    <w:p>
+      <w:pPr>
+        <w:rPr>
+          <w:rFonts w:asciiTheme="majorHAnsi" w:eastAsiaTheme="majorEastAsia" w:hAnsiTheme="majorHAnsi" w:cstheme="majorBidi"/>
+          <w:color w:val="0F4761" w:themeColor="accent1" w:themeShade="BF"/>
+          <w:sz w:val="40"/>
+          <w:szCs w:val="40"/>
+        </w:rPr>
+      </w:pPr>
+    </w:p>
+    <w:p>
+      <w:pPr>
+        <w:rPr>
+          <w:rFonts w:asciiTheme="majorHAnsi" w:eastAsiaTheme="majorEastAsia" w:hAnsiTheme="majorHAnsi" w:cstheme="majorBidi"/>
+          <w:color w:val="0F4761" w:themeColor="accent1" w:themeShade="BF"/>
+          <w:sz w:val="40"/>
+          <w:szCs w:val="40"/>
+        </w:rPr>
+      </w:pPr>
+    </w:p>
+    <w:p>
+      <w:pPr>
+        <w:rPr>
+          <w:rFonts w:asciiTheme="majorHAnsi" w:eastAsiaTheme="majorEastAsia" w:hAnsiTheme="majorHAnsi" w:cstheme="majorBidi"/>
+          <w:color w:val="0F4761" w:themeColor="accent1" w:themeShade="BF"/>
+          <w:sz w:val="40"/>
+          <w:szCs w:val="40"/>
+        </w:rPr>
+      </w:pPr>
+    </w:p>
+    <w:p>
+      <w:pPr>
+        <w:rPr>
+          <w:rFonts w:asciiTheme="majorHAnsi" w:eastAsiaTheme="majorEastAsia" w:hAnsiTheme="majorHAnsi" w:cstheme="majorBidi"/>
+          <w:color w:val="0F4761" w:themeColor="accent1" w:themeShade="BF"/>
+          <w:sz w:val="40"/>
+          <w:szCs w:val="40"/>
+        </w:rPr>
+      </w:pPr>
+    </w:p>
+    <w:p>
+      <w:pPr>
+        <w:rPr>
+          <w:rFonts w:asciiTheme="majorHAnsi" w:eastAsiaTheme="majorEastAsia" w:hAnsiTheme="majorHAnsi" w:cstheme="majorBidi"/>
+          <w:color w:val="0F4761" w:themeColor="accent1" w:themeShade="BF"/>
+          <w:sz w:val="40"/>
+          <w:szCs w:val="40"/>
+        </w:rPr>
+      </w:pPr>
+    </w:p>
+    <w:p>
+      <w:pPr>
+        <w:rPr>
+          <w:rFonts w:asciiTheme="majorHAnsi" w:hAnsiTheme="majorHAnsi"/>
+          <w:sz w:val="40"/>
+          <w:szCs w:val="40"/>
+        </w:rPr>
+      </w:pPr>
+      <w:r>
+        <w:rPr>
+          <w:rFonts w:asciiTheme="majorHAnsi" w:hAnsiTheme="majorHAnsi"/>
+          <w:sz w:val="40"/>
+          <w:szCs w:val="40"/>
+        </w:rPr>
+        <w:br w:type="page"/>
+      </w:r>
+    </w:p>
+    <w:p>
+      <w:pPr>
         <w:pStyle w:val="Heading1"/>
         <w:numPr>
           <w:ilvl w:val="0"/>
           <w:numId w:val="1"/>
         </w:numPr>
       </w:pPr>
+      <w:bookmarkStart w:id="0" w:name="_Toc187996177"/>
       <w:r>
         <w:lastRenderedPageBreak/>
         <w:t>About</w:t>
       </w:r>
+      <w:bookmarkEnd w:id="0"/>
     </w:p>
     <w:p>
       <w:pPr>
@@ -137,6 +1296,7 @@
           <w:numId w:val="1"/>
         </w:numPr>
       </w:pPr>
+      <w:bookmarkStart w:id="1" w:name="_Toc187996178"/>
       <w:r>
         <w:rPr>
           <w:noProof/>
@@ -189,14 +1349,27 @@
                             <w:r>
                               <w:t xml:space="preserve">Figure </w:t>
                             </w:r>
-                            <w:fldSimple w:instr=" SEQ Figure \* ARABIC ">
-                              <w:r>
-                                <w:rPr>
-                                  <w:noProof/>
-                                </w:rPr>
-                                <w:t>1</w:t>
-                              </w:r>
-                            </w:fldSimple>
+                            <w:r>
+                              <w:fldChar w:fldCharType="begin"/>
+                            </w:r>
+                            <w:r>
+                              <w:instrText xml:space="preserve"> SEQ Figure \* ARABIC </w:instrText>
+                            </w:r>
+                            <w:r>
+                              <w:fldChar w:fldCharType="separate"/>
+                            </w:r>
+                            <w:r>
+                              <w:rPr>
+                                <w:noProof/>
+                              </w:rPr>
+                              <w:t>1</w:t>
+                            </w:r>
+                            <w:r>
+                              <w:rPr>
+                                <w:noProof/>
+                              </w:rPr>
+                              <w:fldChar w:fldCharType="end"/>
+                            </w:r>
                             <w:r>
                               <w:rPr>
                                 <w:noProof/>
@@ -238,14 +1411,27 @@
                       <w:r>
                         <w:t xml:space="preserve">Figure </w:t>
                       </w:r>
-                      <w:fldSimple w:instr=" SEQ Figure \* ARABIC ">
-                        <w:r>
-                          <w:rPr>
-                            <w:noProof/>
-                          </w:rPr>
-                          <w:t>1</w:t>
-                        </w:r>
-                      </w:fldSimple>
+                      <w:r>
+                        <w:fldChar w:fldCharType="begin"/>
+                      </w:r>
+                      <w:r>
+                        <w:instrText xml:space="preserve"> SEQ Figure \* ARABIC </w:instrText>
+                      </w:r>
+                      <w:r>
+                        <w:fldChar w:fldCharType="separate"/>
+                      </w:r>
+                      <w:r>
+                        <w:rPr>
+                          <w:noProof/>
+                        </w:rPr>
+                        <w:t>1</w:t>
+                      </w:r>
+                      <w:r>
+                        <w:rPr>
+                          <w:noProof/>
+                        </w:rPr>
+                        <w:fldChar w:fldCharType="end"/>
+                      </w:r>
                       <w:r>
                         <w:rPr>
                           <w:noProof/>
@@ -331,6 +1517,7 @@
       <w:r>
         <w:t>Screenshots</w:t>
       </w:r>
+      <w:bookmarkEnd w:id="1"/>
     </w:p>
     <w:p/>
     <w:p/>
@@ -357,7 +1544,7 @@
           <w:noProof/>
         </w:rPr>
         <w:drawing>
-          <wp:anchor distT="0" distB="0" distL="114300" distR="114300" simplePos="0" relativeHeight="251658240" behindDoc="0" locked="0" layoutInCell="1" allowOverlap="1" wp14:anchorId="34846B38" wp14:editId="10C410F9">
+          <wp:anchor distT="0" distB="0" distL="114300" distR="114300" simplePos="0" relativeHeight="251658240" behindDoc="0" locked="0" layoutInCell="1" allowOverlap="1" wp14:anchorId="34846B38" wp14:editId="5260614D">
             <wp:simplePos x="0" y="0"/>
             <wp:positionH relativeFrom="column">
               <wp:posOffset>861060</wp:posOffset>
@@ -489,14 +1676,27 @@
                             <w:r>
                               <w:t xml:space="preserve">Figure </w:t>
                             </w:r>
-                            <w:fldSimple w:instr=" SEQ Figure \* ARABIC ">
-                              <w:r>
-                                <w:rPr>
-                                  <w:noProof/>
-                                </w:rPr>
-                                <w:t>2</w:t>
-                              </w:r>
-                            </w:fldSimple>
+                            <w:r>
+                              <w:fldChar w:fldCharType="begin"/>
+                            </w:r>
+                            <w:r>
+                              <w:instrText xml:space="preserve"> SEQ Figure \* ARABIC </w:instrText>
+                            </w:r>
+                            <w:r>
+                              <w:fldChar w:fldCharType="separate"/>
+                            </w:r>
+                            <w:r>
+                              <w:rPr>
+                                <w:noProof/>
+                              </w:rPr>
+                              <w:t>2</w:t>
+                            </w:r>
+                            <w:r>
+                              <w:rPr>
+                                <w:noProof/>
+                              </w:rPr>
+                              <w:fldChar w:fldCharType="end"/>
+                            </w:r>
                             <w:r>
                               <w:t xml:space="preserve"> - Generator Page, with 3 harmonics used</w:t>
                             </w:r>
@@ -531,14 +1731,27 @@
                       <w:r>
                         <w:t xml:space="preserve">Figure </w:t>
                       </w:r>
-                      <w:fldSimple w:instr=" SEQ Figure \* ARABIC ">
-                        <w:r>
-                          <w:rPr>
-                            <w:noProof/>
-                          </w:rPr>
-                          <w:t>2</w:t>
-                        </w:r>
-                      </w:fldSimple>
+                      <w:r>
+                        <w:fldChar w:fldCharType="begin"/>
+                      </w:r>
+                      <w:r>
+                        <w:instrText xml:space="preserve"> SEQ Figure \* ARABIC </w:instrText>
+                      </w:r>
+                      <w:r>
+                        <w:fldChar w:fldCharType="separate"/>
+                      </w:r>
+                      <w:r>
+                        <w:rPr>
+                          <w:noProof/>
+                        </w:rPr>
+                        <w:t>2</w:t>
+                      </w:r>
+                      <w:r>
+                        <w:rPr>
+                          <w:noProof/>
+                        </w:rPr>
+                        <w:fldChar w:fldCharType="end"/>
+                      </w:r>
                       <w:r>
                         <w:t xml:space="preserve"> - Generator Page, with 3 harmonics used</w:t>
                       </w:r>
@@ -562,10 +1775,12 @@
           <w:numId w:val="1"/>
         </w:numPr>
       </w:pPr>
+      <w:bookmarkStart w:id="2" w:name="_Toc187996179"/>
       <w:r>
         <w:lastRenderedPageBreak/>
         <w:t>Usage</w:t>
       </w:r>
+      <w:bookmarkEnd w:id="2"/>
     </w:p>
     <w:p/>
     <w:p>
@@ -598,19 +1813,7 @@
           <w:rPr>
             <w:rFonts w:ascii="Cambria Math" w:hAnsi="Cambria Math"/>
           </w:rPr>
-          <m:t>1</m:t>
-        </m:r>
-        <m:r>
-          <w:rPr>
-            <w:rFonts w:ascii="Cambria Math" w:hAnsi="Cambria Math"/>
-          </w:rPr>
-          <m:t>*</m:t>
-        </m:r>
-        <m:r>
-          <w:rPr>
-            <w:rFonts w:ascii="Cambria Math" w:hAnsi="Cambria Math"/>
-          </w:rPr>
-          <m:t>cos</m:t>
+          <m:t>1*cos</m:t>
         </m:r>
         <m:d>
           <m:dPr>
@@ -626,19 +1829,7 @@
               <w:rPr>
                 <w:rFonts w:ascii="Cambria Math" w:hAnsi="Cambria Math"/>
               </w:rPr>
-              <m:t>2π</m:t>
-            </m:r>
-            <m:r>
-              <w:rPr>
-                <w:rFonts w:ascii="Cambria Math" w:hAnsi="Cambria Math"/>
-              </w:rPr>
-              <m:t xml:space="preserve"> </m:t>
-            </m:r>
-            <m:r>
-              <w:rPr>
-                <w:rFonts w:ascii="Cambria Math" w:hAnsi="Cambria Math"/>
-              </w:rPr>
-              <m:t>100t</m:t>
+              <m:t>2π 100t</m:t>
             </m:r>
           </m:e>
         </m:d>
@@ -674,6 +1865,7 @@
       <w:r>
         <w:rPr>
           <w:rFonts w:eastAsiaTheme="minorEastAsia"/>
+          <w:noProof/>
         </w:rPr>
         <w:drawing>
           <wp:anchor distT="0" distB="0" distL="114300" distR="114300" simplePos="0" relativeHeight="251664384" behindDoc="1" locked="0" layoutInCell="1" allowOverlap="1" wp14:anchorId="3CDD4F2A" wp14:editId="6368E092">
@@ -800,6 +1992,9 @@
         <w:spacing w:line="276" w:lineRule="auto"/>
       </w:pPr>
       <w:r>
+        <w:rPr>
+          <w:noProof/>
+        </w:rPr>
         <w:drawing>
           <wp:anchor distT="0" distB="0" distL="114300" distR="114300" simplePos="0" relativeHeight="251665408" behindDoc="1" locked="0" layoutInCell="1" allowOverlap="1" wp14:anchorId="10185111" wp14:editId="5EEDDA01">
             <wp:simplePos x="0" y="0"/>
@@ -928,13 +2123,7 @@
           <w:rPr>
             <w:rFonts w:ascii="Cambria Math" w:hAnsi="Cambria Math"/>
           </w:rPr>
-          <m:t>2*</m:t>
-        </m:r>
-        <m:r>
-          <w:rPr>
-            <w:rFonts w:ascii="Cambria Math" w:hAnsi="Cambria Math"/>
-          </w:rPr>
-          <m:t>cos</m:t>
+          <m:t>2*cos</m:t>
         </m:r>
         <m:d>
           <m:dPr>
@@ -950,25 +2139,7 @@
               <w:rPr>
                 <w:rFonts w:ascii="Cambria Math" w:hAnsi="Cambria Math"/>
               </w:rPr>
-              <m:t>2π</m:t>
-            </m:r>
-            <m:r>
-              <w:rPr>
-                <w:rFonts w:ascii="Cambria Math" w:hAnsi="Cambria Math"/>
-              </w:rPr>
-              <m:t xml:space="preserve"> </m:t>
-            </m:r>
-            <m:r>
-              <w:rPr>
-                <w:rFonts w:ascii="Cambria Math" w:hAnsi="Cambria Math"/>
-              </w:rPr>
-              <m:t>22</m:t>
-            </m:r>
-            <m:r>
-              <w:rPr>
-                <w:rFonts w:ascii="Cambria Math" w:hAnsi="Cambria Math"/>
-              </w:rPr>
-              <m:t>t</m:t>
+              <m:t>2π 22t</m:t>
             </m:r>
           </m:e>
         </m:d>
@@ -986,8 +2157,11 @@
         <w:spacing w:line="276" w:lineRule="auto"/>
       </w:pPr>
       <w:r>
+        <w:rPr>
+          <w:noProof/>
+        </w:rPr>
         <w:drawing>
-          <wp:anchor distT="0" distB="0" distL="114300" distR="114300" simplePos="0" relativeHeight="251666432" behindDoc="1" locked="0" layoutInCell="1" allowOverlap="1" wp14:anchorId="2DF681CD" wp14:editId="10DDDC50">
+          <wp:anchor distT="0" distB="0" distL="114300" distR="114300" simplePos="0" relativeHeight="251666432" behindDoc="1" locked="0" layoutInCell="1" allowOverlap="1" wp14:anchorId="2DF681CD" wp14:editId="448F8EA6">
             <wp:simplePos x="0" y="0"/>
             <wp:positionH relativeFrom="column">
               <wp:posOffset>472440</wp:posOffset>
@@ -1155,6 +2329,9 @@
         <w:spacing w:line="276" w:lineRule="auto"/>
       </w:pPr>
       <w:r>
+        <w:rPr>
+          <w:noProof/>
+        </w:rPr>
         <w:drawing>
           <wp:anchor distT="0" distB="0" distL="114300" distR="114300" simplePos="0" relativeHeight="251667456" behindDoc="1" locked="0" layoutInCell="1" allowOverlap="1" wp14:anchorId="55C3626E" wp14:editId="0C23B7EA">
             <wp:simplePos x="0" y="0"/>
@@ -1303,10 +2480,997 @@
           <w:numId w:val="1"/>
         </w:numPr>
       </w:pPr>
+      <w:bookmarkStart w:id="3" w:name="_Toc187996180"/>
       <w:r>
         <w:lastRenderedPageBreak/>
+        <w:t>What are harmonic signals?</w:t>
+      </w:r>
+      <w:bookmarkEnd w:id="3"/>
+    </w:p>
+    <w:p>
+      <w:pPr>
+        <w:pStyle w:val="NormalWeb"/>
+        <w:ind w:firstLine="360"/>
+        <w:rPr>
+          <w:rFonts w:asciiTheme="minorHAnsi" w:hAnsiTheme="minorHAnsi"/>
+        </w:rPr>
+      </w:pPr>
+      <w:r>
+        <w:rPr>
+          <w:rFonts w:asciiTheme="minorHAnsi" w:hAnsiTheme="minorHAnsi"/>
+        </w:rPr>
+        <w:t>Harmonic signals are periodic signals that consist of a fundamental frequency and its integer multiples, known as harmonics. These signals are essential in various fields like signal processing, physics, and engineering because they help analyze and synthesize complex waveforms.</w:t>
+      </w:r>
+    </w:p>
+    <w:p>
+      <w:pPr>
+        <w:pStyle w:val="Heading3"/>
+      </w:pPr>
+      <w:bookmarkStart w:id="4" w:name="_Toc187996181"/>
+      <w:r>
+        <w:t xml:space="preserve">Key </w:t>
+      </w:r>
+      <w:r>
+        <w:t>Facts</w:t>
+      </w:r>
+      <w:bookmarkEnd w:id="4"/>
+    </w:p>
+    <w:p>
+      <w:pPr>
+        <w:pStyle w:val="NormalWeb"/>
+        <w:numPr>
+          <w:ilvl w:val="0"/>
+          <w:numId w:val="11"/>
+        </w:numPr>
+        <w:rPr>
+          <w:rFonts w:asciiTheme="minorHAnsi" w:hAnsiTheme="minorHAnsi"/>
+        </w:rPr>
+      </w:pPr>
+      <w:r>
+        <w:rPr>
+          <w:rStyle w:val="Strong"/>
+          <w:rFonts w:asciiTheme="minorHAnsi" w:eastAsiaTheme="majorEastAsia" w:hAnsiTheme="minorHAnsi"/>
+        </w:rPr>
+        <w:t>Fundamental Frequency</w:t>
+      </w:r>
+      <w:r>
+        <w:rPr>
+          <w:rFonts w:asciiTheme="minorHAnsi" w:hAnsiTheme="minorHAnsi"/>
+        </w:rPr>
+        <w:t>:</w:t>
+      </w:r>
+    </w:p>
+    <w:p>
+      <w:pPr>
+        <w:numPr>
+          <w:ilvl w:val="1"/>
+          <w:numId w:val="11"/>
+        </w:numPr>
+        <w:spacing w:before="100" w:beforeAutospacing="1" w:after="100" w:afterAutospacing="1"/>
+      </w:pPr>
+      <w:r>
+        <w:t>The fundamental frequency is the lowest frequency component in a harmonic signal.</w:t>
+      </w:r>
+    </w:p>
+    <w:p>
+      <w:pPr>
+        <w:numPr>
+          <w:ilvl w:val="1"/>
+          <w:numId w:val="11"/>
+        </w:numPr>
+        <w:spacing w:before="100" w:beforeAutospacing="1" w:after="100" w:afterAutospacing="1"/>
+      </w:pPr>
+      <w:r>
+        <w:t>All other frequency components are integer multiples of this fundamental frequency.</w:t>
+      </w:r>
+    </w:p>
+    <w:p>
+      <w:pPr>
+        <w:pStyle w:val="NormalWeb"/>
+        <w:numPr>
+          <w:ilvl w:val="0"/>
+          <w:numId w:val="11"/>
+        </w:numPr>
+        <w:rPr>
+          <w:rFonts w:asciiTheme="minorHAnsi" w:hAnsiTheme="minorHAnsi"/>
+        </w:rPr>
+      </w:pPr>
+      <w:r>
+        <w:rPr>
+          <w:rStyle w:val="Strong"/>
+          <w:rFonts w:asciiTheme="minorHAnsi" w:eastAsiaTheme="majorEastAsia" w:hAnsiTheme="minorHAnsi"/>
+        </w:rPr>
+        <w:t>Harmonics</w:t>
+      </w:r>
+      <w:r>
+        <w:rPr>
+          <w:rFonts w:asciiTheme="minorHAnsi" w:hAnsiTheme="minorHAnsi"/>
+        </w:rPr>
+        <w:t>:</w:t>
+      </w:r>
+    </w:p>
+    <w:p>
+      <w:pPr>
+        <w:numPr>
+          <w:ilvl w:val="1"/>
+          <w:numId w:val="11"/>
+        </w:numPr>
+        <w:spacing w:before="100" w:beforeAutospacing="1" w:after="100" w:afterAutospacing="1"/>
+      </w:pPr>
+      <w:r>
+        <w:t>Harmonics are signals with frequencies that are integer multiples of the fundamental frequency.</w:t>
+      </w:r>
+    </w:p>
+    <w:p>
+      <w:pPr>
+        <w:pStyle w:val="NormalWeb"/>
+        <w:numPr>
+          <w:ilvl w:val="0"/>
+          <w:numId w:val="11"/>
+        </w:numPr>
+        <w:rPr>
+          <w:rFonts w:asciiTheme="minorHAnsi" w:hAnsiTheme="minorHAnsi"/>
+        </w:rPr>
+      </w:pPr>
+      <w:r>
+        <w:rPr>
+          <w:rStyle w:val="Strong"/>
+          <w:rFonts w:asciiTheme="minorHAnsi" w:eastAsiaTheme="majorEastAsia" w:hAnsiTheme="minorHAnsi"/>
+        </w:rPr>
+        <w:t>Applications</w:t>
+      </w:r>
+      <w:r>
+        <w:rPr>
+          <w:rFonts w:asciiTheme="minorHAnsi" w:hAnsiTheme="minorHAnsi"/>
+        </w:rPr>
+        <w:t>:</w:t>
+      </w:r>
+    </w:p>
+    <w:p>
+      <w:pPr>
+        <w:numPr>
+          <w:ilvl w:val="1"/>
+          <w:numId w:val="11"/>
+        </w:numPr>
+        <w:spacing w:before="100" w:beforeAutospacing="1" w:after="100" w:afterAutospacing="1"/>
+      </w:pPr>
+      <w:r>
+        <w:rPr>
+          <w:rStyle w:val="Strong"/>
+        </w:rPr>
+        <w:t>Signal Analysis</w:t>
+      </w:r>
+      <w:r>
+        <w:t>: Decomposing complex signals into harmonic components (e.g., Fourier analysis).</w:t>
+      </w:r>
+    </w:p>
+    <w:p>
+      <w:pPr>
+        <w:numPr>
+          <w:ilvl w:val="1"/>
+          <w:numId w:val="11"/>
+        </w:numPr>
+        <w:spacing w:before="100" w:beforeAutospacing="1" w:after="100" w:afterAutospacing="1"/>
+      </w:pPr>
+      <w:r>
+        <w:rPr>
+          <w:rStyle w:val="Strong"/>
+        </w:rPr>
+        <w:t>Communication Systems</w:t>
+      </w:r>
+      <w:r>
+        <w:t>: Representing carrier signals and modulation.</w:t>
+      </w:r>
+    </w:p>
+    <w:p>
+      <w:pPr>
+        <w:numPr>
+          <w:ilvl w:val="1"/>
+          <w:numId w:val="11"/>
+        </w:numPr>
+        <w:spacing w:before="100" w:beforeAutospacing="1" w:after="100" w:afterAutospacing="1"/>
+      </w:pPr>
+      <w:r>
+        <w:rPr>
+          <w:rStyle w:val="Strong"/>
+        </w:rPr>
+        <w:t>Music</w:t>
+      </w:r>
+      <w:r>
+        <w:t>: Understanding tones and timbre.</w:t>
+      </w:r>
+    </w:p>
+    <w:p>
+      <w:pPr>
+        <w:numPr>
+          <w:ilvl w:val="1"/>
+          <w:numId w:val="11"/>
+        </w:numPr>
+        <w:spacing w:before="100" w:beforeAutospacing="1" w:after="100" w:afterAutospacing="1"/>
+      </w:pPr>
+      <w:r>
+        <w:rPr>
+          <w:rStyle w:val="Strong"/>
+        </w:rPr>
+        <w:t>Electrical Systems</w:t>
+      </w:r>
+      <w:r>
+        <w:t>: Analyzing alternating current (AC) waveforms.</w:t>
+      </w:r>
+    </w:p>
+    <w:p>
+      <w:pPr>
+        <w:spacing w:before="100" w:beforeAutospacing="1" w:after="100" w:afterAutospacing="1"/>
+      </w:pPr>
+    </w:p>
+    <w:p>
+      <w:pPr>
+        <w:pStyle w:val="Heading1"/>
+        <w:numPr>
+          <w:ilvl w:val="0"/>
+          <w:numId w:val="1"/>
+        </w:numPr>
+      </w:pPr>
+      <w:bookmarkStart w:id="5" w:name="_Toc187996182"/>
+      <w:r>
+        <w:t>What are Signal Generators?</w:t>
+      </w:r>
+      <w:bookmarkEnd w:id="5"/>
+    </w:p>
+    <w:p>
+      <w:pPr>
+        <w:ind w:firstLine="360"/>
+      </w:pPr>
+      <w:r>
+        <w:t xml:space="preserve">A </w:t>
+      </w:r>
+      <w:r>
+        <w:rPr>
+          <w:rStyle w:val="Strong"/>
+        </w:rPr>
+        <w:t>signal generator</w:t>
+      </w:r>
+      <w:r>
+        <w:t xml:space="preserve"> is an electronic device or software tool that produces electrical signals with varying characteristics, such as frequency, amplitude, waveform, and modulation. Signal generators are used in testing, designing, and troubleshooting electronic circuits and systems.</w:t>
+      </w:r>
+    </w:p>
+    <w:p>
+      <w:pPr>
+        <w:pStyle w:val="Heading3"/>
+      </w:pPr>
+      <w:bookmarkStart w:id="6" w:name="_Toc187996183"/>
+      <w:r>
+        <w:t>Types of Generators</w:t>
+      </w:r>
+      <w:bookmarkEnd w:id="6"/>
+    </w:p>
+    <w:p>
+      <w:pPr>
+        <w:spacing w:before="100" w:beforeAutospacing="1" w:after="100" w:afterAutospacing="1"/>
+        <w:ind w:left="360"/>
+        <w:rPr>
+          <w:rFonts w:eastAsia="Times New Roman" w:cs="Times New Roman"/>
+          <w:kern w:val="0"/>
+          <w14:ligatures w14:val="none"/>
+        </w:rPr>
+      </w:pPr>
+      <w:r>
+        <w:rPr>
+          <w:rFonts w:eastAsia="Times New Roman" w:cs="Times New Roman"/>
+          <w:kern w:val="0"/>
+          <w14:ligatures w14:val="none"/>
+        </w:rPr>
+        <w:t>1.</w:t>
+      </w:r>
+      <w:r>
+        <w:rPr>
+          <w:rFonts w:eastAsia="Times New Roman" w:cs="Times New Roman"/>
+          <w:kern w:val="0"/>
+          <w14:ligatures w14:val="none"/>
+        </w:rPr>
+        <w:t xml:space="preserve">  </w:t>
+      </w:r>
+      <w:r>
+        <w:rPr>
+          <w:rFonts w:eastAsia="Times New Roman" w:cs="Times New Roman"/>
+          <w:b/>
+          <w:bCs/>
+          <w:kern w:val="0"/>
+          <w14:ligatures w14:val="none"/>
+        </w:rPr>
+        <w:t>Function Generators</w:t>
+      </w:r>
+      <w:r>
+        <w:rPr>
+          <w:rFonts w:eastAsia="Times New Roman" w:cs="Times New Roman"/>
+          <w:kern w:val="0"/>
+          <w14:ligatures w14:val="none"/>
+        </w:rPr>
+        <w:t>:</w:t>
+      </w:r>
+    </w:p>
+    <w:p>
+      <w:pPr>
+        <w:numPr>
+          <w:ilvl w:val="0"/>
+          <w:numId w:val="12"/>
+        </w:numPr>
+        <w:tabs>
+          <w:tab w:val="clear" w:pos="720"/>
+          <w:tab w:val="num" w:pos="1080"/>
+        </w:tabs>
+        <w:spacing w:before="100" w:beforeAutospacing="1" w:after="100" w:afterAutospacing="1"/>
+        <w:ind w:left="1080"/>
+        <w:rPr>
+          <w:rFonts w:eastAsia="Times New Roman" w:cs="Times New Roman"/>
+          <w:kern w:val="0"/>
+          <w14:ligatures w14:val="none"/>
+        </w:rPr>
+      </w:pPr>
+      <w:r>
+        <w:rPr>
+          <w:rFonts w:eastAsia="Times New Roman" w:cs="Times New Roman"/>
+          <w:kern w:val="0"/>
+          <w14:ligatures w14:val="none"/>
+        </w:rPr>
+        <w:t>Generate standard waveforms such as sine, square, triangle, and sawtooth.</w:t>
+      </w:r>
+    </w:p>
+    <w:p>
+      <w:pPr>
+        <w:numPr>
+          <w:ilvl w:val="0"/>
+          <w:numId w:val="12"/>
+        </w:numPr>
+        <w:tabs>
+          <w:tab w:val="clear" w:pos="720"/>
+          <w:tab w:val="num" w:pos="1080"/>
+        </w:tabs>
+        <w:spacing w:before="100" w:beforeAutospacing="1" w:after="100" w:afterAutospacing="1"/>
+        <w:ind w:left="1080"/>
+        <w:rPr>
+          <w:rFonts w:eastAsia="Times New Roman" w:cs="Times New Roman"/>
+          <w:kern w:val="0"/>
+          <w14:ligatures w14:val="none"/>
+        </w:rPr>
+      </w:pPr>
+      <w:r>
+        <w:rPr>
+          <w:rFonts w:eastAsia="Times New Roman" w:cs="Times New Roman"/>
+          <w:kern w:val="0"/>
+          <w14:ligatures w14:val="none"/>
+        </w:rPr>
+        <w:t>Useful for general-purpose testing and waveform generation.</w:t>
+      </w:r>
+    </w:p>
+    <w:p>
+      <w:pPr>
+        <w:spacing w:before="100" w:beforeAutospacing="1" w:after="100" w:afterAutospacing="1"/>
+        <w:ind w:left="360"/>
+        <w:rPr>
+          <w:rFonts w:eastAsia="Times New Roman" w:cs="Times New Roman"/>
+          <w:kern w:val="0"/>
+          <w14:ligatures w14:val="none"/>
+        </w:rPr>
+      </w:pPr>
+      <w:r>
+        <w:rPr>
+          <w:rFonts w:eastAsia="Times New Roman" w:cs="Times New Roman"/>
+          <w:kern w:val="0"/>
+          <w14:ligatures w14:val="none"/>
+        </w:rPr>
+        <w:t>2.</w:t>
+      </w:r>
+      <w:r>
+        <w:rPr>
+          <w:rFonts w:eastAsia="Times New Roman" w:cs="Times New Roman"/>
+          <w:kern w:val="0"/>
+          <w14:ligatures w14:val="none"/>
+        </w:rPr>
+        <w:t xml:space="preserve">  </w:t>
+      </w:r>
+      <w:r>
+        <w:rPr>
+          <w:rFonts w:eastAsia="Times New Roman" w:cs="Times New Roman"/>
+          <w:b/>
+          <w:bCs/>
+          <w:kern w:val="0"/>
+          <w14:ligatures w14:val="none"/>
+        </w:rPr>
+        <w:t>Arbitrary Waveform Generators (AWG)</w:t>
+      </w:r>
+      <w:r>
+        <w:rPr>
+          <w:rFonts w:eastAsia="Times New Roman" w:cs="Times New Roman"/>
+          <w:kern w:val="0"/>
+          <w14:ligatures w14:val="none"/>
+        </w:rPr>
+        <w:t>:</w:t>
+      </w:r>
+    </w:p>
+    <w:p>
+      <w:pPr>
+        <w:numPr>
+          <w:ilvl w:val="0"/>
+          <w:numId w:val="13"/>
+        </w:numPr>
+        <w:tabs>
+          <w:tab w:val="clear" w:pos="720"/>
+          <w:tab w:val="num" w:pos="1080"/>
+        </w:tabs>
+        <w:spacing w:before="100" w:beforeAutospacing="1" w:after="100" w:afterAutospacing="1"/>
+        <w:ind w:left="1080"/>
+        <w:rPr>
+          <w:rFonts w:eastAsia="Times New Roman" w:cs="Times New Roman"/>
+          <w:kern w:val="0"/>
+          <w14:ligatures w14:val="none"/>
+        </w:rPr>
+      </w:pPr>
+      <w:r>
+        <w:rPr>
+          <w:rFonts w:eastAsia="Times New Roman" w:cs="Times New Roman"/>
+          <w:kern w:val="0"/>
+          <w14:ligatures w14:val="none"/>
+        </w:rPr>
+        <w:t>Create user-defined, complex waveforms.</w:t>
+      </w:r>
+    </w:p>
+    <w:p>
+      <w:pPr>
+        <w:numPr>
+          <w:ilvl w:val="0"/>
+          <w:numId w:val="13"/>
+        </w:numPr>
+        <w:tabs>
+          <w:tab w:val="clear" w:pos="720"/>
+          <w:tab w:val="num" w:pos="1080"/>
+        </w:tabs>
+        <w:spacing w:before="100" w:beforeAutospacing="1" w:after="100" w:afterAutospacing="1"/>
+        <w:ind w:left="1080"/>
+        <w:rPr>
+          <w:rFonts w:eastAsia="Times New Roman" w:cs="Times New Roman"/>
+          <w:kern w:val="0"/>
+          <w14:ligatures w14:val="none"/>
+        </w:rPr>
+      </w:pPr>
+      <w:r>
+        <w:rPr>
+          <w:rFonts w:eastAsia="Times New Roman" w:cs="Times New Roman"/>
+          <w:kern w:val="0"/>
+          <w14:ligatures w14:val="none"/>
+        </w:rPr>
+        <w:t>Offer more flexibility for custom signal generation in advanced applications.</w:t>
+      </w:r>
+    </w:p>
+    <w:p>
+      <w:pPr>
+        <w:spacing w:before="100" w:beforeAutospacing="1" w:after="100" w:afterAutospacing="1"/>
+        <w:ind w:left="360"/>
+        <w:rPr>
+          <w:rFonts w:eastAsia="Times New Roman" w:cs="Times New Roman"/>
+          <w:kern w:val="0"/>
+          <w14:ligatures w14:val="none"/>
+        </w:rPr>
+      </w:pPr>
+      <w:r>
+        <w:rPr>
+          <w:rFonts w:eastAsia="Times New Roman" w:cs="Times New Roman"/>
+          <w:kern w:val="0"/>
+          <w14:ligatures w14:val="none"/>
+        </w:rPr>
+        <w:t>3.</w:t>
+      </w:r>
+      <w:r>
+        <w:rPr>
+          <w:rFonts w:eastAsia="Times New Roman" w:cs="Times New Roman"/>
+          <w:kern w:val="0"/>
+          <w14:ligatures w14:val="none"/>
+        </w:rPr>
+        <w:t xml:space="preserve">  </w:t>
+      </w:r>
+      <w:r>
+        <w:rPr>
+          <w:rFonts w:eastAsia="Times New Roman" w:cs="Times New Roman"/>
+          <w:b/>
+          <w:bCs/>
+          <w:kern w:val="0"/>
+          <w14:ligatures w14:val="none"/>
+        </w:rPr>
+        <w:t>RF Signal Generators</w:t>
+      </w:r>
+      <w:r>
+        <w:rPr>
+          <w:rFonts w:eastAsia="Times New Roman" w:cs="Times New Roman"/>
+          <w:kern w:val="0"/>
+          <w14:ligatures w14:val="none"/>
+        </w:rPr>
+        <w:t>:</w:t>
+      </w:r>
+    </w:p>
+    <w:p>
+      <w:pPr>
+        <w:numPr>
+          <w:ilvl w:val="0"/>
+          <w:numId w:val="14"/>
+        </w:numPr>
+        <w:tabs>
+          <w:tab w:val="clear" w:pos="720"/>
+          <w:tab w:val="num" w:pos="1080"/>
+        </w:tabs>
+        <w:spacing w:before="100" w:beforeAutospacing="1" w:after="100" w:afterAutospacing="1"/>
+        <w:ind w:left="1080"/>
+        <w:rPr>
+          <w:rFonts w:eastAsia="Times New Roman" w:cs="Times New Roman"/>
+          <w:kern w:val="0"/>
+          <w14:ligatures w14:val="none"/>
+        </w:rPr>
+      </w:pPr>
+      <w:r>
+        <w:rPr>
+          <w:rFonts w:eastAsia="Times New Roman" w:cs="Times New Roman"/>
+          <w:kern w:val="0"/>
+          <w14:ligatures w14:val="none"/>
+        </w:rPr>
+        <w:t>Produce high-frequency signals in the radio frequency (RF) range.</w:t>
+      </w:r>
+    </w:p>
+    <w:p>
+      <w:pPr>
+        <w:numPr>
+          <w:ilvl w:val="0"/>
+          <w:numId w:val="14"/>
+        </w:numPr>
+        <w:tabs>
+          <w:tab w:val="clear" w:pos="720"/>
+          <w:tab w:val="num" w:pos="1080"/>
+        </w:tabs>
+        <w:spacing w:before="100" w:beforeAutospacing="1" w:after="100" w:afterAutospacing="1"/>
+        <w:ind w:left="1080"/>
+        <w:rPr>
+          <w:rFonts w:eastAsia="Times New Roman" w:cs="Times New Roman"/>
+          <w:kern w:val="0"/>
+          <w14:ligatures w14:val="none"/>
+        </w:rPr>
+      </w:pPr>
+      <w:r>
+        <w:rPr>
+          <w:rFonts w:eastAsia="Times New Roman" w:cs="Times New Roman"/>
+          <w:kern w:val="0"/>
+          <w14:ligatures w14:val="none"/>
+        </w:rPr>
+        <w:t>Commonly used for testing wireless communication systems.</w:t>
+      </w:r>
+    </w:p>
+    <w:p>
+      <w:pPr>
+        <w:spacing w:before="100" w:beforeAutospacing="1" w:after="100" w:afterAutospacing="1"/>
+        <w:rPr>
+          <w:rFonts w:eastAsia="Times New Roman" w:cs="Times New Roman"/>
+          <w:kern w:val="0"/>
+          <w14:ligatures w14:val="none"/>
+        </w:rPr>
+      </w:pPr>
+    </w:p>
+    <w:p>
+      <w:pPr>
+        <w:spacing w:before="100" w:beforeAutospacing="1" w:after="100" w:afterAutospacing="1"/>
+        <w:ind w:left="360"/>
+        <w:rPr>
+          <w:rFonts w:eastAsia="Times New Roman" w:cs="Times New Roman"/>
+          <w:kern w:val="0"/>
+          <w14:ligatures w14:val="none"/>
+        </w:rPr>
+      </w:pPr>
+      <w:r>
+        <w:rPr>
+          <w:rFonts w:eastAsia="Times New Roman" w:cs="Times New Roman"/>
+          <w:kern w:val="0"/>
+          <w14:ligatures w14:val="none"/>
+        </w:rPr>
+        <w:lastRenderedPageBreak/>
+        <w:t>4.</w:t>
+      </w:r>
+      <w:r>
+        <w:rPr>
+          <w:rFonts w:eastAsia="Times New Roman" w:cs="Times New Roman"/>
+          <w:kern w:val="0"/>
+          <w14:ligatures w14:val="none"/>
+        </w:rPr>
+        <w:t xml:space="preserve">  </w:t>
+      </w:r>
+      <w:r>
+        <w:rPr>
+          <w:rFonts w:eastAsia="Times New Roman" w:cs="Times New Roman"/>
+          <w:b/>
+          <w:bCs/>
+          <w:kern w:val="0"/>
+          <w14:ligatures w14:val="none"/>
+        </w:rPr>
+        <w:t>Audio Signal Generators</w:t>
+      </w:r>
+      <w:r>
+        <w:rPr>
+          <w:rFonts w:eastAsia="Times New Roman" w:cs="Times New Roman"/>
+          <w:kern w:val="0"/>
+          <w14:ligatures w14:val="none"/>
+        </w:rPr>
+        <w:t>:</w:t>
+      </w:r>
+    </w:p>
+    <w:p>
+      <w:pPr>
+        <w:numPr>
+          <w:ilvl w:val="0"/>
+          <w:numId w:val="15"/>
+        </w:numPr>
+        <w:tabs>
+          <w:tab w:val="clear" w:pos="720"/>
+          <w:tab w:val="num" w:pos="1080"/>
+        </w:tabs>
+        <w:spacing w:before="100" w:beforeAutospacing="1" w:after="100" w:afterAutospacing="1"/>
+        <w:ind w:left="1080"/>
+        <w:rPr>
+          <w:rFonts w:eastAsia="Times New Roman" w:cs="Times New Roman"/>
+          <w:kern w:val="0"/>
+          <w14:ligatures w14:val="none"/>
+        </w:rPr>
+      </w:pPr>
+      <w:r>
+        <w:rPr>
+          <w:rFonts w:eastAsia="Times New Roman" w:cs="Times New Roman"/>
+          <w:kern w:val="0"/>
+          <w14:ligatures w14:val="none"/>
+        </w:rPr>
+        <w:t>Generate audio-frequency signals, typically within the 20 Hz to 20 kHz range.</w:t>
+      </w:r>
+    </w:p>
+    <w:p>
+      <w:pPr>
+        <w:numPr>
+          <w:ilvl w:val="0"/>
+          <w:numId w:val="15"/>
+        </w:numPr>
+        <w:tabs>
+          <w:tab w:val="clear" w:pos="720"/>
+          <w:tab w:val="num" w:pos="1080"/>
+        </w:tabs>
+        <w:spacing w:before="100" w:beforeAutospacing="1" w:after="100" w:afterAutospacing="1"/>
+        <w:ind w:left="1080"/>
+        <w:rPr>
+          <w:rFonts w:eastAsia="Times New Roman" w:cs="Times New Roman"/>
+          <w:kern w:val="0"/>
+          <w14:ligatures w14:val="none"/>
+        </w:rPr>
+      </w:pPr>
+      <w:r>
+        <w:rPr>
+          <w:rFonts w:eastAsia="Times New Roman" w:cs="Times New Roman"/>
+          <w:kern w:val="0"/>
+          <w14:ligatures w14:val="none"/>
+        </w:rPr>
+        <w:t>Used in audio equipment testing.</w:t>
+      </w:r>
+    </w:p>
+    <w:p>
+      <w:pPr>
+        <w:spacing w:before="100" w:beforeAutospacing="1" w:after="100" w:afterAutospacing="1"/>
+        <w:ind w:left="360"/>
+        <w:rPr>
+          <w:rFonts w:eastAsia="Times New Roman" w:cs="Times New Roman"/>
+          <w:kern w:val="0"/>
+          <w14:ligatures w14:val="none"/>
+        </w:rPr>
+      </w:pPr>
+      <w:r>
+        <w:rPr>
+          <w:rFonts w:eastAsia="Times New Roman" w:cs="Times New Roman"/>
+          <w:kern w:val="0"/>
+          <w14:ligatures w14:val="none"/>
+        </w:rPr>
+        <w:t>4.</w:t>
+      </w:r>
+      <w:r>
+        <w:rPr>
+          <w:rFonts w:eastAsia="Times New Roman" w:cs="Times New Roman"/>
+          <w:kern w:val="0"/>
+          <w14:ligatures w14:val="none"/>
+        </w:rPr>
+        <w:t xml:space="preserve">  </w:t>
+      </w:r>
+      <w:r>
+        <w:rPr>
+          <w:rFonts w:eastAsia="Times New Roman" w:cs="Times New Roman"/>
+          <w:b/>
+          <w:bCs/>
+          <w:kern w:val="0"/>
+          <w14:ligatures w14:val="none"/>
+        </w:rPr>
+        <w:t>Pulse Generators</w:t>
+      </w:r>
+      <w:r>
+        <w:rPr>
+          <w:rFonts w:eastAsia="Times New Roman" w:cs="Times New Roman"/>
+          <w:kern w:val="0"/>
+          <w14:ligatures w14:val="none"/>
+        </w:rPr>
+        <w:t>:</w:t>
+      </w:r>
+    </w:p>
+    <w:p>
+      <w:pPr>
+        <w:numPr>
+          <w:ilvl w:val="0"/>
+          <w:numId w:val="16"/>
+        </w:numPr>
+        <w:tabs>
+          <w:tab w:val="clear" w:pos="720"/>
+          <w:tab w:val="num" w:pos="1080"/>
+        </w:tabs>
+        <w:spacing w:before="100" w:beforeAutospacing="1" w:after="100" w:afterAutospacing="1"/>
+        <w:ind w:left="1080"/>
+        <w:rPr>
+          <w:rFonts w:eastAsia="Times New Roman" w:cs="Times New Roman"/>
+          <w:kern w:val="0"/>
+          <w14:ligatures w14:val="none"/>
+        </w:rPr>
+      </w:pPr>
+      <w:r>
+        <w:rPr>
+          <w:rFonts w:eastAsia="Times New Roman" w:cs="Times New Roman"/>
+          <w:kern w:val="0"/>
+          <w14:ligatures w14:val="none"/>
+        </w:rPr>
+        <w:t>Generate pulse signals with specific characteristics like width, repetition rate, and delay.</w:t>
+      </w:r>
+    </w:p>
+    <w:p>
+      <w:pPr>
+        <w:numPr>
+          <w:ilvl w:val="0"/>
+          <w:numId w:val="16"/>
+        </w:numPr>
+        <w:tabs>
+          <w:tab w:val="clear" w:pos="720"/>
+          <w:tab w:val="num" w:pos="1080"/>
+        </w:tabs>
+        <w:spacing w:before="100" w:beforeAutospacing="1" w:after="100" w:afterAutospacing="1"/>
+        <w:ind w:left="1080"/>
+        <w:rPr>
+          <w:rFonts w:eastAsia="Times New Roman" w:cs="Times New Roman"/>
+          <w:kern w:val="0"/>
+          <w14:ligatures w14:val="none"/>
+        </w:rPr>
+      </w:pPr>
+      <w:r>
+        <w:rPr>
+          <w:rFonts w:eastAsia="Times New Roman" w:cs="Times New Roman"/>
+          <w:kern w:val="0"/>
+          <w14:ligatures w14:val="none"/>
+        </w:rPr>
+        <w:t>Useful in digital circuit testing and timing analysis.</w:t>
+      </w:r>
+    </w:p>
+    <w:p>
+      <w:pPr>
+        <w:spacing w:before="100" w:beforeAutospacing="1" w:after="100" w:afterAutospacing="1"/>
+        <w:ind w:left="360"/>
+        <w:rPr>
+          <w:rFonts w:eastAsia="Times New Roman" w:cs="Times New Roman"/>
+          <w:kern w:val="0"/>
+          <w14:ligatures w14:val="none"/>
+        </w:rPr>
+      </w:pPr>
+      <w:r>
+        <w:rPr>
+          <w:rFonts w:eastAsia="Times New Roman" w:cs="Times New Roman"/>
+          <w:kern w:val="0"/>
+          <w14:ligatures w14:val="none"/>
+        </w:rPr>
+        <w:t>5.</w:t>
+      </w:r>
+      <w:r>
+        <w:rPr>
+          <w:rFonts w:eastAsia="Times New Roman" w:cs="Times New Roman"/>
+          <w:kern w:val="0"/>
+          <w14:ligatures w14:val="none"/>
+        </w:rPr>
+        <w:t xml:space="preserve">  </w:t>
+      </w:r>
+      <w:r>
+        <w:rPr>
+          <w:rFonts w:eastAsia="Times New Roman" w:cs="Times New Roman"/>
+          <w:b/>
+          <w:bCs/>
+          <w:kern w:val="0"/>
+          <w14:ligatures w14:val="none"/>
+        </w:rPr>
+        <w:t>Digital Pattern Generators</w:t>
+      </w:r>
+      <w:r>
+        <w:rPr>
+          <w:rFonts w:eastAsia="Times New Roman" w:cs="Times New Roman"/>
+          <w:kern w:val="0"/>
+          <w14:ligatures w14:val="none"/>
+        </w:rPr>
+        <w:t>:</w:t>
+      </w:r>
+    </w:p>
+    <w:p>
+      <w:pPr>
+        <w:numPr>
+          <w:ilvl w:val="0"/>
+          <w:numId w:val="17"/>
+        </w:numPr>
+        <w:tabs>
+          <w:tab w:val="clear" w:pos="720"/>
+          <w:tab w:val="num" w:pos="1080"/>
+        </w:tabs>
+        <w:spacing w:before="100" w:beforeAutospacing="1" w:after="100" w:afterAutospacing="1"/>
+        <w:ind w:left="1080"/>
+        <w:rPr>
+          <w:rFonts w:eastAsia="Times New Roman" w:cs="Times New Roman"/>
+          <w:kern w:val="0"/>
+          <w14:ligatures w14:val="none"/>
+        </w:rPr>
+      </w:pPr>
+      <w:r>
+        <w:rPr>
+          <w:rFonts w:eastAsia="Times New Roman" w:cs="Times New Roman"/>
+          <w:kern w:val="0"/>
+          <w14:ligatures w14:val="none"/>
+        </w:rPr>
+        <w:t>Generate digital signals or patterns for testing digital logic circuits.</w:t>
+      </w:r>
+    </w:p>
+    <w:p>
+      <w:pPr>
+        <w:numPr>
+          <w:ilvl w:val="0"/>
+          <w:numId w:val="17"/>
+        </w:numPr>
+        <w:tabs>
+          <w:tab w:val="clear" w:pos="720"/>
+          <w:tab w:val="num" w:pos="1080"/>
+        </w:tabs>
+        <w:spacing w:before="100" w:beforeAutospacing="1" w:after="100" w:afterAutospacing="1"/>
+        <w:ind w:left="1080"/>
+        <w:rPr>
+          <w:rFonts w:ascii="Times New Roman" w:eastAsia="Times New Roman" w:hAnsi="Times New Roman" w:cs="Times New Roman"/>
+          <w:kern w:val="0"/>
+          <w14:ligatures w14:val="none"/>
+        </w:rPr>
+      </w:pPr>
+      <w:r>
+        <w:rPr>
+          <w:rFonts w:eastAsia="Times New Roman" w:cs="Times New Roman"/>
+          <w:kern w:val="0"/>
+          <w14:ligatures w14:val="none"/>
+        </w:rPr>
+        <w:t>Often used in microprocessor or memory testing.</w:t>
+      </w:r>
+    </w:p>
+    <w:p>
+      <w:pPr>
+        <w:pStyle w:val="Heading3"/>
+      </w:pPr>
+      <w:bookmarkStart w:id="7" w:name="_Toc187996184"/>
+      <w:r>
+        <w:t>What Generator is this project</w:t>
+      </w:r>
+      <w:bookmarkEnd w:id="7"/>
+    </w:p>
+    <w:p>
+      <w:pPr>
+        <w:spacing w:before="100" w:beforeAutospacing="1" w:after="100" w:afterAutospacing="1"/>
+        <w:rPr>
+          <w:rFonts w:eastAsia="Times New Roman" w:cs="Times New Roman"/>
+          <w:kern w:val="0"/>
+          <w14:ligatures w14:val="none"/>
+        </w:rPr>
+      </w:pPr>
+      <w:r>
+        <w:rPr>
+          <w:rFonts w:eastAsia="Times New Roman" w:cs="Times New Roman"/>
+          <w:kern w:val="0"/>
+          <w14:ligatures w14:val="none"/>
+        </w:rPr>
+        <w:tab/>
+        <w:t xml:space="preserve">This </w:t>
+      </w:r>
+      <w:r>
+        <w:rPr>
+          <w:rFonts w:eastAsia="Times New Roman" w:cs="Times New Roman"/>
+          <w:kern w:val="0"/>
+          <w14:ligatures w14:val="none"/>
+        </w:rPr>
+        <w:t xml:space="preserve">project attempts to be a barebones software </w:t>
+      </w:r>
+      <w:r>
+        <w:rPr>
+          <w:rFonts w:eastAsia="Times New Roman" w:cs="Times New Roman"/>
+          <w:kern w:val="0"/>
+          <w14:ligatures w14:val="none"/>
+        </w:rPr>
+        <w:t>Arbitrary Waveform Generator</w:t>
+      </w:r>
+      <w:r>
+        <w:rPr>
+          <w:rFonts w:eastAsia="Times New Roman" w:cs="Times New Roman"/>
+          <w:kern w:val="0"/>
+          <w14:ligatures w14:val="none"/>
+        </w:rPr>
+        <w:t>. It has basic features to add signals using varying parameters (Amplitude, Frequency and Phase), and remove signals.</w:t>
+      </w:r>
+    </w:p>
+    <w:p>
+      <w:pPr>
+        <w:pStyle w:val="Heading3"/>
+      </w:pPr>
+      <w:bookmarkStart w:id="8" w:name="_Toc187996185"/>
+      <w:r>
+        <w:t>Possible improvements</w:t>
+      </w:r>
+      <w:bookmarkEnd w:id="8"/>
+    </w:p>
+    <w:p>
+      <w:pPr>
+        <w:pStyle w:val="ListParagraph"/>
+        <w:numPr>
+          <w:ilvl w:val="0"/>
+          <w:numId w:val="17"/>
+        </w:numPr>
+        <w:spacing w:before="100" w:beforeAutospacing="1" w:after="100" w:afterAutospacing="1"/>
+        <w:rPr>
+          <w:rFonts w:eastAsia="Times New Roman" w:cs="Times New Roman"/>
+          <w:kern w:val="0"/>
+          <w14:ligatures w14:val="none"/>
+        </w:rPr>
+      </w:pPr>
+      <w:r>
+        <w:rPr>
+          <w:rFonts w:eastAsia="Times New Roman" w:cs="Times New Roman"/>
+          <w:kern w:val="0"/>
+          <w14:ligatures w14:val="none"/>
+        </w:rPr>
+        <w:t>Improve the controls</w:t>
+      </w:r>
+    </w:p>
+    <w:p>
+      <w:pPr>
+        <w:pStyle w:val="ListParagraph"/>
+        <w:numPr>
+          <w:ilvl w:val="0"/>
+          <w:numId w:val="17"/>
+        </w:numPr>
+        <w:spacing w:before="100" w:beforeAutospacing="1" w:after="100" w:afterAutospacing="1"/>
+      </w:pPr>
+      <w:r>
+        <w:rPr>
+          <w:rFonts w:eastAsia="Times New Roman" w:cs="Times New Roman"/>
+          <w:kern w:val="0"/>
+          <w14:ligatures w14:val="none"/>
+        </w:rPr>
+        <w:t>Add more advanced features</w:t>
+      </w:r>
+    </w:p>
+    <w:p>
+      <w:pPr>
+        <w:spacing w:before="100" w:beforeAutospacing="1" w:after="100" w:afterAutospacing="1"/>
+      </w:pPr>
+    </w:p>
+    <w:p>
+      <w:pPr>
+        <w:pStyle w:val="Heading1"/>
+        <w:numPr>
+          <w:ilvl w:val="0"/>
+          <w:numId w:val="1"/>
+        </w:numPr>
+      </w:pPr>
+      <w:bookmarkStart w:id="9" w:name="_Toc187996186"/>
+      <w:r>
         <w:t>Folder Structure</w:t>
       </w:r>
+      <w:bookmarkEnd w:id="9"/>
     </w:p>
     <w:p>
       <w:pPr>
@@ -1333,13 +3497,7 @@
         <w:t xml:space="preserve"> </w:t>
       </w:r>
       <w:r>
-        <w:t>–</w:t>
-      </w:r>
-      <w:r>
-        <w:t xml:space="preserve"> </w:t>
-      </w:r>
-      <w:r>
-        <w:t>handles scaffolding the program</w:t>
+        <w:t>– handles scaffolding the program</w:t>
       </w:r>
     </w:p>
     <w:p>
@@ -1377,22 +3535,7 @@
         <w:t xml:space="preserve"> </w:t>
       </w:r>
       <w:r>
-        <w:t>–</w:t>
-      </w:r>
-      <w:r>
-        <w:t xml:space="preserve"> contains</w:t>
-      </w:r>
-      <w:r>
-        <w:t xml:space="preserve"> </w:t>
-      </w:r>
-      <w:r>
-        <w:t xml:space="preserve">the </w:t>
-      </w:r>
-      <w:r>
-        <w:t xml:space="preserve">page </w:t>
-      </w:r>
-      <w:r>
-        <w:t>layouts &amp; logic</w:t>
+        <w:t>– contains the page layouts &amp; logic</w:t>
       </w:r>
     </w:p>
     <w:p>
@@ -1420,16 +3563,7 @@
         <w:t xml:space="preserve"> </w:t>
       </w:r>
       <w:r>
-        <w:t>–</w:t>
-      </w:r>
-      <w:r>
-        <w:t xml:space="preserve"> home</w:t>
-      </w:r>
-      <w:r>
-        <w:t xml:space="preserve"> </w:t>
-      </w:r>
-      <w:r>
-        <w:t>page, view docs &amp; open generator</w:t>
+        <w:t>– home page, view docs &amp; open generator</w:t>
       </w:r>
     </w:p>
     <w:p>
@@ -1457,16 +3591,7 @@
         <w:t xml:space="preserve"> </w:t>
       </w:r>
       <w:r>
-        <w:t>–</w:t>
-      </w:r>
-      <w:r>
-        <w:t xml:space="preserve"> generator</w:t>
-      </w:r>
-      <w:r>
-        <w:t xml:space="preserve"> </w:t>
-      </w:r>
-      <w:r>
-        <w:t>page, create the signals &amp; view plot</w:t>
+        <w:t>– generator page, create the signals &amp; view plot</w:t>
       </w:r>
     </w:p>
     <w:p>
@@ -1504,16 +3629,7 @@
         <w:t xml:space="preserve"> </w:t>
       </w:r>
       <w:r>
-        <w:t>–</w:t>
-      </w:r>
-      <w:r>
-        <w:t xml:space="preserve"> </w:t>
-      </w:r>
-      <w:r>
-        <w:t xml:space="preserve">miscellaneous </w:t>
-      </w:r>
-      <w:r>
-        <w:t>pieces of logic &amp; resources</w:t>
+        <w:t>– miscellaneous pieces of logic &amp; resources</w:t>
       </w:r>
     </w:p>
     <w:p>
@@ -1541,13 +3657,7 @@
         <w:t xml:space="preserve"> </w:t>
       </w:r>
       <w:r>
-        <w:t>–</w:t>
-      </w:r>
-      <w:r>
-        <w:t xml:space="preserve"> </w:t>
-      </w:r>
-      <w:r>
-        <w:t>utilities to open the generator page &amp; documentation</w:t>
+        <w:t>– utilities to open the generator page &amp; documentation</w:t>
       </w:r>
     </w:p>
     <w:p>
@@ -1565,43 +3675,17 @@
           <w:sz w:val="22"/>
           <w:szCs w:val="22"/>
         </w:rPr>
-        <w:t>createHarmonic</w:t>
-      </w:r>
-      <w:r>
-        <w:rPr>
-          <w:rFonts w:ascii="Menlo" w:hAnsi="Menlo" w:cs="Menlo"/>
+        <w:t>createHarmonic.m</w:t>
+      </w:r>
+      <w:r>
+        <w:rPr>
           <w:sz w:val="22"/>
           <w:szCs w:val="22"/>
         </w:rPr>
-        <w:t>.m</w:t>
-      </w:r>
-      <w:r>
-        <w:rPr>
-          <w:sz w:val="22"/>
-          <w:szCs w:val="22"/>
-        </w:rPr>
         <w:t xml:space="preserve"> </w:t>
       </w:r>
       <w:r>
-        <w:t>–</w:t>
-      </w:r>
-      <w:r>
-        <w:t xml:space="preserve"> takes</w:t>
-      </w:r>
-      <w:r>
-        <w:t xml:space="preserve"> </w:t>
-      </w:r>
-      <w:r>
-        <w:t>in the params of the eq</w:t>
-      </w:r>
-      <w:r>
-        <w:t>uation</w:t>
-      </w:r>
-      <w:r>
-        <w:t>, and builds it</w:t>
-      </w:r>
-      <w:r>
-        <w:t xml:space="preserve"> using the previously defined formula</w:t>
+        <w:t>– takes in the params of the equation, and builds it using the previously defined formula</w:t>
       </w:r>
     </w:p>
     <w:p>
@@ -1619,34 +3703,17 @@
           <w:sz w:val="22"/>
           <w:szCs w:val="22"/>
         </w:rPr>
-        <w:t>createHarmonicString</w:t>
-      </w:r>
-      <w:r>
-        <w:rPr>
-          <w:rFonts w:ascii="Menlo" w:hAnsi="Menlo" w:cs="Menlo"/>
+        <w:t>createHarmonicString.m</w:t>
+      </w:r>
+      <w:r>
+        <w:rPr>
           <w:sz w:val="22"/>
           <w:szCs w:val="22"/>
         </w:rPr>
-        <w:t>.m</w:t>
-      </w:r>
-      <w:r>
-        <w:rPr>
-          <w:sz w:val="22"/>
-          <w:szCs w:val="22"/>
-        </w:rPr>
         <w:t xml:space="preserve"> </w:t>
       </w:r>
       <w:r>
-        <w:t>- builds the pretty repr</w:t>
-      </w:r>
-      <w:r>
-        <w:t>esentation</w:t>
-      </w:r>
-      <w:r>
-        <w:t xml:space="preserve"> of the eq</w:t>
-      </w:r>
-      <w:r>
-        <w:t>uation so it can be shown in the UI</w:t>
+        <w:t>- builds the pretty representation of the equation so it can be shown in the UI</w:t>
       </w:r>
     </w:p>
     <w:p>
@@ -1664,34 +3731,17 @@
           <w:sz w:val="22"/>
           <w:szCs w:val="22"/>
         </w:rPr>
-        <w:t>createHarmonicFromString</w:t>
-      </w:r>
-      <w:r>
-        <w:rPr>
-          <w:rFonts w:ascii="Menlo" w:hAnsi="Menlo" w:cs="Menlo"/>
+        <w:t>createHarmonicFromString.m</w:t>
+      </w:r>
+      <w:r>
+        <w:rPr>
           <w:sz w:val="22"/>
           <w:szCs w:val="22"/>
         </w:rPr>
-        <w:t>.m</w:t>
-      </w:r>
-      <w:r>
-        <w:rPr>
-          <w:sz w:val="22"/>
-          <w:szCs w:val="22"/>
-        </w:rPr>
         <w:t xml:space="preserve"> </w:t>
       </w:r>
       <w:r>
-        <w:t>- reconstructs the value of the eq</w:t>
-      </w:r>
-      <w:r>
-        <w:t>uation</w:t>
-      </w:r>
-      <w:r>
-        <w:t>, starting from the pretty representation.</w:t>
-      </w:r>
-      <w:r>
-        <w:t xml:space="preserve"> Used to rebuild the used equations so they can be plotted individually.</w:t>
+        <w:t>- reconstructs the value of the equation, starting from the pretty representation. Used to rebuild the used equations so they can be plotted individually.</w:t>
       </w:r>
     </w:p>
     <w:p>
@@ -1707,9 +3757,12 @@
           <w:numId w:val="1"/>
         </w:numPr>
       </w:pPr>
-      <w:r>
+      <w:bookmarkStart w:id="10" w:name="_Toc187996187"/>
+      <w:r>
+        <w:lastRenderedPageBreak/>
         <w:t>Repository</w:t>
       </w:r>
+      <w:bookmarkEnd w:id="10"/>
     </w:p>
     <w:p>
       <w:pPr>
@@ -1772,12 +3825,14 @@
           <w:numId w:val="1"/>
         </w:numPr>
       </w:pPr>
+      <w:bookmarkStart w:id="11" w:name="_Toc187996188"/>
       <w:r>
         <w:t>Credits</w:t>
       </w:r>
       <w:r>
         <w:t xml:space="preserve"> &amp; Citations</w:t>
       </w:r>
+      <w:bookmarkEnd w:id="11"/>
     </w:p>
     <w:p>
       <w:pPr>
@@ -1922,10 +3977,7 @@
       </w:r>
       <w:proofErr w:type="spellEnd"/>
       <w:r>
-        <w:t xml:space="preserve"> to be a string</w:t>
-      </w:r>
-      <w:r>
-        <w:t>”</w:t>
+        <w:t xml:space="preserve"> to be a string”</w:t>
       </w:r>
     </w:p>
     <w:p>
@@ -2016,7 +4068,7 @@
 </file>
 
 <file path=word/endnotes.xml><?xml version="1.0" encoding="utf-8"?>
-<w:endnotes xmlns:wpc="http://schemas.microsoft.com/office/word/2010/wordprocessingCanvas" xmlns:cx="http://schemas.microsoft.com/office/drawing/2014/chartex" xmlns:cx1="http://schemas.microsoft.com/office/drawing/2015/9/8/chartex" xmlns:cx2="http://schemas.microsoft.com/office/drawing/2015/10/21/chartex" xmlns:cx3="http://schemas.microsoft.com/office/drawing/2016/5/9/chartex" xmlns:cx4="http://schemas.microsoft.com/office/drawing/2016/5/10/chartex" xmlns:cx5="http://schemas.microsoft.com/office/drawing/2016/5/11/chartex" xmlns:cx6="http://schemas.microsoft.com/office/drawing/2016/5/12/chartex" xmlns:cx7="http://schemas.microsoft.com/office/drawing/2016/5/13/chartex" xmlns:cx8="http://schemas.microsoft.com/office/drawing/2016/5/14/chartex" xmlns:mc="http://schemas.openxmlformats.org/markup-compatibility/2006" xmlns:aink="http://schemas.microsoft.com/office/drawing/2016/ink" xmlns:am3d="http://schemas.microsoft.com/office/drawing/2017/model3d" xmlns:o="urn:schemas-microsoft-com:office:office" xmlns:oel="http://schemas.microsoft.com/office/2019/extlst" xmlns:r="http://schemas.openxmlformats.org/officeDocument/2006/relationships" xmlns:m="http://schemas.openxmlformats.org/officeDocument/2006/math" xmlns:v="urn:schemas-microsoft-com:vml" xmlns:wp14="http://schemas.microsoft.com/office/word/2010/wordprocessingDrawing" xmlns:wp="http://schemas.openxmlformats.org/drawingml/2006/wordprocessingDrawing" xmlns:w10="urn:schemas-microsoft-com:office:word" xmlns:w="http://schemas.openxmlformats.org/wordprocessingml/2006/main" xmlns:w14="http://schemas.microsoft.com/office/word/2010/wordml" xmlns:w15="http://schemas.microsoft.com/office/word/2012/wordml" xmlns:w16cex="http://schemas.microsoft.com/office/word/2018/wordml/cex" xmlns:w16cid="http://schemas.microsoft.com/office/word/2016/wordml/cid" xmlns:w16="http://schemas.microsoft.com/office/word/2018/wordml" xmlns:w16du="http://schemas.microsoft.com/office/word/2023/wordml/word16du" xmlns:w16sdtdh="http://schemas.microsoft.com/office/word/2020/wordml/sdtdatahash" xmlns:w16se="http://schemas.microsoft.com/office/word/2015/wordml/symex" xmlns:wpg="http://schemas.microsoft.com/office/word/2010/wordprocessingGroup" xmlns:wpi="http://schemas.microsoft.com/office/word/2010/wordprocessingInk" xmlns:wne="http://schemas.microsoft.com/office/word/2006/wordml" xmlns:wps="http://schemas.microsoft.com/office/word/2010/wordprocessingShape" mc:Ignorable="w14 w15 w16se w16cid w16 w16cex w16sdtdh w16du wp14">
+<w:endnotes xmlns:wpc="http://schemas.microsoft.com/office/word/2010/wordprocessingCanvas" xmlns:cx="http://schemas.microsoft.com/office/drawing/2014/chartex" xmlns:cx1="http://schemas.microsoft.com/office/drawing/2015/9/8/chartex" xmlns:cx2="http://schemas.microsoft.com/office/drawing/2015/10/21/chartex" xmlns:cx3="http://schemas.microsoft.com/office/drawing/2016/5/9/chartex" xmlns:cx4="http://schemas.microsoft.com/office/drawing/2016/5/10/chartex" xmlns:cx5="http://schemas.microsoft.com/office/drawing/2016/5/11/chartex" xmlns:cx6="http://schemas.microsoft.com/office/drawing/2016/5/12/chartex" xmlns:cx7="http://schemas.microsoft.com/office/drawing/2016/5/13/chartex" xmlns:cx8="http://schemas.microsoft.com/office/drawing/2016/5/14/chartex" xmlns:mc="http://schemas.openxmlformats.org/markup-compatibility/2006" xmlns:aink="http://schemas.microsoft.com/office/drawing/2016/ink" xmlns:am3d="http://schemas.microsoft.com/office/drawing/2017/model3d" xmlns:o="urn:schemas-microsoft-com:office:office" xmlns:oel="http://schemas.microsoft.com/office/2019/extlst" xmlns:r="http://schemas.openxmlformats.org/officeDocument/2006/relationships" xmlns:m="http://schemas.openxmlformats.org/officeDocument/2006/math" xmlns:v="urn:schemas-microsoft-com:vml" xmlns:wp14="http://schemas.microsoft.com/office/word/2010/wordprocessingDrawing" xmlns:wp="http://schemas.openxmlformats.org/drawingml/2006/wordprocessingDrawing" xmlns:w10="urn:schemas-microsoft-com:office:word" xmlns:w="http://schemas.openxmlformats.org/wordprocessingml/2006/main" xmlns:w14="http://schemas.microsoft.com/office/word/2010/wordml" xmlns:w15="http://schemas.microsoft.com/office/word/2012/wordml" xmlns:w16cex="http://schemas.microsoft.com/office/word/2018/wordml/cex" xmlns:w16cid="http://schemas.microsoft.com/office/word/2016/wordml/cid" xmlns:w16="http://schemas.microsoft.com/office/word/2018/wordml" xmlns:w16du="http://schemas.microsoft.com/office/word/2023/wordml/word16du" xmlns:w16sdtdh="http://schemas.microsoft.com/office/word/2020/wordml/sdtdatahash" xmlns:w16sdtfl="http://schemas.microsoft.com/office/word/2024/wordml/sdtformatlock" xmlns:w16se="http://schemas.microsoft.com/office/word/2015/wordml/symex" xmlns:wpg="http://schemas.microsoft.com/office/word/2010/wordprocessingGroup" xmlns:wpi="http://schemas.microsoft.com/office/word/2010/wordprocessingInk" xmlns:wne="http://schemas.microsoft.com/office/word/2006/wordml" xmlns:wps="http://schemas.microsoft.com/office/word/2010/wordprocessingShape" mc:Ignorable="w14 w15 w16se w16cid w16 w16cex w16sdtdh w16sdtfl w16du wp14">
   <w:endnote w:type="separator" w:id="-1">
     <w:p>
       <w:r>
@@ -2035,7 +4087,7 @@
 </file>
 
 <file path=word/footer1.xml><?xml version="1.0" encoding="utf-8"?>
-<w:ftr xmlns:wpc="http://schemas.microsoft.com/office/word/2010/wordprocessingCanvas" xmlns:cx="http://schemas.microsoft.com/office/drawing/2014/chartex" xmlns:cx1="http://schemas.microsoft.com/office/drawing/2015/9/8/chartex" xmlns:cx2="http://schemas.microsoft.com/office/drawing/2015/10/21/chartex" xmlns:cx3="http://schemas.microsoft.com/office/drawing/2016/5/9/chartex" xmlns:cx4="http://schemas.microsoft.com/office/drawing/2016/5/10/chartex" xmlns:cx5="http://schemas.microsoft.com/office/drawing/2016/5/11/chartex" xmlns:cx6="http://schemas.microsoft.com/office/drawing/2016/5/12/chartex" xmlns:cx7="http://schemas.microsoft.com/office/drawing/2016/5/13/chartex" xmlns:cx8="http://schemas.microsoft.com/office/drawing/2016/5/14/chartex" xmlns:mc="http://schemas.openxmlformats.org/markup-compatibility/2006" xmlns:aink="http://schemas.microsoft.com/office/drawing/2016/ink" xmlns:am3d="http://schemas.microsoft.com/office/drawing/2017/model3d" xmlns:o="urn:schemas-microsoft-com:office:office" xmlns:oel="http://schemas.microsoft.com/office/2019/extlst" xmlns:r="http://schemas.openxmlformats.org/officeDocument/2006/relationships" xmlns:m="http://schemas.openxmlformats.org/officeDocument/2006/math" xmlns:v="urn:schemas-microsoft-com:vml" xmlns:wp14="http://schemas.microsoft.com/office/word/2010/wordprocessingDrawing" xmlns:wp="http://schemas.openxmlformats.org/drawingml/2006/wordprocessingDrawing" xmlns:w10="urn:schemas-microsoft-com:office:word" xmlns:w="http://schemas.openxmlformats.org/wordprocessingml/2006/main" xmlns:w14="http://schemas.microsoft.com/office/word/2010/wordml" xmlns:w15="http://schemas.microsoft.com/office/word/2012/wordml" xmlns:w16cex="http://schemas.microsoft.com/office/word/2018/wordml/cex" xmlns:w16cid="http://schemas.microsoft.com/office/word/2016/wordml/cid" xmlns:w16="http://schemas.microsoft.com/office/word/2018/wordml" xmlns:w16du="http://schemas.microsoft.com/office/word/2023/wordml/word16du" xmlns:w16sdtdh="http://schemas.microsoft.com/office/word/2020/wordml/sdtdatahash" xmlns:w16se="http://schemas.microsoft.com/office/word/2015/wordml/symex" xmlns:wpg="http://schemas.microsoft.com/office/word/2010/wordprocessingGroup" xmlns:wpi="http://schemas.microsoft.com/office/word/2010/wordprocessingInk" xmlns:wne="http://schemas.microsoft.com/office/word/2006/wordml" xmlns:wps="http://schemas.microsoft.com/office/word/2010/wordprocessingShape" mc:Ignorable="w14 w15 w16se w16cid w16 w16cex w16sdtdh w16du wp14">
+<w:ftr xmlns:wpc="http://schemas.microsoft.com/office/word/2010/wordprocessingCanvas" xmlns:cx="http://schemas.microsoft.com/office/drawing/2014/chartex" xmlns:cx1="http://schemas.microsoft.com/office/drawing/2015/9/8/chartex" xmlns:cx2="http://schemas.microsoft.com/office/drawing/2015/10/21/chartex" xmlns:cx3="http://schemas.microsoft.com/office/drawing/2016/5/9/chartex" xmlns:cx4="http://schemas.microsoft.com/office/drawing/2016/5/10/chartex" xmlns:cx5="http://schemas.microsoft.com/office/drawing/2016/5/11/chartex" xmlns:cx6="http://schemas.microsoft.com/office/drawing/2016/5/12/chartex" xmlns:cx7="http://schemas.microsoft.com/office/drawing/2016/5/13/chartex" xmlns:cx8="http://schemas.microsoft.com/office/drawing/2016/5/14/chartex" xmlns:mc="http://schemas.openxmlformats.org/markup-compatibility/2006" xmlns:aink="http://schemas.microsoft.com/office/drawing/2016/ink" xmlns:am3d="http://schemas.microsoft.com/office/drawing/2017/model3d" xmlns:o="urn:schemas-microsoft-com:office:office" xmlns:oel="http://schemas.microsoft.com/office/2019/extlst" xmlns:r="http://schemas.openxmlformats.org/officeDocument/2006/relationships" xmlns:m="http://schemas.openxmlformats.org/officeDocument/2006/math" xmlns:v="urn:schemas-microsoft-com:vml" xmlns:wp14="http://schemas.microsoft.com/office/word/2010/wordprocessingDrawing" xmlns:wp="http://schemas.openxmlformats.org/drawingml/2006/wordprocessingDrawing" xmlns:w10="urn:schemas-microsoft-com:office:word" xmlns:w="http://schemas.openxmlformats.org/wordprocessingml/2006/main" xmlns:w14="http://schemas.microsoft.com/office/word/2010/wordml" xmlns:w15="http://schemas.microsoft.com/office/word/2012/wordml" xmlns:w16cex="http://schemas.microsoft.com/office/word/2018/wordml/cex" xmlns:w16cid="http://schemas.microsoft.com/office/word/2016/wordml/cid" xmlns:w16="http://schemas.microsoft.com/office/word/2018/wordml" xmlns:w16du="http://schemas.microsoft.com/office/word/2023/wordml/word16du" xmlns:w16sdtdh="http://schemas.microsoft.com/office/word/2020/wordml/sdtdatahash" xmlns:w16sdtfl="http://schemas.microsoft.com/office/word/2024/wordml/sdtformatlock" xmlns:w16se="http://schemas.microsoft.com/office/word/2015/wordml/symex" xmlns:wpg="http://schemas.microsoft.com/office/word/2010/wordprocessingGroup" xmlns:wpi="http://schemas.microsoft.com/office/word/2010/wordprocessingInk" xmlns:wne="http://schemas.microsoft.com/office/word/2006/wordml" xmlns:wps="http://schemas.microsoft.com/office/word/2010/wordprocessingShape" mc:Ignorable="w14 w15 w16se w16cid w16 w16cex w16sdtdh w16sdtfl w16du wp14">
   <w:sdt>
     <w:sdtPr>
       <w:rPr>
@@ -2087,7 +4139,7 @@
 </file>
 
 <file path=word/footer2.xml><?xml version="1.0" encoding="utf-8"?>
-<w:ftr xmlns:wpc="http://schemas.microsoft.com/office/word/2010/wordprocessingCanvas" xmlns:cx="http://schemas.microsoft.com/office/drawing/2014/chartex" xmlns:cx1="http://schemas.microsoft.com/office/drawing/2015/9/8/chartex" xmlns:cx2="http://schemas.microsoft.com/office/drawing/2015/10/21/chartex" xmlns:cx3="http://schemas.microsoft.com/office/drawing/2016/5/9/chartex" xmlns:cx4="http://schemas.microsoft.com/office/drawing/2016/5/10/chartex" xmlns:cx5="http://schemas.microsoft.com/office/drawing/2016/5/11/chartex" xmlns:cx6="http://schemas.microsoft.com/office/drawing/2016/5/12/chartex" xmlns:cx7="http://schemas.microsoft.com/office/drawing/2016/5/13/chartex" xmlns:cx8="http://schemas.microsoft.com/office/drawing/2016/5/14/chartex" xmlns:mc="http://schemas.openxmlformats.org/markup-compatibility/2006" xmlns:aink="http://schemas.microsoft.com/office/drawing/2016/ink" xmlns:am3d="http://schemas.microsoft.com/office/drawing/2017/model3d" xmlns:o="urn:schemas-microsoft-com:office:office" xmlns:oel="http://schemas.microsoft.com/office/2019/extlst" xmlns:r="http://schemas.openxmlformats.org/officeDocument/2006/relationships" xmlns:m="http://schemas.openxmlformats.org/officeDocument/2006/math" xmlns:v="urn:schemas-microsoft-com:vml" xmlns:wp14="http://schemas.microsoft.com/office/word/2010/wordprocessingDrawing" xmlns:wp="http://schemas.openxmlformats.org/drawingml/2006/wordprocessingDrawing" xmlns:w10="urn:schemas-microsoft-com:office:word" xmlns:w="http://schemas.openxmlformats.org/wordprocessingml/2006/main" xmlns:w14="http://schemas.microsoft.com/office/word/2010/wordml" xmlns:w15="http://schemas.microsoft.com/office/word/2012/wordml" xmlns:w16cex="http://schemas.microsoft.com/office/word/2018/wordml/cex" xmlns:w16cid="http://schemas.microsoft.com/office/word/2016/wordml/cid" xmlns:w16="http://schemas.microsoft.com/office/word/2018/wordml" xmlns:w16du="http://schemas.microsoft.com/office/word/2023/wordml/word16du" xmlns:w16sdtdh="http://schemas.microsoft.com/office/word/2020/wordml/sdtdatahash" xmlns:w16se="http://schemas.microsoft.com/office/word/2015/wordml/symex" xmlns:wpg="http://schemas.microsoft.com/office/word/2010/wordprocessingGroup" xmlns:wpi="http://schemas.microsoft.com/office/word/2010/wordprocessingInk" xmlns:wne="http://schemas.microsoft.com/office/word/2006/wordml" xmlns:wps="http://schemas.microsoft.com/office/word/2010/wordprocessingShape" mc:Ignorable="w14 w15 w16se w16cid w16 w16cex w16sdtdh w16du wp14">
+<w:ftr xmlns:wpc="http://schemas.microsoft.com/office/word/2010/wordprocessingCanvas" xmlns:cx="http://schemas.microsoft.com/office/drawing/2014/chartex" xmlns:cx1="http://schemas.microsoft.com/office/drawing/2015/9/8/chartex" xmlns:cx2="http://schemas.microsoft.com/office/drawing/2015/10/21/chartex" xmlns:cx3="http://schemas.microsoft.com/office/drawing/2016/5/9/chartex" xmlns:cx4="http://schemas.microsoft.com/office/drawing/2016/5/10/chartex" xmlns:cx5="http://schemas.microsoft.com/office/drawing/2016/5/11/chartex" xmlns:cx6="http://schemas.microsoft.com/office/drawing/2016/5/12/chartex" xmlns:cx7="http://schemas.microsoft.com/office/drawing/2016/5/13/chartex" xmlns:cx8="http://schemas.microsoft.com/office/drawing/2016/5/14/chartex" xmlns:mc="http://schemas.openxmlformats.org/markup-compatibility/2006" xmlns:aink="http://schemas.microsoft.com/office/drawing/2016/ink" xmlns:am3d="http://schemas.microsoft.com/office/drawing/2017/model3d" xmlns:o="urn:schemas-microsoft-com:office:office" xmlns:oel="http://schemas.microsoft.com/office/2019/extlst" xmlns:r="http://schemas.openxmlformats.org/officeDocument/2006/relationships" xmlns:m="http://schemas.openxmlformats.org/officeDocument/2006/math" xmlns:v="urn:schemas-microsoft-com:vml" xmlns:wp14="http://schemas.microsoft.com/office/word/2010/wordprocessingDrawing" xmlns:wp="http://schemas.openxmlformats.org/drawingml/2006/wordprocessingDrawing" xmlns:w10="urn:schemas-microsoft-com:office:word" xmlns:w="http://schemas.openxmlformats.org/wordprocessingml/2006/main" xmlns:w14="http://schemas.microsoft.com/office/word/2010/wordml" xmlns:w15="http://schemas.microsoft.com/office/word/2012/wordml" xmlns:w16cex="http://schemas.microsoft.com/office/word/2018/wordml/cex" xmlns:w16cid="http://schemas.microsoft.com/office/word/2016/wordml/cid" xmlns:w16="http://schemas.microsoft.com/office/word/2018/wordml" xmlns:w16du="http://schemas.microsoft.com/office/word/2023/wordml/word16du" xmlns:w16sdtdh="http://schemas.microsoft.com/office/word/2020/wordml/sdtdatahash" xmlns:w16sdtfl="http://schemas.microsoft.com/office/word/2024/wordml/sdtformatlock" xmlns:w16se="http://schemas.microsoft.com/office/word/2015/wordml/symex" xmlns:wpg="http://schemas.microsoft.com/office/word/2010/wordprocessingGroup" xmlns:wpi="http://schemas.microsoft.com/office/word/2010/wordprocessingInk" xmlns:wne="http://schemas.microsoft.com/office/word/2006/wordml" xmlns:wps="http://schemas.microsoft.com/office/word/2010/wordprocessingShape" mc:Ignorable="w14 w15 w16se w16cid w16 w16cex w16sdtdh w16sdtfl w16du wp14">
   <w:sdt>
     <w:sdtPr>
       <w:rPr>
@@ -2152,7 +4204,7 @@
 </file>
 
 <file path=word/footnotes.xml><?xml version="1.0" encoding="utf-8"?>
-<w:footnotes xmlns:wpc="http://schemas.microsoft.com/office/word/2010/wordprocessingCanvas" xmlns:cx="http://schemas.microsoft.com/office/drawing/2014/chartex" xmlns:cx1="http://schemas.microsoft.com/office/drawing/2015/9/8/chartex" xmlns:cx2="http://schemas.microsoft.com/office/drawing/2015/10/21/chartex" xmlns:cx3="http://schemas.microsoft.com/office/drawing/2016/5/9/chartex" xmlns:cx4="http://schemas.microsoft.com/office/drawing/2016/5/10/chartex" xmlns:cx5="http://schemas.microsoft.com/office/drawing/2016/5/11/chartex" xmlns:cx6="http://schemas.microsoft.com/office/drawing/2016/5/12/chartex" xmlns:cx7="http://schemas.microsoft.com/office/drawing/2016/5/13/chartex" xmlns:cx8="http://schemas.microsoft.com/office/drawing/2016/5/14/chartex" xmlns:mc="http://schemas.openxmlformats.org/markup-compatibility/2006" xmlns:aink="http://schemas.microsoft.com/office/drawing/2016/ink" xmlns:am3d="http://schemas.microsoft.com/office/drawing/2017/model3d" xmlns:o="urn:schemas-microsoft-com:office:office" xmlns:oel="http://schemas.microsoft.com/office/2019/extlst" xmlns:r="http://schemas.openxmlformats.org/officeDocument/2006/relationships" xmlns:m="http://schemas.openxmlformats.org/officeDocument/2006/math" xmlns:v="urn:schemas-microsoft-com:vml" xmlns:wp14="http://schemas.microsoft.com/office/word/2010/wordprocessingDrawing" xmlns:wp="http://schemas.openxmlformats.org/drawingml/2006/wordprocessingDrawing" xmlns:w10="urn:schemas-microsoft-com:office:word" xmlns:w="http://schemas.openxmlformats.org/wordprocessingml/2006/main" xmlns:w14="http://schemas.microsoft.com/office/word/2010/wordml" xmlns:w15="http://schemas.microsoft.com/office/word/2012/wordml" xmlns:w16cex="http://schemas.microsoft.com/office/word/2018/wordml/cex" xmlns:w16cid="http://schemas.microsoft.com/office/word/2016/wordml/cid" xmlns:w16="http://schemas.microsoft.com/office/word/2018/wordml" xmlns:w16du="http://schemas.microsoft.com/office/word/2023/wordml/word16du" xmlns:w16sdtdh="http://schemas.microsoft.com/office/word/2020/wordml/sdtdatahash" xmlns:w16se="http://schemas.microsoft.com/office/word/2015/wordml/symex" xmlns:wpg="http://schemas.microsoft.com/office/word/2010/wordprocessingGroup" xmlns:wpi="http://schemas.microsoft.com/office/word/2010/wordprocessingInk" xmlns:wne="http://schemas.microsoft.com/office/word/2006/wordml" xmlns:wps="http://schemas.microsoft.com/office/word/2010/wordprocessingShape" mc:Ignorable="w14 w15 w16se w16cid w16 w16cex w16sdtdh w16du wp14">
+<w:footnotes xmlns:wpc="http://schemas.microsoft.com/office/word/2010/wordprocessingCanvas" xmlns:cx="http://schemas.microsoft.com/office/drawing/2014/chartex" xmlns:cx1="http://schemas.microsoft.com/office/drawing/2015/9/8/chartex" xmlns:cx2="http://schemas.microsoft.com/office/drawing/2015/10/21/chartex" xmlns:cx3="http://schemas.microsoft.com/office/drawing/2016/5/9/chartex" xmlns:cx4="http://schemas.microsoft.com/office/drawing/2016/5/10/chartex" xmlns:cx5="http://schemas.microsoft.com/office/drawing/2016/5/11/chartex" xmlns:cx6="http://schemas.microsoft.com/office/drawing/2016/5/12/chartex" xmlns:cx7="http://schemas.microsoft.com/office/drawing/2016/5/13/chartex" xmlns:cx8="http://schemas.microsoft.com/office/drawing/2016/5/14/chartex" xmlns:mc="http://schemas.openxmlformats.org/markup-compatibility/2006" xmlns:aink="http://schemas.microsoft.com/office/drawing/2016/ink" xmlns:am3d="http://schemas.microsoft.com/office/drawing/2017/model3d" xmlns:o="urn:schemas-microsoft-com:office:office" xmlns:oel="http://schemas.microsoft.com/office/2019/extlst" xmlns:r="http://schemas.openxmlformats.org/officeDocument/2006/relationships" xmlns:m="http://schemas.openxmlformats.org/officeDocument/2006/math" xmlns:v="urn:schemas-microsoft-com:vml" xmlns:wp14="http://schemas.microsoft.com/office/word/2010/wordprocessingDrawing" xmlns:wp="http://schemas.openxmlformats.org/drawingml/2006/wordprocessingDrawing" xmlns:w10="urn:schemas-microsoft-com:office:word" xmlns:w="http://schemas.openxmlformats.org/wordprocessingml/2006/main" xmlns:w14="http://schemas.microsoft.com/office/word/2010/wordml" xmlns:w15="http://schemas.microsoft.com/office/word/2012/wordml" xmlns:w16cex="http://schemas.microsoft.com/office/word/2018/wordml/cex" xmlns:w16cid="http://schemas.microsoft.com/office/word/2016/wordml/cid" xmlns:w16="http://schemas.microsoft.com/office/word/2018/wordml" xmlns:w16du="http://schemas.microsoft.com/office/word/2023/wordml/word16du" xmlns:w16sdtdh="http://schemas.microsoft.com/office/word/2020/wordml/sdtdatahash" xmlns:w16sdtfl="http://schemas.microsoft.com/office/word/2024/wordml/sdtformatlock" xmlns:w16se="http://schemas.microsoft.com/office/word/2015/wordml/symex" xmlns:wpg="http://schemas.microsoft.com/office/word/2010/wordprocessingGroup" xmlns:wpi="http://schemas.microsoft.com/office/word/2010/wordprocessingInk" xmlns:wne="http://schemas.microsoft.com/office/word/2006/wordml" xmlns:wps="http://schemas.microsoft.com/office/word/2010/wordprocessingShape" mc:Ignorable="w14 w15 w16se w16cid w16 w16cex w16sdtdh w16sdtfl w16du wp14">
   <w:footnote w:type="separator" w:id="-1">
     <w:p>
       <w:r>
@@ -2171,7 +4223,7 @@
 </file>
 
 <file path=word/numbering.xml><?xml version="1.0" encoding="utf-8"?>
-<w:numbering xmlns:wpc="http://schemas.microsoft.com/office/word/2010/wordprocessingCanvas" xmlns:cx="http://schemas.microsoft.com/office/drawing/2014/chartex" xmlns:cx1="http://schemas.microsoft.com/office/drawing/2015/9/8/chartex" xmlns:cx2="http://schemas.microsoft.com/office/drawing/2015/10/21/chartex" xmlns:cx3="http://schemas.microsoft.com/office/drawing/2016/5/9/chartex" xmlns:cx4="http://schemas.microsoft.com/office/drawing/2016/5/10/chartex" xmlns:cx5="http://schemas.microsoft.com/office/drawing/2016/5/11/chartex" xmlns:cx6="http://schemas.microsoft.com/office/drawing/2016/5/12/chartex" xmlns:cx7="http://schemas.microsoft.com/office/drawing/2016/5/13/chartex" xmlns:cx8="http://schemas.microsoft.com/office/drawing/2016/5/14/chartex" xmlns:mc="http://schemas.openxmlformats.org/markup-compatibility/2006" xmlns:aink="http://schemas.microsoft.com/office/drawing/2016/ink" xmlns:am3d="http://schemas.microsoft.com/office/drawing/2017/model3d" xmlns:o="urn:schemas-microsoft-com:office:office" xmlns:oel="http://schemas.microsoft.com/office/2019/extlst" xmlns:r="http://schemas.openxmlformats.org/officeDocument/2006/relationships" xmlns:m="http://schemas.openxmlformats.org/officeDocument/2006/math" xmlns:v="urn:schemas-microsoft-com:vml" xmlns:wp14="http://schemas.microsoft.com/office/word/2010/wordprocessingDrawing" xmlns:wp="http://schemas.openxmlformats.org/drawingml/2006/wordprocessingDrawing" xmlns:w10="urn:schemas-microsoft-com:office:word" xmlns:w="http://schemas.openxmlformats.org/wordprocessingml/2006/main" xmlns:w14="http://schemas.microsoft.com/office/word/2010/wordml" xmlns:w15="http://schemas.microsoft.com/office/word/2012/wordml" xmlns:w16cex="http://schemas.microsoft.com/office/word/2018/wordml/cex" xmlns:w16cid="http://schemas.microsoft.com/office/word/2016/wordml/cid" xmlns:w16="http://schemas.microsoft.com/office/word/2018/wordml" xmlns:w16du="http://schemas.microsoft.com/office/word/2023/wordml/word16du" xmlns:w16sdtdh="http://schemas.microsoft.com/office/word/2020/wordml/sdtdatahash" xmlns:w16se="http://schemas.microsoft.com/office/word/2015/wordml/symex" xmlns:wpg="http://schemas.microsoft.com/office/word/2010/wordprocessingGroup" xmlns:wpi="http://schemas.microsoft.com/office/word/2010/wordprocessingInk" xmlns:wne="http://schemas.microsoft.com/office/word/2006/wordml" xmlns:wps="http://schemas.microsoft.com/office/word/2010/wordprocessingShape" mc:Ignorable="w14 w15 w16se w16cid w16 w16cex w16sdtdh w16du wp14">
+<w:numbering xmlns:wpc="http://schemas.microsoft.com/office/word/2010/wordprocessingCanvas" xmlns:cx="http://schemas.microsoft.com/office/drawing/2014/chartex" xmlns:cx1="http://schemas.microsoft.com/office/drawing/2015/9/8/chartex" xmlns:cx2="http://schemas.microsoft.com/office/drawing/2015/10/21/chartex" xmlns:cx3="http://schemas.microsoft.com/office/drawing/2016/5/9/chartex" xmlns:cx4="http://schemas.microsoft.com/office/drawing/2016/5/10/chartex" xmlns:cx5="http://schemas.microsoft.com/office/drawing/2016/5/11/chartex" xmlns:cx6="http://schemas.microsoft.com/office/drawing/2016/5/12/chartex" xmlns:cx7="http://schemas.microsoft.com/office/drawing/2016/5/13/chartex" xmlns:cx8="http://schemas.microsoft.com/office/drawing/2016/5/14/chartex" xmlns:mc="http://schemas.openxmlformats.org/markup-compatibility/2006" xmlns:aink="http://schemas.microsoft.com/office/drawing/2016/ink" xmlns:am3d="http://schemas.microsoft.com/office/drawing/2017/model3d" xmlns:o="urn:schemas-microsoft-com:office:office" xmlns:oel="http://schemas.microsoft.com/office/2019/extlst" xmlns:r="http://schemas.openxmlformats.org/officeDocument/2006/relationships" xmlns:m="http://schemas.openxmlformats.org/officeDocument/2006/math" xmlns:v="urn:schemas-microsoft-com:vml" xmlns:wp14="http://schemas.microsoft.com/office/word/2010/wordprocessingDrawing" xmlns:wp="http://schemas.openxmlformats.org/drawingml/2006/wordprocessingDrawing" xmlns:w10="urn:schemas-microsoft-com:office:word" xmlns:w="http://schemas.openxmlformats.org/wordprocessingml/2006/main" xmlns:w14="http://schemas.microsoft.com/office/word/2010/wordml" xmlns:w15="http://schemas.microsoft.com/office/word/2012/wordml" xmlns:w16cex="http://schemas.microsoft.com/office/word/2018/wordml/cex" xmlns:w16cid="http://schemas.microsoft.com/office/word/2016/wordml/cid" xmlns:w16="http://schemas.microsoft.com/office/word/2018/wordml" xmlns:w16du="http://schemas.microsoft.com/office/word/2023/wordml/word16du" xmlns:w16sdtdh="http://schemas.microsoft.com/office/word/2020/wordml/sdtdatahash" xmlns:w16sdtfl="http://schemas.microsoft.com/office/word/2024/wordml/sdtformatlock" xmlns:w16se="http://schemas.microsoft.com/office/word/2015/wordml/symex" xmlns:wpg="http://schemas.microsoft.com/office/word/2010/wordprocessingGroup" xmlns:wpi="http://schemas.microsoft.com/office/word/2010/wordprocessingInk" xmlns:wne="http://schemas.microsoft.com/office/word/2006/wordml" xmlns:wps="http://schemas.microsoft.com/office/word/2010/wordprocessingShape" mc:Ignorable="w14 w15 w16se w16cid w16 w16cex w16sdtdh w16sdtfl w16du wp14">
   <w:abstractNum w:abstractNumId="0" w15:restartNumberingAfterBreak="0">
     <w:nsid w:val="0528744C"/>
     <w:multiLevelType w:val="hybridMultilevel"/>
@@ -2262,6 +4314,155 @@
     </w:lvl>
   </w:abstractNum>
   <w:abstractNum w:abstractNumId="1" w15:restartNumberingAfterBreak="0">
+    <w:nsid w:val="09966FB9"/>
+    <w:multiLevelType w:val="multilevel"/>
+    <w:tmpl w:val="D862B70E"/>
+    <w:lvl w:ilvl="0">
+      <w:start w:val="1"/>
+      <w:numFmt w:val="bullet"/>
+      <w:lvlText w:val=""/>
+      <w:lvlJc w:val="left"/>
+      <w:pPr>
+        <w:tabs>
+          <w:tab w:val="num" w:pos="720"/>
+        </w:tabs>
+        <w:ind w:left="720" w:hanging="360"/>
+      </w:pPr>
+      <w:rPr>
+        <w:rFonts w:ascii="Symbol" w:hAnsi="Symbol" w:hint="default"/>
+        <w:sz w:val="20"/>
+      </w:rPr>
+    </w:lvl>
+    <w:lvl w:ilvl="1" w:tentative="1">
+      <w:start w:val="1"/>
+      <w:numFmt w:val="bullet"/>
+      <w:lvlText w:val="o"/>
+      <w:lvlJc w:val="left"/>
+      <w:pPr>
+        <w:tabs>
+          <w:tab w:val="num" w:pos="1440"/>
+        </w:tabs>
+        <w:ind w:left="1440" w:hanging="360"/>
+      </w:pPr>
+      <w:rPr>
+        <w:rFonts w:ascii="Courier New" w:hAnsi="Courier New" w:hint="default"/>
+        <w:sz w:val="20"/>
+      </w:rPr>
+    </w:lvl>
+    <w:lvl w:ilvl="2" w:tentative="1">
+      <w:start w:val="1"/>
+      <w:numFmt w:val="bullet"/>
+      <w:lvlText w:val=""/>
+      <w:lvlJc w:val="left"/>
+      <w:pPr>
+        <w:tabs>
+          <w:tab w:val="num" w:pos="2160"/>
+        </w:tabs>
+        <w:ind w:left="2160" w:hanging="360"/>
+      </w:pPr>
+      <w:rPr>
+        <w:rFonts w:ascii="Wingdings" w:hAnsi="Wingdings" w:hint="default"/>
+        <w:sz w:val="20"/>
+      </w:rPr>
+    </w:lvl>
+    <w:lvl w:ilvl="3" w:tentative="1">
+      <w:start w:val="1"/>
+      <w:numFmt w:val="bullet"/>
+      <w:lvlText w:val=""/>
+      <w:lvlJc w:val="left"/>
+      <w:pPr>
+        <w:tabs>
+          <w:tab w:val="num" w:pos="2880"/>
+        </w:tabs>
+        <w:ind w:left="2880" w:hanging="360"/>
+      </w:pPr>
+      <w:rPr>
+        <w:rFonts w:ascii="Wingdings" w:hAnsi="Wingdings" w:hint="default"/>
+        <w:sz w:val="20"/>
+      </w:rPr>
+    </w:lvl>
+    <w:lvl w:ilvl="4" w:tentative="1">
+      <w:start w:val="1"/>
+      <w:numFmt w:val="bullet"/>
+      <w:lvlText w:val=""/>
+      <w:lvlJc w:val="left"/>
+      <w:pPr>
+        <w:tabs>
+          <w:tab w:val="num" w:pos="3600"/>
+        </w:tabs>
+        <w:ind w:left="3600" w:hanging="360"/>
+      </w:pPr>
+      <w:rPr>
+        <w:rFonts w:ascii="Wingdings" w:hAnsi="Wingdings" w:hint="default"/>
+        <w:sz w:val="20"/>
+      </w:rPr>
+    </w:lvl>
+    <w:lvl w:ilvl="5" w:tentative="1">
+      <w:start w:val="1"/>
+      <w:numFmt w:val="bullet"/>
+      <w:lvlText w:val=""/>
+      <w:lvlJc w:val="left"/>
+      <w:pPr>
+        <w:tabs>
+          <w:tab w:val="num" w:pos="4320"/>
+        </w:tabs>
+        <w:ind w:left="4320" w:hanging="360"/>
+      </w:pPr>
+      <w:rPr>
+        <w:rFonts w:ascii="Wingdings" w:hAnsi="Wingdings" w:hint="default"/>
+        <w:sz w:val="20"/>
+      </w:rPr>
+    </w:lvl>
+    <w:lvl w:ilvl="6" w:tentative="1">
+      <w:start w:val="1"/>
+      <w:numFmt w:val="bullet"/>
+      <w:lvlText w:val=""/>
+      <w:lvlJc w:val="left"/>
+      <w:pPr>
+        <w:tabs>
+          <w:tab w:val="num" w:pos="5040"/>
+        </w:tabs>
+        <w:ind w:left="5040" w:hanging="360"/>
+      </w:pPr>
+      <w:rPr>
+        <w:rFonts w:ascii="Wingdings" w:hAnsi="Wingdings" w:hint="default"/>
+        <w:sz w:val="20"/>
+      </w:rPr>
+    </w:lvl>
+    <w:lvl w:ilvl="7" w:tentative="1">
+      <w:start w:val="1"/>
+      <w:numFmt w:val="bullet"/>
+      <w:lvlText w:val=""/>
+      <w:lvlJc w:val="left"/>
+      <w:pPr>
+        <w:tabs>
+          <w:tab w:val="num" w:pos="5760"/>
+        </w:tabs>
+        <w:ind w:left="5760" w:hanging="360"/>
+      </w:pPr>
+      <w:rPr>
+        <w:rFonts w:ascii="Wingdings" w:hAnsi="Wingdings" w:hint="default"/>
+        <w:sz w:val="20"/>
+      </w:rPr>
+    </w:lvl>
+    <w:lvl w:ilvl="8" w:tentative="1">
+      <w:start w:val="1"/>
+      <w:numFmt w:val="bullet"/>
+      <w:lvlText w:val=""/>
+      <w:lvlJc w:val="left"/>
+      <w:pPr>
+        <w:tabs>
+          <w:tab w:val="num" w:pos="6480"/>
+        </w:tabs>
+        <w:ind w:left="6480" w:hanging="360"/>
+      </w:pPr>
+      <w:rPr>
+        <w:rFonts w:ascii="Wingdings" w:hAnsi="Wingdings" w:hint="default"/>
+        <w:sz w:val="20"/>
+      </w:rPr>
+    </w:lvl>
+  </w:abstractNum>
+  <w:abstractNum w:abstractNumId="2" w15:restartNumberingAfterBreak="0">
     <w:nsid w:val="0EEA471D"/>
     <w:multiLevelType w:val="hybridMultilevel"/>
     <w:tmpl w:val="69509F8A"/>
@@ -2374,7 +4575,120 @@
       </w:rPr>
     </w:lvl>
   </w:abstractNum>
-  <w:abstractNum w:abstractNumId="2" w15:restartNumberingAfterBreak="0">
+  <w:abstractNum w:abstractNumId="3" w15:restartNumberingAfterBreak="0">
+    <w:nsid w:val="0FC41792"/>
+    <w:multiLevelType w:val="hybridMultilevel"/>
+    <w:tmpl w:val="5254B7EE"/>
+    <w:lvl w:ilvl="0" w:tplc="F0022C6A">
+      <w:start w:val="5"/>
+      <w:numFmt w:val="bullet"/>
+      <w:lvlText w:val="-"/>
+      <w:lvlJc w:val="left"/>
+      <w:pPr>
+        <w:ind w:left="1080" w:hanging="360"/>
+      </w:pPr>
+      <w:rPr>
+        <w:rFonts w:ascii="Aptos" w:eastAsia="Times New Roman" w:hAnsi="Aptos" w:cs="Times New Roman" w:hint="default"/>
+      </w:rPr>
+    </w:lvl>
+    <w:lvl w:ilvl="1" w:tplc="04090003" w:tentative="1">
+      <w:start w:val="1"/>
+      <w:numFmt w:val="bullet"/>
+      <w:lvlText w:val="o"/>
+      <w:lvlJc w:val="left"/>
+      <w:pPr>
+        <w:ind w:left="1800" w:hanging="360"/>
+      </w:pPr>
+      <w:rPr>
+        <w:rFonts w:ascii="Courier New" w:hAnsi="Courier New" w:cs="Courier New" w:hint="default"/>
+      </w:rPr>
+    </w:lvl>
+    <w:lvl w:ilvl="2" w:tplc="04090005" w:tentative="1">
+      <w:start w:val="1"/>
+      <w:numFmt w:val="bullet"/>
+      <w:lvlText w:val=""/>
+      <w:lvlJc w:val="left"/>
+      <w:pPr>
+        <w:ind w:left="2520" w:hanging="360"/>
+      </w:pPr>
+      <w:rPr>
+        <w:rFonts w:ascii="Wingdings" w:hAnsi="Wingdings" w:hint="default"/>
+      </w:rPr>
+    </w:lvl>
+    <w:lvl w:ilvl="3" w:tplc="04090001" w:tentative="1">
+      <w:start w:val="1"/>
+      <w:numFmt w:val="bullet"/>
+      <w:lvlText w:val=""/>
+      <w:lvlJc w:val="left"/>
+      <w:pPr>
+        <w:ind w:left="3240" w:hanging="360"/>
+      </w:pPr>
+      <w:rPr>
+        <w:rFonts w:ascii="Symbol" w:hAnsi="Symbol" w:hint="default"/>
+      </w:rPr>
+    </w:lvl>
+    <w:lvl w:ilvl="4" w:tplc="04090003" w:tentative="1">
+      <w:start w:val="1"/>
+      <w:numFmt w:val="bullet"/>
+      <w:lvlText w:val="o"/>
+      <w:lvlJc w:val="left"/>
+      <w:pPr>
+        <w:ind w:left="3960" w:hanging="360"/>
+      </w:pPr>
+      <w:rPr>
+        <w:rFonts w:ascii="Courier New" w:hAnsi="Courier New" w:cs="Courier New" w:hint="default"/>
+      </w:rPr>
+    </w:lvl>
+    <w:lvl w:ilvl="5" w:tplc="04090005" w:tentative="1">
+      <w:start w:val="1"/>
+      <w:numFmt w:val="bullet"/>
+      <w:lvlText w:val=""/>
+      <w:lvlJc w:val="left"/>
+      <w:pPr>
+        <w:ind w:left="4680" w:hanging="360"/>
+      </w:pPr>
+      <w:rPr>
+        <w:rFonts w:ascii="Wingdings" w:hAnsi="Wingdings" w:hint="default"/>
+      </w:rPr>
+    </w:lvl>
+    <w:lvl w:ilvl="6" w:tplc="04090001" w:tentative="1">
+      <w:start w:val="1"/>
+      <w:numFmt w:val="bullet"/>
+      <w:lvlText w:val=""/>
+      <w:lvlJc w:val="left"/>
+      <w:pPr>
+        <w:ind w:left="5400" w:hanging="360"/>
+      </w:pPr>
+      <w:rPr>
+        <w:rFonts w:ascii="Symbol" w:hAnsi="Symbol" w:hint="default"/>
+      </w:rPr>
+    </w:lvl>
+    <w:lvl w:ilvl="7" w:tplc="04090003" w:tentative="1">
+      <w:start w:val="1"/>
+      <w:numFmt w:val="bullet"/>
+      <w:lvlText w:val="o"/>
+      <w:lvlJc w:val="left"/>
+      <w:pPr>
+        <w:ind w:left="6120" w:hanging="360"/>
+      </w:pPr>
+      <w:rPr>
+        <w:rFonts w:ascii="Courier New" w:hAnsi="Courier New" w:cs="Courier New" w:hint="default"/>
+      </w:rPr>
+    </w:lvl>
+    <w:lvl w:ilvl="8" w:tplc="04090005" w:tentative="1">
+      <w:start w:val="1"/>
+      <w:numFmt w:val="bullet"/>
+      <w:lvlText w:val=""/>
+      <w:lvlJc w:val="left"/>
+      <w:pPr>
+        <w:ind w:left="6840" w:hanging="360"/>
+      </w:pPr>
+      <w:rPr>
+        <w:rFonts w:ascii="Wingdings" w:hAnsi="Wingdings" w:hint="default"/>
+      </w:rPr>
+    </w:lvl>
+  </w:abstractNum>
+  <w:abstractNum w:abstractNumId="4" w15:restartNumberingAfterBreak="0">
     <w:nsid w:val="1C29187B"/>
     <w:multiLevelType w:val="hybridMultilevel"/>
     <w:tmpl w:val="7FDA5DE8"/>
@@ -2463,7 +4777,7 @@
       </w:pPr>
     </w:lvl>
   </w:abstractNum>
-  <w:abstractNum w:abstractNumId="3" w15:restartNumberingAfterBreak="0">
+  <w:abstractNum w:abstractNumId="5" w15:restartNumberingAfterBreak="0">
     <w:nsid w:val="2CEB6F6F"/>
     <w:multiLevelType w:val="hybridMultilevel"/>
     <w:tmpl w:val="8CE0F656"/>
@@ -2576,7 +4890,7 @@
       </w:rPr>
     </w:lvl>
   </w:abstractNum>
-  <w:abstractNum w:abstractNumId="4" w15:restartNumberingAfterBreak="0">
+  <w:abstractNum w:abstractNumId="6" w15:restartNumberingAfterBreak="0">
     <w:nsid w:val="345D08D7"/>
     <w:multiLevelType w:val="hybridMultilevel"/>
     <w:tmpl w:val="808E304A"/>
@@ -2689,7 +5003,156 @@
       </w:rPr>
     </w:lvl>
   </w:abstractNum>
-  <w:abstractNum w:abstractNumId="5" w15:restartNumberingAfterBreak="0">
+  <w:abstractNum w:abstractNumId="7" w15:restartNumberingAfterBreak="0">
+    <w:nsid w:val="35523BCE"/>
+    <w:multiLevelType w:val="multilevel"/>
+    <w:tmpl w:val="25EADA80"/>
+    <w:lvl w:ilvl="0">
+      <w:start w:val="1"/>
+      <w:numFmt w:val="bullet"/>
+      <w:lvlText w:val=""/>
+      <w:lvlJc w:val="left"/>
+      <w:pPr>
+        <w:tabs>
+          <w:tab w:val="num" w:pos="720"/>
+        </w:tabs>
+        <w:ind w:left="720" w:hanging="360"/>
+      </w:pPr>
+      <w:rPr>
+        <w:rFonts w:ascii="Symbol" w:hAnsi="Symbol" w:hint="default"/>
+        <w:sz w:val="20"/>
+      </w:rPr>
+    </w:lvl>
+    <w:lvl w:ilvl="1" w:tentative="1">
+      <w:start w:val="1"/>
+      <w:numFmt w:val="bullet"/>
+      <w:lvlText w:val="o"/>
+      <w:lvlJc w:val="left"/>
+      <w:pPr>
+        <w:tabs>
+          <w:tab w:val="num" w:pos="1440"/>
+        </w:tabs>
+        <w:ind w:left="1440" w:hanging="360"/>
+      </w:pPr>
+      <w:rPr>
+        <w:rFonts w:ascii="Courier New" w:hAnsi="Courier New" w:hint="default"/>
+        <w:sz w:val="20"/>
+      </w:rPr>
+    </w:lvl>
+    <w:lvl w:ilvl="2" w:tentative="1">
+      <w:start w:val="1"/>
+      <w:numFmt w:val="bullet"/>
+      <w:lvlText w:val=""/>
+      <w:lvlJc w:val="left"/>
+      <w:pPr>
+        <w:tabs>
+          <w:tab w:val="num" w:pos="2160"/>
+        </w:tabs>
+        <w:ind w:left="2160" w:hanging="360"/>
+      </w:pPr>
+      <w:rPr>
+        <w:rFonts w:ascii="Wingdings" w:hAnsi="Wingdings" w:hint="default"/>
+        <w:sz w:val="20"/>
+      </w:rPr>
+    </w:lvl>
+    <w:lvl w:ilvl="3" w:tentative="1">
+      <w:start w:val="1"/>
+      <w:numFmt w:val="bullet"/>
+      <w:lvlText w:val=""/>
+      <w:lvlJc w:val="left"/>
+      <w:pPr>
+        <w:tabs>
+          <w:tab w:val="num" w:pos="2880"/>
+        </w:tabs>
+        <w:ind w:left="2880" w:hanging="360"/>
+      </w:pPr>
+      <w:rPr>
+        <w:rFonts w:ascii="Wingdings" w:hAnsi="Wingdings" w:hint="default"/>
+        <w:sz w:val="20"/>
+      </w:rPr>
+    </w:lvl>
+    <w:lvl w:ilvl="4" w:tentative="1">
+      <w:start w:val="1"/>
+      <w:numFmt w:val="bullet"/>
+      <w:lvlText w:val=""/>
+      <w:lvlJc w:val="left"/>
+      <w:pPr>
+        <w:tabs>
+          <w:tab w:val="num" w:pos="3600"/>
+        </w:tabs>
+        <w:ind w:left="3600" w:hanging="360"/>
+      </w:pPr>
+      <w:rPr>
+        <w:rFonts w:ascii="Wingdings" w:hAnsi="Wingdings" w:hint="default"/>
+        <w:sz w:val="20"/>
+      </w:rPr>
+    </w:lvl>
+    <w:lvl w:ilvl="5" w:tentative="1">
+      <w:start w:val="1"/>
+      <w:numFmt w:val="bullet"/>
+      <w:lvlText w:val=""/>
+      <w:lvlJc w:val="left"/>
+      <w:pPr>
+        <w:tabs>
+          <w:tab w:val="num" w:pos="4320"/>
+        </w:tabs>
+        <w:ind w:left="4320" w:hanging="360"/>
+      </w:pPr>
+      <w:rPr>
+        <w:rFonts w:ascii="Wingdings" w:hAnsi="Wingdings" w:hint="default"/>
+        <w:sz w:val="20"/>
+      </w:rPr>
+    </w:lvl>
+    <w:lvl w:ilvl="6" w:tentative="1">
+      <w:start w:val="1"/>
+      <w:numFmt w:val="bullet"/>
+      <w:lvlText w:val=""/>
+      <w:lvlJc w:val="left"/>
+      <w:pPr>
+        <w:tabs>
+          <w:tab w:val="num" w:pos="5040"/>
+        </w:tabs>
+        <w:ind w:left="5040" w:hanging="360"/>
+      </w:pPr>
+      <w:rPr>
+        <w:rFonts w:ascii="Wingdings" w:hAnsi="Wingdings" w:hint="default"/>
+        <w:sz w:val="20"/>
+      </w:rPr>
+    </w:lvl>
+    <w:lvl w:ilvl="7" w:tentative="1">
+      <w:start w:val="1"/>
+      <w:numFmt w:val="bullet"/>
+      <w:lvlText w:val=""/>
+      <w:lvlJc w:val="left"/>
+      <w:pPr>
+        <w:tabs>
+          <w:tab w:val="num" w:pos="5760"/>
+        </w:tabs>
+        <w:ind w:left="5760" w:hanging="360"/>
+      </w:pPr>
+      <w:rPr>
+        <w:rFonts w:ascii="Wingdings" w:hAnsi="Wingdings" w:hint="default"/>
+        <w:sz w:val="20"/>
+      </w:rPr>
+    </w:lvl>
+    <w:lvl w:ilvl="8" w:tentative="1">
+      <w:start w:val="1"/>
+      <w:numFmt w:val="bullet"/>
+      <w:lvlText w:val=""/>
+      <w:lvlJc w:val="left"/>
+      <w:pPr>
+        <w:tabs>
+          <w:tab w:val="num" w:pos="6480"/>
+        </w:tabs>
+        <w:ind w:left="6480" w:hanging="360"/>
+      </w:pPr>
+      <w:rPr>
+        <w:rFonts w:ascii="Wingdings" w:hAnsi="Wingdings" w:hint="default"/>
+        <w:sz w:val="20"/>
+      </w:rPr>
+    </w:lvl>
+  </w:abstractNum>
+  <w:abstractNum w:abstractNumId="8" w15:restartNumberingAfterBreak="0">
     <w:nsid w:val="35CA4B60"/>
     <w:multiLevelType w:val="hybridMultilevel"/>
     <w:tmpl w:val="89F2885E"/>
@@ -2802,7 +5265,156 @@
       </w:rPr>
     </w:lvl>
   </w:abstractNum>
-  <w:abstractNum w:abstractNumId="6" w15:restartNumberingAfterBreak="0">
+  <w:abstractNum w:abstractNumId="9" w15:restartNumberingAfterBreak="0">
+    <w:nsid w:val="41EC3A3D"/>
+    <w:multiLevelType w:val="multilevel"/>
+    <w:tmpl w:val="D61CA996"/>
+    <w:lvl w:ilvl="0">
+      <w:start w:val="1"/>
+      <w:numFmt w:val="bullet"/>
+      <w:lvlText w:val=""/>
+      <w:lvlJc w:val="left"/>
+      <w:pPr>
+        <w:tabs>
+          <w:tab w:val="num" w:pos="720"/>
+        </w:tabs>
+        <w:ind w:left="720" w:hanging="360"/>
+      </w:pPr>
+      <w:rPr>
+        <w:rFonts w:ascii="Symbol" w:hAnsi="Symbol" w:hint="default"/>
+        <w:sz w:val="20"/>
+      </w:rPr>
+    </w:lvl>
+    <w:lvl w:ilvl="1" w:tentative="1">
+      <w:start w:val="1"/>
+      <w:numFmt w:val="bullet"/>
+      <w:lvlText w:val="o"/>
+      <w:lvlJc w:val="left"/>
+      <w:pPr>
+        <w:tabs>
+          <w:tab w:val="num" w:pos="1440"/>
+        </w:tabs>
+        <w:ind w:left="1440" w:hanging="360"/>
+      </w:pPr>
+      <w:rPr>
+        <w:rFonts w:ascii="Courier New" w:hAnsi="Courier New" w:hint="default"/>
+        <w:sz w:val="20"/>
+      </w:rPr>
+    </w:lvl>
+    <w:lvl w:ilvl="2" w:tentative="1">
+      <w:start w:val="1"/>
+      <w:numFmt w:val="bullet"/>
+      <w:lvlText w:val=""/>
+      <w:lvlJc w:val="left"/>
+      <w:pPr>
+        <w:tabs>
+          <w:tab w:val="num" w:pos="2160"/>
+        </w:tabs>
+        <w:ind w:left="2160" w:hanging="360"/>
+      </w:pPr>
+      <w:rPr>
+        <w:rFonts w:ascii="Wingdings" w:hAnsi="Wingdings" w:hint="default"/>
+        <w:sz w:val="20"/>
+      </w:rPr>
+    </w:lvl>
+    <w:lvl w:ilvl="3" w:tentative="1">
+      <w:start w:val="1"/>
+      <w:numFmt w:val="bullet"/>
+      <w:lvlText w:val=""/>
+      <w:lvlJc w:val="left"/>
+      <w:pPr>
+        <w:tabs>
+          <w:tab w:val="num" w:pos="2880"/>
+        </w:tabs>
+        <w:ind w:left="2880" w:hanging="360"/>
+      </w:pPr>
+      <w:rPr>
+        <w:rFonts w:ascii="Wingdings" w:hAnsi="Wingdings" w:hint="default"/>
+        <w:sz w:val="20"/>
+      </w:rPr>
+    </w:lvl>
+    <w:lvl w:ilvl="4" w:tentative="1">
+      <w:start w:val="1"/>
+      <w:numFmt w:val="bullet"/>
+      <w:lvlText w:val=""/>
+      <w:lvlJc w:val="left"/>
+      <w:pPr>
+        <w:tabs>
+          <w:tab w:val="num" w:pos="3600"/>
+        </w:tabs>
+        <w:ind w:left="3600" w:hanging="360"/>
+      </w:pPr>
+      <w:rPr>
+        <w:rFonts w:ascii="Wingdings" w:hAnsi="Wingdings" w:hint="default"/>
+        <w:sz w:val="20"/>
+      </w:rPr>
+    </w:lvl>
+    <w:lvl w:ilvl="5" w:tentative="1">
+      <w:start w:val="1"/>
+      <w:numFmt w:val="bullet"/>
+      <w:lvlText w:val=""/>
+      <w:lvlJc w:val="left"/>
+      <w:pPr>
+        <w:tabs>
+          <w:tab w:val="num" w:pos="4320"/>
+        </w:tabs>
+        <w:ind w:left="4320" w:hanging="360"/>
+      </w:pPr>
+      <w:rPr>
+        <w:rFonts w:ascii="Wingdings" w:hAnsi="Wingdings" w:hint="default"/>
+        <w:sz w:val="20"/>
+      </w:rPr>
+    </w:lvl>
+    <w:lvl w:ilvl="6" w:tentative="1">
+      <w:start w:val="1"/>
+      <w:numFmt w:val="bullet"/>
+      <w:lvlText w:val=""/>
+      <w:lvlJc w:val="left"/>
+      <w:pPr>
+        <w:tabs>
+          <w:tab w:val="num" w:pos="5040"/>
+        </w:tabs>
+        <w:ind w:left="5040" w:hanging="360"/>
+      </w:pPr>
+      <w:rPr>
+        <w:rFonts w:ascii="Wingdings" w:hAnsi="Wingdings" w:hint="default"/>
+        <w:sz w:val="20"/>
+      </w:rPr>
+    </w:lvl>
+    <w:lvl w:ilvl="7" w:tentative="1">
+      <w:start w:val="1"/>
+      <w:numFmt w:val="bullet"/>
+      <w:lvlText w:val=""/>
+      <w:lvlJc w:val="left"/>
+      <w:pPr>
+        <w:tabs>
+          <w:tab w:val="num" w:pos="5760"/>
+        </w:tabs>
+        <w:ind w:left="5760" w:hanging="360"/>
+      </w:pPr>
+      <w:rPr>
+        <w:rFonts w:ascii="Wingdings" w:hAnsi="Wingdings" w:hint="default"/>
+        <w:sz w:val="20"/>
+      </w:rPr>
+    </w:lvl>
+    <w:lvl w:ilvl="8" w:tentative="1">
+      <w:start w:val="1"/>
+      <w:numFmt w:val="bullet"/>
+      <w:lvlText w:val=""/>
+      <w:lvlJc w:val="left"/>
+      <w:pPr>
+        <w:tabs>
+          <w:tab w:val="num" w:pos="6480"/>
+        </w:tabs>
+        <w:ind w:left="6480" w:hanging="360"/>
+      </w:pPr>
+      <w:rPr>
+        <w:rFonts w:ascii="Wingdings" w:hAnsi="Wingdings" w:hint="default"/>
+        <w:sz w:val="20"/>
+      </w:rPr>
+    </w:lvl>
+  </w:abstractNum>
+  <w:abstractNum w:abstractNumId="10" w15:restartNumberingAfterBreak="0">
     <w:nsid w:val="44437604"/>
     <w:multiLevelType w:val="hybridMultilevel"/>
     <w:tmpl w:val="9CECB82C"/>
@@ -2915,7 +5527,156 @@
       </w:rPr>
     </w:lvl>
   </w:abstractNum>
-  <w:abstractNum w:abstractNumId="7" w15:restartNumberingAfterBreak="0">
+  <w:abstractNum w:abstractNumId="11" w15:restartNumberingAfterBreak="0">
+    <w:nsid w:val="4AB37EFA"/>
+    <w:multiLevelType w:val="multilevel"/>
+    <w:tmpl w:val="21309554"/>
+    <w:lvl w:ilvl="0">
+      <w:start w:val="1"/>
+      <w:numFmt w:val="bullet"/>
+      <w:lvlText w:val=""/>
+      <w:lvlJc w:val="left"/>
+      <w:pPr>
+        <w:tabs>
+          <w:tab w:val="num" w:pos="720"/>
+        </w:tabs>
+        <w:ind w:left="720" w:hanging="360"/>
+      </w:pPr>
+      <w:rPr>
+        <w:rFonts w:ascii="Symbol" w:hAnsi="Symbol" w:hint="default"/>
+        <w:sz w:val="20"/>
+      </w:rPr>
+    </w:lvl>
+    <w:lvl w:ilvl="1" w:tentative="1">
+      <w:start w:val="1"/>
+      <w:numFmt w:val="bullet"/>
+      <w:lvlText w:val="o"/>
+      <w:lvlJc w:val="left"/>
+      <w:pPr>
+        <w:tabs>
+          <w:tab w:val="num" w:pos="1440"/>
+        </w:tabs>
+        <w:ind w:left="1440" w:hanging="360"/>
+      </w:pPr>
+      <w:rPr>
+        <w:rFonts w:ascii="Courier New" w:hAnsi="Courier New" w:hint="default"/>
+        <w:sz w:val="20"/>
+      </w:rPr>
+    </w:lvl>
+    <w:lvl w:ilvl="2" w:tentative="1">
+      <w:start w:val="1"/>
+      <w:numFmt w:val="bullet"/>
+      <w:lvlText w:val=""/>
+      <w:lvlJc w:val="left"/>
+      <w:pPr>
+        <w:tabs>
+          <w:tab w:val="num" w:pos="2160"/>
+        </w:tabs>
+        <w:ind w:left="2160" w:hanging="360"/>
+      </w:pPr>
+      <w:rPr>
+        <w:rFonts w:ascii="Wingdings" w:hAnsi="Wingdings" w:hint="default"/>
+        <w:sz w:val="20"/>
+      </w:rPr>
+    </w:lvl>
+    <w:lvl w:ilvl="3" w:tentative="1">
+      <w:start w:val="1"/>
+      <w:numFmt w:val="bullet"/>
+      <w:lvlText w:val=""/>
+      <w:lvlJc w:val="left"/>
+      <w:pPr>
+        <w:tabs>
+          <w:tab w:val="num" w:pos="2880"/>
+        </w:tabs>
+        <w:ind w:left="2880" w:hanging="360"/>
+      </w:pPr>
+      <w:rPr>
+        <w:rFonts w:ascii="Wingdings" w:hAnsi="Wingdings" w:hint="default"/>
+        <w:sz w:val="20"/>
+      </w:rPr>
+    </w:lvl>
+    <w:lvl w:ilvl="4" w:tentative="1">
+      <w:start w:val="1"/>
+      <w:numFmt w:val="bullet"/>
+      <w:lvlText w:val=""/>
+      <w:lvlJc w:val="left"/>
+      <w:pPr>
+        <w:tabs>
+          <w:tab w:val="num" w:pos="3600"/>
+        </w:tabs>
+        <w:ind w:left="3600" w:hanging="360"/>
+      </w:pPr>
+      <w:rPr>
+        <w:rFonts w:ascii="Wingdings" w:hAnsi="Wingdings" w:hint="default"/>
+        <w:sz w:val="20"/>
+      </w:rPr>
+    </w:lvl>
+    <w:lvl w:ilvl="5" w:tentative="1">
+      <w:start w:val="1"/>
+      <w:numFmt w:val="bullet"/>
+      <w:lvlText w:val=""/>
+      <w:lvlJc w:val="left"/>
+      <w:pPr>
+        <w:tabs>
+          <w:tab w:val="num" w:pos="4320"/>
+        </w:tabs>
+        <w:ind w:left="4320" w:hanging="360"/>
+      </w:pPr>
+      <w:rPr>
+        <w:rFonts w:ascii="Wingdings" w:hAnsi="Wingdings" w:hint="default"/>
+        <w:sz w:val="20"/>
+      </w:rPr>
+    </w:lvl>
+    <w:lvl w:ilvl="6" w:tentative="1">
+      <w:start w:val="1"/>
+      <w:numFmt w:val="bullet"/>
+      <w:lvlText w:val=""/>
+      <w:lvlJc w:val="left"/>
+      <w:pPr>
+        <w:tabs>
+          <w:tab w:val="num" w:pos="5040"/>
+        </w:tabs>
+        <w:ind w:left="5040" w:hanging="360"/>
+      </w:pPr>
+      <w:rPr>
+        <w:rFonts w:ascii="Wingdings" w:hAnsi="Wingdings" w:hint="default"/>
+        <w:sz w:val="20"/>
+      </w:rPr>
+    </w:lvl>
+    <w:lvl w:ilvl="7" w:tentative="1">
+      <w:start w:val="1"/>
+      <w:numFmt w:val="bullet"/>
+      <w:lvlText w:val=""/>
+      <w:lvlJc w:val="left"/>
+      <w:pPr>
+        <w:tabs>
+          <w:tab w:val="num" w:pos="5760"/>
+        </w:tabs>
+        <w:ind w:left="5760" w:hanging="360"/>
+      </w:pPr>
+      <w:rPr>
+        <w:rFonts w:ascii="Wingdings" w:hAnsi="Wingdings" w:hint="default"/>
+        <w:sz w:val="20"/>
+      </w:rPr>
+    </w:lvl>
+    <w:lvl w:ilvl="8" w:tentative="1">
+      <w:start w:val="1"/>
+      <w:numFmt w:val="bullet"/>
+      <w:lvlText w:val=""/>
+      <w:lvlJc w:val="left"/>
+      <w:pPr>
+        <w:tabs>
+          <w:tab w:val="num" w:pos="6480"/>
+        </w:tabs>
+        <w:ind w:left="6480" w:hanging="360"/>
+      </w:pPr>
+      <w:rPr>
+        <w:rFonts w:ascii="Wingdings" w:hAnsi="Wingdings" w:hint="default"/>
+        <w:sz w:val="20"/>
+      </w:rPr>
+    </w:lvl>
+  </w:abstractNum>
+  <w:abstractNum w:abstractNumId="12" w15:restartNumberingAfterBreak="0">
     <w:nsid w:val="5DA37330"/>
     <w:multiLevelType w:val="hybridMultilevel"/>
     <w:tmpl w:val="589E2946"/>
@@ -3028,7 +5789,7 @@
       </w:rPr>
     </w:lvl>
   </w:abstractNum>
-  <w:abstractNum w:abstractNumId="8" w15:restartNumberingAfterBreak="0">
+  <w:abstractNum w:abstractNumId="13" w15:restartNumberingAfterBreak="0">
     <w:nsid w:val="6571631C"/>
     <w:multiLevelType w:val="hybridMultilevel"/>
     <w:tmpl w:val="08E0D3F8"/>
@@ -3117,7 +5878,305 @@
       </w:pPr>
     </w:lvl>
   </w:abstractNum>
-  <w:abstractNum w:abstractNumId="9" w15:restartNumberingAfterBreak="0">
+  <w:abstractNum w:abstractNumId="14" w15:restartNumberingAfterBreak="0">
+    <w:nsid w:val="67CA7A6B"/>
+    <w:multiLevelType w:val="multilevel"/>
+    <w:tmpl w:val="5680EADA"/>
+    <w:lvl w:ilvl="0">
+      <w:start w:val="1"/>
+      <w:numFmt w:val="bullet"/>
+      <w:lvlText w:val=""/>
+      <w:lvlJc w:val="left"/>
+      <w:pPr>
+        <w:tabs>
+          <w:tab w:val="num" w:pos="720"/>
+        </w:tabs>
+        <w:ind w:left="720" w:hanging="360"/>
+      </w:pPr>
+      <w:rPr>
+        <w:rFonts w:ascii="Symbol" w:hAnsi="Symbol" w:hint="default"/>
+        <w:sz w:val="20"/>
+      </w:rPr>
+    </w:lvl>
+    <w:lvl w:ilvl="1" w:tentative="1">
+      <w:start w:val="1"/>
+      <w:numFmt w:val="bullet"/>
+      <w:lvlText w:val="o"/>
+      <w:lvlJc w:val="left"/>
+      <w:pPr>
+        <w:tabs>
+          <w:tab w:val="num" w:pos="1440"/>
+        </w:tabs>
+        <w:ind w:left="1440" w:hanging="360"/>
+      </w:pPr>
+      <w:rPr>
+        <w:rFonts w:ascii="Courier New" w:hAnsi="Courier New" w:hint="default"/>
+        <w:sz w:val="20"/>
+      </w:rPr>
+    </w:lvl>
+    <w:lvl w:ilvl="2" w:tentative="1">
+      <w:start w:val="1"/>
+      <w:numFmt w:val="bullet"/>
+      <w:lvlText w:val=""/>
+      <w:lvlJc w:val="left"/>
+      <w:pPr>
+        <w:tabs>
+          <w:tab w:val="num" w:pos="2160"/>
+        </w:tabs>
+        <w:ind w:left="2160" w:hanging="360"/>
+      </w:pPr>
+      <w:rPr>
+        <w:rFonts w:ascii="Wingdings" w:hAnsi="Wingdings" w:hint="default"/>
+        <w:sz w:val="20"/>
+      </w:rPr>
+    </w:lvl>
+    <w:lvl w:ilvl="3" w:tentative="1">
+      <w:start w:val="1"/>
+      <w:numFmt w:val="bullet"/>
+      <w:lvlText w:val=""/>
+      <w:lvlJc w:val="left"/>
+      <w:pPr>
+        <w:tabs>
+          <w:tab w:val="num" w:pos="2880"/>
+        </w:tabs>
+        <w:ind w:left="2880" w:hanging="360"/>
+      </w:pPr>
+      <w:rPr>
+        <w:rFonts w:ascii="Wingdings" w:hAnsi="Wingdings" w:hint="default"/>
+        <w:sz w:val="20"/>
+      </w:rPr>
+    </w:lvl>
+    <w:lvl w:ilvl="4" w:tentative="1">
+      <w:start w:val="1"/>
+      <w:numFmt w:val="bullet"/>
+      <w:lvlText w:val=""/>
+      <w:lvlJc w:val="left"/>
+      <w:pPr>
+        <w:tabs>
+          <w:tab w:val="num" w:pos="3600"/>
+        </w:tabs>
+        <w:ind w:left="3600" w:hanging="360"/>
+      </w:pPr>
+      <w:rPr>
+        <w:rFonts w:ascii="Wingdings" w:hAnsi="Wingdings" w:hint="default"/>
+        <w:sz w:val="20"/>
+      </w:rPr>
+    </w:lvl>
+    <w:lvl w:ilvl="5" w:tentative="1">
+      <w:start w:val="1"/>
+      <w:numFmt w:val="bullet"/>
+      <w:lvlText w:val=""/>
+      <w:lvlJc w:val="left"/>
+      <w:pPr>
+        <w:tabs>
+          <w:tab w:val="num" w:pos="4320"/>
+        </w:tabs>
+        <w:ind w:left="4320" w:hanging="360"/>
+      </w:pPr>
+      <w:rPr>
+        <w:rFonts w:ascii="Wingdings" w:hAnsi="Wingdings" w:hint="default"/>
+        <w:sz w:val="20"/>
+      </w:rPr>
+    </w:lvl>
+    <w:lvl w:ilvl="6" w:tentative="1">
+      <w:start w:val="1"/>
+      <w:numFmt w:val="bullet"/>
+      <w:lvlText w:val=""/>
+      <w:lvlJc w:val="left"/>
+      <w:pPr>
+        <w:tabs>
+          <w:tab w:val="num" w:pos="5040"/>
+        </w:tabs>
+        <w:ind w:left="5040" w:hanging="360"/>
+      </w:pPr>
+      <w:rPr>
+        <w:rFonts w:ascii="Wingdings" w:hAnsi="Wingdings" w:hint="default"/>
+        <w:sz w:val="20"/>
+      </w:rPr>
+    </w:lvl>
+    <w:lvl w:ilvl="7" w:tentative="1">
+      <w:start w:val="1"/>
+      <w:numFmt w:val="bullet"/>
+      <w:lvlText w:val=""/>
+      <w:lvlJc w:val="left"/>
+      <w:pPr>
+        <w:tabs>
+          <w:tab w:val="num" w:pos="5760"/>
+        </w:tabs>
+        <w:ind w:left="5760" w:hanging="360"/>
+      </w:pPr>
+      <w:rPr>
+        <w:rFonts w:ascii="Wingdings" w:hAnsi="Wingdings" w:hint="default"/>
+        <w:sz w:val="20"/>
+      </w:rPr>
+    </w:lvl>
+    <w:lvl w:ilvl="8" w:tentative="1">
+      <w:start w:val="1"/>
+      <w:numFmt w:val="bullet"/>
+      <w:lvlText w:val=""/>
+      <w:lvlJc w:val="left"/>
+      <w:pPr>
+        <w:tabs>
+          <w:tab w:val="num" w:pos="6480"/>
+        </w:tabs>
+        <w:ind w:left="6480" w:hanging="360"/>
+      </w:pPr>
+      <w:rPr>
+        <w:rFonts w:ascii="Wingdings" w:hAnsi="Wingdings" w:hint="default"/>
+        <w:sz w:val="20"/>
+      </w:rPr>
+    </w:lvl>
+  </w:abstractNum>
+  <w:abstractNum w:abstractNumId="15" w15:restartNumberingAfterBreak="0">
+    <w:nsid w:val="6F41716C"/>
+    <w:multiLevelType w:val="multilevel"/>
+    <w:tmpl w:val="0C7AE7F0"/>
+    <w:lvl w:ilvl="0">
+      <w:start w:val="1"/>
+      <w:numFmt w:val="bullet"/>
+      <w:lvlText w:val=""/>
+      <w:lvlJc w:val="left"/>
+      <w:pPr>
+        <w:tabs>
+          <w:tab w:val="num" w:pos="720"/>
+        </w:tabs>
+        <w:ind w:left="720" w:hanging="360"/>
+      </w:pPr>
+      <w:rPr>
+        <w:rFonts w:ascii="Symbol" w:hAnsi="Symbol" w:hint="default"/>
+        <w:sz w:val="20"/>
+      </w:rPr>
+    </w:lvl>
+    <w:lvl w:ilvl="1" w:tentative="1">
+      <w:start w:val="1"/>
+      <w:numFmt w:val="bullet"/>
+      <w:lvlText w:val="o"/>
+      <w:lvlJc w:val="left"/>
+      <w:pPr>
+        <w:tabs>
+          <w:tab w:val="num" w:pos="1440"/>
+        </w:tabs>
+        <w:ind w:left="1440" w:hanging="360"/>
+      </w:pPr>
+      <w:rPr>
+        <w:rFonts w:ascii="Courier New" w:hAnsi="Courier New" w:hint="default"/>
+        <w:sz w:val="20"/>
+      </w:rPr>
+    </w:lvl>
+    <w:lvl w:ilvl="2" w:tentative="1">
+      <w:start w:val="1"/>
+      <w:numFmt w:val="bullet"/>
+      <w:lvlText w:val=""/>
+      <w:lvlJc w:val="left"/>
+      <w:pPr>
+        <w:tabs>
+          <w:tab w:val="num" w:pos="2160"/>
+        </w:tabs>
+        <w:ind w:left="2160" w:hanging="360"/>
+      </w:pPr>
+      <w:rPr>
+        <w:rFonts w:ascii="Wingdings" w:hAnsi="Wingdings" w:hint="default"/>
+        <w:sz w:val="20"/>
+      </w:rPr>
+    </w:lvl>
+    <w:lvl w:ilvl="3" w:tentative="1">
+      <w:start w:val="1"/>
+      <w:numFmt w:val="bullet"/>
+      <w:lvlText w:val=""/>
+      <w:lvlJc w:val="left"/>
+      <w:pPr>
+        <w:tabs>
+          <w:tab w:val="num" w:pos="2880"/>
+        </w:tabs>
+        <w:ind w:left="2880" w:hanging="360"/>
+      </w:pPr>
+      <w:rPr>
+        <w:rFonts w:ascii="Wingdings" w:hAnsi="Wingdings" w:hint="default"/>
+        <w:sz w:val="20"/>
+      </w:rPr>
+    </w:lvl>
+    <w:lvl w:ilvl="4" w:tentative="1">
+      <w:start w:val="1"/>
+      <w:numFmt w:val="bullet"/>
+      <w:lvlText w:val=""/>
+      <w:lvlJc w:val="left"/>
+      <w:pPr>
+        <w:tabs>
+          <w:tab w:val="num" w:pos="3600"/>
+        </w:tabs>
+        <w:ind w:left="3600" w:hanging="360"/>
+      </w:pPr>
+      <w:rPr>
+        <w:rFonts w:ascii="Wingdings" w:hAnsi="Wingdings" w:hint="default"/>
+        <w:sz w:val="20"/>
+      </w:rPr>
+    </w:lvl>
+    <w:lvl w:ilvl="5" w:tentative="1">
+      <w:start w:val="1"/>
+      <w:numFmt w:val="bullet"/>
+      <w:lvlText w:val=""/>
+      <w:lvlJc w:val="left"/>
+      <w:pPr>
+        <w:tabs>
+          <w:tab w:val="num" w:pos="4320"/>
+        </w:tabs>
+        <w:ind w:left="4320" w:hanging="360"/>
+      </w:pPr>
+      <w:rPr>
+        <w:rFonts w:ascii="Wingdings" w:hAnsi="Wingdings" w:hint="default"/>
+        <w:sz w:val="20"/>
+      </w:rPr>
+    </w:lvl>
+    <w:lvl w:ilvl="6" w:tentative="1">
+      <w:start w:val="1"/>
+      <w:numFmt w:val="bullet"/>
+      <w:lvlText w:val=""/>
+      <w:lvlJc w:val="left"/>
+      <w:pPr>
+        <w:tabs>
+          <w:tab w:val="num" w:pos="5040"/>
+        </w:tabs>
+        <w:ind w:left="5040" w:hanging="360"/>
+      </w:pPr>
+      <w:rPr>
+        <w:rFonts w:ascii="Wingdings" w:hAnsi="Wingdings" w:hint="default"/>
+        <w:sz w:val="20"/>
+      </w:rPr>
+    </w:lvl>
+    <w:lvl w:ilvl="7" w:tentative="1">
+      <w:start w:val="1"/>
+      <w:numFmt w:val="bullet"/>
+      <w:lvlText w:val=""/>
+      <w:lvlJc w:val="left"/>
+      <w:pPr>
+        <w:tabs>
+          <w:tab w:val="num" w:pos="5760"/>
+        </w:tabs>
+        <w:ind w:left="5760" w:hanging="360"/>
+      </w:pPr>
+      <w:rPr>
+        <w:rFonts w:ascii="Wingdings" w:hAnsi="Wingdings" w:hint="default"/>
+        <w:sz w:val="20"/>
+      </w:rPr>
+    </w:lvl>
+    <w:lvl w:ilvl="8" w:tentative="1">
+      <w:start w:val="1"/>
+      <w:numFmt w:val="bullet"/>
+      <w:lvlText w:val=""/>
+      <w:lvlJc w:val="left"/>
+      <w:pPr>
+        <w:tabs>
+          <w:tab w:val="num" w:pos="6480"/>
+        </w:tabs>
+        <w:ind w:left="6480" w:hanging="360"/>
+      </w:pPr>
+      <w:rPr>
+        <w:rFonts w:ascii="Wingdings" w:hAnsi="Wingdings" w:hint="default"/>
+        <w:sz w:val="20"/>
+      </w:rPr>
+    </w:lvl>
+  </w:abstractNum>
+  <w:abstractNum w:abstractNumId="16" w15:restartNumberingAfterBreak="0">
     <w:nsid w:val="749E227D"/>
     <w:multiLevelType w:val="hybridMultilevel"/>
     <w:tmpl w:val="3CC83B72"/>
@@ -3230,41 +6289,186 @@
       </w:rPr>
     </w:lvl>
   </w:abstractNum>
+  <w:abstractNum w:abstractNumId="17" w15:restartNumberingAfterBreak="0">
+    <w:nsid w:val="7D236856"/>
+    <w:multiLevelType w:val="multilevel"/>
+    <w:tmpl w:val="EED04D12"/>
+    <w:lvl w:ilvl="0">
+      <w:start w:val="1"/>
+      <w:numFmt w:val="decimal"/>
+      <w:lvlText w:val="%1."/>
+      <w:lvlJc w:val="left"/>
+      <w:pPr>
+        <w:tabs>
+          <w:tab w:val="num" w:pos="720"/>
+        </w:tabs>
+        <w:ind w:left="720" w:hanging="360"/>
+      </w:pPr>
+    </w:lvl>
+    <w:lvl w:ilvl="1">
+      <w:start w:val="1"/>
+      <w:numFmt w:val="bullet"/>
+      <w:lvlText w:val="o"/>
+      <w:lvlJc w:val="left"/>
+      <w:pPr>
+        <w:tabs>
+          <w:tab w:val="num" w:pos="1440"/>
+        </w:tabs>
+        <w:ind w:left="1440" w:hanging="360"/>
+      </w:pPr>
+      <w:rPr>
+        <w:rFonts w:ascii="Courier New" w:hAnsi="Courier New" w:hint="default"/>
+        <w:sz w:val="20"/>
+      </w:rPr>
+    </w:lvl>
+    <w:lvl w:ilvl="2">
+      <w:start w:val="1"/>
+      <w:numFmt w:val="bullet"/>
+      <w:lvlText w:val=""/>
+      <w:lvlJc w:val="left"/>
+      <w:pPr>
+        <w:tabs>
+          <w:tab w:val="num" w:pos="2160"/>
+        </w:tabs>
+        <w:ind w:left="2160" w:hanging="360"/>
+      </w:pPr>
+      <w:rPr>
+        <w:rFonts w:ascii="Wingdings" w:hAnsi="Wingdings" w:hint="default"/>
+        <w:sz w:val="20"/>
+      </w:rPr>
+    </w:lvl>
+    <w:lvl w:ilvl="3" w:tentative="1">
+      <w:start w:val="1"/>
+      <w:numFmt w:val="decimal"/>
+      <w:lvlText w:val="%4."/>
+      <w:lvlJc w:val="left"/>
+      <w:pPr>
+        <w:tabs>
+          <w:tab w:val="num" w:pos="2880"/>
+        </w:tabs>
+        <w:ind w:left="2880" w:hanging="360"/>
+      </w:pPr>
+    </w:lvl>
+    <w:lvl w:ilvl="4" w:tentative="1">
+      <w:start w:val="1"/>
+      <w:numFmt w:val="decimal"/>
+      <w:lvlText w:val="%5."/>
+      <w:lvlJc w:val="left"/>
+      <w:pPr>
+        <w:tabs>
+          <w:tab w:val="num" w:pos="3600"/>
+        </w:tabs>
+        <w:ind w:left="3600" w:hanging="360"/>
+      </w:pPr>
+    </w:lvl>
+    <w:lvl w:ilvl="5" w:tentative="1">
+      <w:start w:val="1"/>
+      <w:numFmt w:val="decimal"/>
+      <w:lvlText w:val="%6."/>
+      <w:lvlJc w:val="left"/>
+      <w:pPr>
+        <w:tabs>
+          <w:tab w:val="num" w:pos="4320"/>
+        </w:tabs>
+        <w:ind w:left="4320" w:hanging="360"/>
+      </w:pPr>
+    </w:lvl>
+    <w:lvl w:ilvl="6" w:tentative="1">
+      <w:start w:val="1"/>
+      <w:numFmt w:val="decimal"/>
+      <w:lvlText w:val="%7."/>
+      <w:lvlJc w:val="left"/>
+      <w:pPr>
+        <w:tabs>
+          <w:tab w:val="num" w:pos="5040"/>
+        </w:tabs>
+        <w:ind w:left="5040" w:hanging="360"/>
+      </w:pPr>
+    </w:lvl>
+    <w:lvl w:ilvl="7" w:tentative="1">
+      <w:start w:val="1"/>
+      <w:numFmt w:val="decimal"/>
+      <w:lvlText w:val="%8."/>
+      <w:lvlJc w:val="left"/>
+      <w:pPr>
+        <w:tabs>
+          <w:tab w:val="num" w:pos="5760"/>
+        </w:tabs>
+        <w:ind w:left="5760" w:hanging="360"/>
+      </w:pPr>
+    </w:lvl>
+    <w:lvl w:ilvl="8" w:tentative="1">
+      <w:start w:val="1"/>
+      <w:numFmt w:val="decimal"/>
+      <w:lvlText w:val="%9."/>
+      <w:lvlJc w:val="left"/>
+      <w:pPr>
+        <w:tabs>
+          <w:tab w:val="num" w:pos="6480"/>
+        </w:tabs>
+        <w:ind w:left="6480" w:hanging="360"/>
+      </w:pPr>
+    </w:lvl>
+  </w:abstractNum>
   <w:num w:numId="1" w16cid:durableId="1813015323">
-    <w:abstractNumId w:val="2"/>
+    <w:abstractNumId w:val="4"/>
   </w:num>
   <w:num w:numId="2" w16cid:durableId="1813254181">
-    <w:abstractNumId w:val="8"/>
+    <w:abstractNumId w:val="13"/>
   </w:num>
   <w:num w:numId="3" w16cid:durableId="878660426">
     <w:abstractNumId w:val="0"/>
   </w:num>
   <w:num w:numId="4" w16cid:durableId="1900938175">
+    <w:abstractNumId w:val="2"/>
+  </w:num>
+  <w:num w:numId="5" w16cid:durableId="1365129737">
+    <w:abstractNumId w:val="10"/>
+  </w:num>
+  <w:num w:numId="6" w16cid:durableId="613563715">
+    <w:abstractNumId w:val="5"/>
+  </w:num>
+  <w:num w:numId="7" w16cid:durableId="1017200173">
+    <w:abstractNumId w:val="6"/>
+  </w:num>
+  <w:num w:numId="8" w16cid:durableId="792556813">
+    <w:abstractNumId w:val="16"/>
+  </w:num>
+  <w:num w:numId="9" w16cid:durableId="499471445">
+    <w:abstractNumId w:val="12"/>
+  </w:num>
+  <w:num w:numId="10" w16cid:durableId="2100052509">
+    <w:abstractNumId w:val="8"/>
+  </w:num>
+  <w:num w:numId="11" w16cid:durableId="570701186">
+    <w:abstractNumId w:val="17"/>
+  </w:num>
+  <w:num w:numId="12" w16cid:durableId="570845974">
     <w:abstractNumId w:val="1"/>
   </w:num>
-  <w:num w:numId="5" w16cid:durableId="1365129737">
-    <w:abstractNumId w:val="6"/>
+  <w:num w:numId="13" w16cid:durableId="1391267285">
+    <w:abstractNumId w:val="15"/>
   </w:num>
-  <w:num w:numId="6" w16cid:durableId="613563715">
-    <w:abstractNumId w:val="3"/>
+  <w:num w:numId="14" w16cid:durableId="611521528">
+    <w:abstractNumId w:val="14"/>
   </w:num>
-  <w:num w:numId="7" w16cid:durableId="1017200173">
-    <w:abstractNumId w:val="4"/>
-  </w:num>
-  <w:num w:numId="8" w16cid:durableId="792556813">
+  <w:num w:numId="15" w16cid:durableId="1049183698">
     <w:abstractNumId w:val="9"/>
   </w:num>
-  <w:num w:numId="9" w16cid:durableId="499471445">
+  <w:num w:numId="16" w16cid:durableId="706566798">
+    <w:abstractNumId w:val="11"/>
+  </w:num>
+  <w:num w:numId="17" w16cid:durableId="77681679">
     <w:abstractNumId w:val="7"/>
   </w:num>
-  <w:num w:numId="10" w16cid:durableId="2100052509">
-    <w:abstractNumId w:val="5"/>
+  <w:num w:numId="18" w16cid:durableId="1593583290">
+    <w:abstractNumId w:val="3"/>
   </w:num>
 </w:numbering>
 </file>
 
 <file path=word/styles.xml><?xml version="1.0" encoding="utf-8"?>
-<w:styles xmlns:mc="http://schemas.openxmlformats.org/markup-compatibility/2006" xmlns:r="http://schemas.openxmlformats.org/officeDocument/2006/relationships" xmlns:w="http://schemas.openxmlformats.org/wordprocessingml/2006/main" xmlns:w14="http://schemas.microsoft.com/office/word/2010/wordml" xmlns:w15="http://schemas.microsoft.com/office/word/2012/wordml" xmlns:w16cex="http://schemas.microsoft.com/office/word/2018/wordml/cex" xmlns:w16cid="http://schemas.microsoft.com/office/word/2016/wordml/cid" xmlns:w16="http://schemas.microsoft.com/office/word/2018/wordml" xmlns:w16du="http://schemas.microsoft.com/office/word/2023/wordml/word16du" xmlns:w16sdtdh="http://schemas.microsoft.com/office/word/2020/wordml/sdtdatahash" xmlns:w16se="http://schemas.microsoft.com/office/word/2015/wordml/symex" mc:Ignorable="w14 w15 w16se w16cid w16 w16cex w16sdtdh w16du">
+<w:styles xmlns:mc="http://schemas.openxmlformats.org/markup-compatibility/2006" xmlns:r="http://schemas.openxmlformats.org/officeDocument/2006/relationships" xmlns:w="http://schemas.openxmlformats.org/wordprocessingml/2006/main" xmlns:w14="http://schemas.microsoft.com/office/word/2010/wordml" xmlns:w15="http://schemas.microsoft.com/office/word/2012/wordml" xmlns:w16cex="http://schemas.microsoft.com/office/word/2018/wordml/cex" xmlns:w16cid="http://schemas.microsoft.com/office/word/2016/wordml/cid" xmlns:w16="http://schemas.microsoft.com/office/word/2018/wordml" xmlns:w16du="http://schemas.microsoft.com/office/word/2023/wordml/word16du" xmlns:w16sdtdh="http://schemas.microsoft.com/office/word/2020/wordml/sdtdatahash" xmlns:w16sdtfl="http://schemas.microsoft.com/office/word/2024/wordml/sdtformatlock" xmlns:w16se="http://schemas.microsoft.com/office/word/2015/wordml/symex" mc:Ignorable="w14 w15 w16se w16cid w16 w16cex w16sdtdh w16sdtfl w16du">
   <w:docDefaults>
     <w:rPrDefault>
       <w:rPr>
@@ -4267,6 +7471,255 @@
       <w:shd w:val="clear" w:color="auto" w:fill="E1DFDD"/>
     </w:rPr>
   </w:style>
+  <w:style w:type="paragraph" w:styleId="NormalWeb">
+    <w:name w:val="Normal (Web)"/>
+    <w:basedOn w:val="Normal"/>
+    <w:uiPriority w:val="99"/>
+    <w:semiHidden/>
+    <w:unhideWhenUsed/>
+    <w:rsid w:val="00C12B35"/>
+    <w:pPr>
+      <w:spacing w:before="100" w:beforeAutospacing="1" w:after="100" w:afterAutospacing="1"/>
+    </w:pPr>
+    <w:rPr>
+      <w:rFonts w:ascii="Times New Roman" w:eastAsia="Times New Roman" w:hAnsi="Times New Roman" w:cs="Times New Roman"/>
+      <w:kern w:val="0"/>
+      <w14:ligatures w14:val="none"/>
+    </w:rPr>
+  </w:style>
+  <w:style w:type="character" w:styleId="Strong">
+    <w:name w:val="Strong"/>
+    <w:basedOn w:val="DefaultParagraphFont"/>
+    <w:uiPriority w:val="22"/>
+    <w:qFormat/>
+    <w:rsid w:val="00C12B35"/>
+    <w:rPr>
+      <w:b/>
+      <w:bCs/>
+    </w:rPr>
+  </w:style>
+  <w:style w:type="character" w:customStyle="1" w:styleId="katex-mathml">
+    <w:name w:val="katex-mathml"/>
+    <w:basedOn w:val="DefaultParagraphFont"/>
+    <w:rsid w:val="00C12B35"/>
+  </w:style>
+  <w:style w:type="character" w:customStyle="1" w:styleId="mord">
+    <w:name w:val="mord"/>
+    <w:basedOn w:val="DefaultParagraphFont"/>
+    <w:rsid w:val="00C12B35"/>
+  </w:style>
+  <w:style w:type="character" w:customStyle="1" w:styleId="vlist-s">
+    <w:name w:val="vlist-s"/>
+    <w:basedOn w:val="DefaultParagraphFont"/>
+    <w:rsid w:val="00C12B35"/>
+  </w:style>
+  <w:style w:type="character" w:customStyle="1" w:styleId="mopen">
+    <w:name w:val="mopen"/>
+    <w:basedOn w:val="DefaultParagraphFont"/>
+    <w:rsid w:val="00C12B35"/>
+  </w:style>
+  <w:style w:type="character" w:customStyle="1" w:styleId="mclose">
+    <w:name w:val="mclose"/>
+    <w:basedOn w:val="DefaultParagraphFont"/>
+    <w:rsid w:val="00C12B35"/>
+  </w:style>
+  <w:style w:type="character" w:customStyle="1" w:styleId="mrel">
+    <w:name w:val="mrel"/>
+    <w:basedOn w:val="DefaultParagraphFont"/>
+    <w:rsid w:val="00C12B35"/>
+  </w:style>
+  <w:style w:type="character" w:customStyle="1" w:styleId="mop">
+    <w:name w:val="mop"/>
+    <w:basedOn w:val="DefaultParagraphFont"/>
+    <w:rsid w:val="00C12B35"/>
+  </w:style>
+  <w:style w:type="character" w:customStyle="1" w:styleId="mbin">
+    <w:name w:val="mbin"/>
+    <w:basedOn w:val="DefaultParagraphFont"/>
+    <w:rsid w:val="00C12B35"/>
+  </w:style>
+  <w:style w:type="character" w:customStyle="1" w:styleId="minner">
+    <w:name w:val="minner"/>
+    <w:basedOn w:val="DefaultParagraphFont"/>
+    <w:rsid w:val="00C12B35"/>
+  </w:style>
+  <w:style w:type="paragraph" w:styleId="TOCHeading">
+    <w:name w:val="TOC Heading"/>
+    <w:basedOn w:val="Heading1"/>
+    <w:next w:val="Normal"/>
+    <w:uiPriority w:val="39"/>
+    <w:unhideWhenUsed/>
+    <w:qFormat/>
+    <w:rsid w:val="00EF7A49"/>
+    <w:pPr>
+      <w:spacing w:before="480" w:after="0" w:line="276" w:lineRule="auto"/>
+      <w:outlineLvl w:val="9"/>
+    </w:pPr>
+    <w:rPr>
+      <w:b/>
+      <w:bCs/>
+      <w:kern w:val="0"/>
+      <w:sz w:val="28"/>
+      <w:szCs w:val="28"/>
+      <w14:ligatures w14:val="none"/>
+    </w:rPr>
+  </w:style>
+  <w:style w:type="paragraph" w:styleId="TOC1">
+    <w:name w:val="toc 1"/>
+    <w:basedOn w:val="Normal"/>
+    <w:next w:val="Normal"/>
+    <w:autoRedefine/>
+    <w:uiPriority w:val="39"/>
+    <w:unhideWhenUsed/>
+    <w:rsid w:val="00EF7A49"/>
+    <w:pPr>
+      <w:spacing w:before="120"/>
+    </w:pPr>
+    <w:rPr>
+      <w:b/>
+      <w:bCs/>
+      <w:i/>
+      <w:iCs/>
+    </w:rPr>
+  </w:style>
+  <w:style w:type="paragraph" w:styleId="TOC3">
+    <w:name w:val="toc 3"/>
+    <w:basedOn w:val="Normal"/>
+    <w:next w:val="Normal"/>
+    <w:autoRedefine/>
+    <w:uiPriority w:val="39"/>
+    <w:unhideWhenUsed/>
+    <w:rsid w:val="00EF7A49"/>
+    <w:pPr>
+      <w:ind w:left="480"/>
+    </w:pPr>
+    <w:rPr>
+      <w:sz w:val="20"/>
+      <w:szCs w:val="20"/>
+    </w:rPr>
+  </w:style>
+  <w:style w:type="paragraph" w:styleId="TOC2">
+    <w:name w:val="toc 2"/>
+    <w:basedOn w:val="Normal"/>
+    <w:next w:val="Normal"/>
+    <w:autoRedefine/>
+    <w:uiPriority w:val="39"/>
+    <w:semiHidden/>
+    <w:unhideWhenUsed/>
+    <w:rsid w:val="00EF7A49"/>
+    <w:pPr>
+      <w:spacing w:before="120"/>
+      <w:ind w:left="240"/>
+    </w:pPr>
+    <w:rPr>
+      <w:b/>
+      <w:bCs/>
+      <w:sz w:val="22"/>
+      <w:szCs w:val="22"/>
+    </w:rPr>
+  </w:style>
+  <w:style w:type="paragraph" w:styleId="TOC4">
+    <w:name w:val="toc 4"/>
+    <w:basedOn w:val="Normal"/>
+    <w:next w:val="Normal"/>
+    <w:autoRedefine/>
+    <w:uiPriority w:val="39"/>
+    <w:semiHidden/>
+    <w:unhideWhenUsed/>
+    <w:rsid w:val="00EF7A49"/>
+    <w:pPr>
+      <w:ind w:left="720"/>
+    </w:pPr>
+    <w:rPr>
+      <w:sz w:val="20"/>
+      <w:szCs w:val="20"/>
+    </w:rPr>
+  </w:style>
+  <w:style w:type="paragraph" w:styleId="TOC5">
+    <w:name w:val="toc 5"/>
+    <w:basedOn w:val="Normal"/>
+    <w:next w:val="Normal"/>
+    <w:autoRedefine/>
+    <w:uiPriority w:val="39"/>
+    <w:semiHidden/>
+    <w:unhideWhenUsed/>
+    <w:rsid w:val="00EF7A49"/>
+    <w:pPr>
+      <w:ind w:left="960"/>
+    </w:pPr>
+    <w:rPr>
+      <w:sz w:val="20"/>
+      <w:szCs w:val="20"/>
+    </w:rPr>
+  </w:style>
+  <w:style w:type="paragraph" w:styleId="TOC6">
+    <w:name w:val="toc 6"/>
+    <w:basedOn w:val="Normal"/>
+    <w:next w:val="Normal"/>
+    <w:autoRedefine/>
+    <w:uiPriority w:val="39"/>
+    <w:semiHidden/>
+    <w:unhideWhenUsed/>
+    <w:rsid w:val="00EF7A49"/>
+    <w:pPr>
+      <w:ind w:left="1200"/>
+    </w:pPr>
+    <w:rPr>
+      <w:sz w:val="20"/>
+      <w:szCs w:val="20"/>
+    </w:rPr>
+  </w:style>
+  <w:style w:type="paragraph" w:styleId="TOC7">
+    <w:name w:val="toc 7"/>
+    <w:basedOn w:val="Normal"/>
+    <w:next w:val="Normal"/>
+    <w:autoRedefine/>
+    <w:uiPriority w:val="39"/>
+    <w:semiHidden/>
+    <w:unhideWhenUsed/>
+    <w:rsid w:val="00EF7A49"/>
+    <w:pPr>
+      <w:ind w:left="1440"/>
+    </w:pPr>
+    <w:rPr>
+      <w:sz w:val="20"/>
+      <w:szCs w:val="20"/>
+    </w:rPr>
+  </w:style>
+  <w:style w:type="paragraph" w:styleId="TOC8">
+    <w:name w:val="toc 8"/>
+    <w:basedOn w:val="Normal"/>
+    <w:next w:val="Normal"/>
+    <w:autoRedefine/>
+    <w:uiPriority w:val="39"/>
+    <w:semiHidden/>
+    <w:unhideWhenUsed/>
+    <w:rsid w:val="00EF7A49"/>
+    <w:pPr>
+      <w:ind w:left="1680"/>
+    </w:pPr>
+    <w:rPr>
+      <w:sz w:val="20"/>
+      <w:szCs w:val="20"/>
+    </w:rPr>
+  </w:style>
+  <w:style w:type="paragraph" w:styleId="TOC9">
+    <w:name w:val="toc 9"/>
+    <w:basedOn w:val="Normal"/>
+    <w:next w:val="Normal"/>
+    <w:autoRedefine/>
+    <w:uiPriority w:val="39"/>
+    <w:semiHidden/>
+    <w:unhideWhenUsed/>
+    <w:rsid w:val="00EF7A49"/>
+    <w:pPr>
+      <w:ind w:left="1920"/>
+    </w:pPr>
+    <w:rPr>
+      <w:sz w:val="20"/>
+      <w:szCs w:val="20"/>
+    </w:rPr>
+  </w:style>
 </w:styles>
 </file>
 

--- a/lib/Signal Generator - Documentation.docx
+++ b/lib/Signal Generator - Documentation.docx
@@ -230,7 +230,7 @@
                 <w:noProof/>
                 <w:webHidden/>
               </w:rPr>
-              <w:t>2</w:t>
+              <w:t>3</w:t>
             </w:r>
             <w:r>
               <w:rPr>
@@ -322,7 +322,7 @@
                 <w:noProof/>
                 <w:webHidden/>
               </w:rPr>
-              <w:t>2</w:t>
+              <w:t>3</w:t>
             </w:r>
             <w:r>
               <w:rPr>
@@ -414,7 +414,7 @@
                 <w:noProof/>
                 <w:webHidden/>
               </w:rPr>
-              <w:t>3</w:t>
+              <w:t>4</w:t>
             </w:r>
             <w:r>
               <w:rPr>
@@ -506,7 +506,7 @@
                 <w:noProof/>
                 <w:webHidden/>
               </w:rPr>
-              <w:t>4</w:t>
+              <w:t>5</w:t>
             </w:r>
             <w:r>
               <w:rPr>
@@ -577,7 +577,7 @@
                 <w:noProof/>
                 <w:webHidden/>
               </w:rPr>
-              <w:t>4</w:t>
+              <w:t>5</w:t>
             </w:r>
             <w:r>
               <w:rPr>
@@ -811,7 +811,7 @@
                 <w:noProof/>
                 <w:webHidden/>
               </w:rPr>
-              <w:t>5</w:t>
+              <w:t>6</w:t>
             </w:r>
             <w:r>
               <w:rPr>
@@ -1066,7 +1066,7 @@
                 <w:noProof/>
                 <w:webHidden/>
               </w:rPr>
-              <w:t>6</w:t>
+              <w:t>7</w:t>
             </w:r>
             <w:r>
               <w:rPr>
@@ -1158,7 +1158,7 @@
                 <w:noProof/>
                 <w:webHidden/>
               </w:rPr>
-              <w:t>6</w:t>
+              <w:t>7</w:t>
             </w:r>
             <w:r>
               <w:rPr>
